--- a/Document/Reports/DropIt_Report_02.docx
+++ b/Document/Reports/DropIt_Report_02.docx
@@ -2,344 +2,696 @@
 <file path=word/document.xml><?xml version="1.0" encoding="utf-8"?>
 <w:document xmlns:wpc="http://schemas.microsoft.com/office/word/2010/wordprocessingCanvas" xmlns:mc="http://schemas.openxmlformats.org/markup-compatibility/2006" xmlns:o="urn:schemas-microsoft-com:office:office" xmlns:r="http://schemas.openxmlformats.org/officeDocument/2006/relationships" xmlns:m="http://schemas.openxmlformats.org/officeDocument/2006/math" xmlns:v="urn:schemas-microsoft-com:vml" xmlns:wp14="http://schemas.microsoft.com/office/word/2010/wordprocessingDrawing" xmlns:wp="http://schemas.openxmlformats.org/drawingml/2006/wordprocessingDrawing" xmlns:w10="urn:schemas-microsoft-com:office:word" xmlns:w="http://schemas.openxmlformats.org/wordprocessingml/2006/main" xmlns:w14="http://schemas.microsoft.com/office/word/2010/wordml" xmlns:wpg="http://schemas.microsoft.com/office/word/2010/wordprocessingGroup" xmlns:wpi="http://schemas.microsoft.com/office/word/2010/wordprocessingInk" xmlns:wne="http://schemas.microsoft.com/office/word/2006/wordml" xmlns:wps="http://schemas.microsoft.com/office/word/2010/wordprocessingShape" mc:Ignorable="w14 wp14">
   <w:body>
+    <w:tbl>
+      <w:tblPr>
+        <w:tblW w:w="9720" w:type="dxa"/>
+        <w:tblInd w:w="-432" w:type="dxa"/>
+        <w:tblBorders>
+          <w:insideH w:val="single" w:sz="4" w:space="0" w:color="auto"/>
+          <w:insideV w:val="single" w:sz="4" w:space="0" w:color="auto"/>
+        </w:tblBorders>
+        <w:tblLayout w:type="fixed"/>
+        <w:tblLook w:val="01E0" w:firstRow="1" w:lastRow="1" w:firstColumn="1" w:lastColumn="1" w:noHBand="0" w:noVBand="0"/>
+      </w:tblPr>
+      <w:tblGrid>
+        <w:gridCol w:w="3960"/>
+        <w:gridCol w:w="5760"/>
+      </w:tblGrid>
+      <w:tr>
+        <w:tc>
+          <w:tcPr>
+            <w:tcW w:w="3960" w:type="dxa"/>
+            <w:tcBorders>
+              <w:top w:val="nil"/>
+              <w:left w:val="nil"/>
+              <w:bottom w:val="nil"/>
+              <w:right w:val="single" w:sz="4" w:space="0" w:color="auto"/>
+            </w:tcBorders>
+            <w:hideMark/>
+          </w:tcPr>
+          <w:p>
+            <w:pPr>
+              <w:tabs>
+                <w:tab w:val="left" w:leader="dot" w:pos="1080"/>
+                <w:tab w:val="center" w:leader="dot" w:pos="4860"/>
+                <w:tab w:val="decimal" w:leader="dot" w:pos="6840"/>
+                <w:tab w:val="right" w:leader="dot" w:pos="8460"/>
+              </w:tabs>
+              <w:spacing w:line="360" w:lineRule="auto"/>
+            </w:pPr>
+            <w:r>
+              <w:rPr>
+                <w:b/>
+                <w:noProof/>
+                <w:sz w:val="32"/>
+                <w:szCs w:val="32"/>
+              </w:rPr>
+              <w:drawing>
+                <wp:inline distT="0" distB="0" distL="0" distR="0" wp14:anchorId="23FAED5C" wp14:editId="6C70B344">
+                  <wp:extent cx="2216785" cy="724535"/>
+                  <wp:effectExtent l="0" t="0" r="0" b="0"/>
+                  <wp:docPr id="1" name="Picture 1" descr="Logo_FPT_University_doc"/>
+                  <wp:cNvGraphicFramePr>
+                    <a:graphicFrameLocks xmlns:a="http://schemas.openxmlformats.org/drawingml/2006/main" noChangeAspect="1"/>
+                  </wp:cNvGraphicFramePr>
+                  <a:graphic xmlns:a="http://schemas.openxmlformats.org/drawingml/2006/main">
+                    <a:graphicData uri="http://schemas.openxmlformats.org/drawingml/2006/picture">
+                      <pic:pic xmlns:pic="http://schemas.openxmlformats.org/drawingml/2006/picture">
+                        <pic:nvPicPr>
+                          <pic:cNvPr id="0" name="Picture 1" descr="Logo_FPT_University_doc"/>
+                          <pic:cNvPicPr>
+                            <a:picLocks noChangeAspect="1" noChangeArrowheads="1"/>
+                          </pic:cNvPicPr>
+                        </pic:nvPicPr>
+                        <pic:blipFill>
+                          <a:blip r:embed="rId6" cstate="print">
+                            <a:extLst>
+                              <a:ext uri="{28A0092B-C50C-407E-A947-70E740481C1C}">
+                                <a14:useLocalDpi xmlns:a14="http://schemas.microsoft.com/office/drawing/2010/main" val="0"/>
+                              </a:ext>
+                            </a:extLst>
+                          </a:blip>
+                          <a:srcRect/>
+                          <a:stretch>
+                            <a:fillRect/>
+                          </a:stretch>
+                        </pic:blipFill>
+                        <pic:spPr bwMode="auto">
+                          <a:xfrm>
+                            <a:off x="0" y="0"/>
+                            <a:ext cx="2216785" cy="724535"/>
+                          </a:xfrm>
+                          <a:prstGeom prst="rect">
+                            <a:avLst/>
+                          </a:prstGeom>
+                          <a:noFill/>
+                          <a:ln>
+                            <a:noFill/>
+                          </a:ln>
+                        </pic:spPr>
+                      </pic:pic>
+                    </a:graphicData>
+                  </a:graphic>
+                </wp:inline>
+              </w:drawing>
+            </w:r>
+          </w:p>
+        </w:tc>
+        <w:tc>
+          <w:tcPr>
+            <w:tcW w:w="5760" w:type="dxa"/>
+            <w:tcBorders>
+              <w:top w:val="nil"/>
+              <w:left w:val="single" w:sz="4" w:space="0" w:color="auto"/>
+              <w:bottom w:val="nil"/>
+              <w:right w:val="nil"/>
+            </w:tcBorders>
+            <w:hideMark/>
+          </w:tcPr>
+          <w:p>
+            <w:pPr>
+              <w:autoSpaceDE w:val="0"/>
+              <w:autoSpaceDN w:val="0"/>
+              <w:adjustRightInd w:val="0"/>
+              <w:rPr>
+                <w:rFonts w:ascii="Verdana Ref" w:hAnsi="Verdana Ref" w:cs="Verdana Ref"/>
+                <w:sz w:val="32"/>
+                <w:szCs w:val="32"/>
+              </w:rPr>
+            </w:pPr>
+            <w:r>
+              <w:rPr>
+                <w:b/>
+                <w:sz w:val="32"/>
+                <w:szCs w:val="32"/>
+              </w:rPr>
+              <w:t>MINISTRY OF EDUCATION AND TRAINING</w:t>
+            </w:r>
+          </w:p>
+        </w:tc>
+      </w:tr>
+    </w:tbl>
+    <w:p/>
+    <w:tbl>
+      <w:tblPr>
+        <w:tblW w:w="5000" w:type="pct"/>
+        <w:jc w:val="center"/>
+        <w:tblLook w:val="00A0" w:firstRow="1" w:lastRow="0" w:firstColumn="1" w:lastColumn="0" w:noHBand="0" w:noVBand="0"/>
+      </w:tblPr>
+      <w:tblGrid>
+        <w:gridCol w:w="9576"/>
+      </w:tblGrid>
+      <w:tr>
+        <w:trPr>
+          <w:trHeight w:val="2187"/>
+          <w:jc w:val="center"/>
+        </w:trPr>
+        <w:tc>
+          <w:tcPr>
+            <w:tcW w:w="5000" w:type="pct"/>
+          </w:tcPr>
+          <w:p>
+            <w:pPr>
+              <w:pStyle w:val="NoSpacing"/>
+              <w:spacing w:line="276" w:lineRule="auto"/>
+              <w:jc w:val="center"/>
+              <w:rPr>
+                <w:rFonts w:ascii="Cambria" w:hAnsi="Cambria"/>
+                <w:caps/>
+              </w:rPr>
+            </w:pPr>
+          </w:p>
+          <w:p>
+            <w:pPr>
+              <w:pStyle w:val="NoSpacing"/>
+              <w:spacing w:line="276" w:lineRule="auto"/>
+              <w:jc w:val="center"/>
+              <w:rPr>
+                <w:rFonts w:ascii="Cambria" w:hAnsi="Cambria"/>
+                <w:caps/>
+                <w:sz w:val="72"/>
+                <w:szCs w:val="72"/>
+                <w:u w:val="single"/>
+              </w:rPr>
+            </w:pPr>
+            <w:r>
+              <w:rPr>
+                <w:b/>
+                <w:sz w:val="72"/>
+                <w:szCs w:val="72"/>
+              </w:rPr>
+              <w:t>FPT UNIVERSITY</w:t>
+            </w:r>
+          </w:p>
+        </w:tc>
+      </w:tr>
+      <w:tr>
+        <w:trPr>
+          <w:trHeight w:val="1440"/>
+          <w:jc w:val="center"/>
+        </w:trPr>
+        <w:tc>
+          <w:tcPr>
+            <w:tcW w:w="5000" w:type="pct"/>
+            <w:tcBorders>
+              <w:top w:val="nil"/>
+              <w:left w:val="nil"/>
+              <w:bottom w:val="single" w:sz="4" w:space="0" w:color="4F81BD"/>
+              <w:right w:val="nil"/>
+            </w:tcBorders>
+            <w:vAlign w:val="center"/>
+            <w:hideMark/>
+          </w:tcPr>
+          <w:p>
+            <w:pPr>
+              <w:pStyle w:val="NoSpacing"/>
+              <w:spacing w:line="276" w:lineRule="auto"/>
+              <w:jc w:val="center"/>
+              <w:rPr>
+                <w:rFonts w:ascii="Cambria" w:hAnsi="Cambria"/>
+                <w:sz w:val="56"/>
+                <w:szCs w:val="56"/>
+              </w:rPr>
+            </w:pPr>
+            <w:r>
+              <w:rPr>
+                <w:rFonts w:ascii="Cambria" w:hAnsi="Cambria"/>
+                <w:sz w:val="56"/>
+                <w:szCs w:val="56"/>
+              </w:rPr>
+              <w:t xml:space="preserve">Capstone Project Document </w:t>
+            </w:r>
+          </w:p>
+        </w:tc>
+      </w:tr>
+      <w:tr>
+        <w:trPr>
+          <w:trHeight w:val="720"/>
+          <w:jc w:val="center"/>
+        </w:trPr>
+        <w:tc>
+          <w:tcPr>
+            <w:tcW w:w="5000" w:type="pct"/>
+            <w:tcBorders>
+              <w:top w:val="single" w:sz="4" w:space="0" w:color="4F81BD"/>
+              <w:left w:val="nil"/>
+              <w:bottom w:val="nil"/>
+              <w:right w:val="nil"/>
+            </w:tcBorders>
+            <w:vAlign w:val="center"/>
+            <w:hideMark/>
+          </w:tcPr>
+          <w:p>
+            <w:pPr>
+              <w:pStyle w:val="NoSpacing"/>
+              <w:spacing w:line="276" w:lineRule="auto"/>
+              <w:jc w:val="center"/>
+              <w:rPr>
+                <w:rFonts w:ascii="Cambria" w:hAnsi="Cambria"/>
+                <w:sz w:val="44"/>
+                <w:szCs w:val="44"/>
+              </w:rPr>
+            </w:pPr>
+            <w:r>
+              <w:rPr>
+                <w:rFonts w:ascii="Cambria" w:hAnsi="Cambria"/>
+                <w:sz w:val="44"/>
+                <w:szCs w:val="44"/>
+              </w:rPr>
+              <w:t>Drop It</w:t>
+            </w:r>
+          </w:p>
+        </w:tc>
+      </w:tr>
+      <w:tr>
+        <w:trPr>
+          <w:trHeight w:val="360"/>
+          <w:jc w:val="center"/>
+        </w:trPr>
+        <w:tc>
+          <w:tcPr>
+            <w:tcW w:w="5000" w:type="pct"/>
+            <w:vAlign w:val="center"/>
+          </w:tcPr>
+          <w:p>
+            <w:pPr>
+              <w:pStyle w:val="NoSpacing"/>
+              <w:spacing w:line="276" w:lineRule="auto"/>
+              <w:jc w:val="center"/>
+              <w:rPr>
+                <w:sz w:val="20"/>
+                <w:szCs w:val="20"/>
+              </w:rPr>
+            </w:pPr>
+          </w:p>
+        </w:tc>
+      </w:tr>
+      <w:tr>
+        <w:trPr>
+          <w:trHeight w:val="360"/>
+          <w:jc w:val="center"/>
+        </w:trPr>
+        <w:tc>
+          <w:tcPr>
+            <w:tcW w:w="5000" w:type="pct"/>
+            <w:vAlign w:val="center"/>
+            <w:hideMark/>
+          </w:tcPr>
+          <w:tbl>
+            <w:tblPr>
+              <w:tblW w:w="0" w:type="auto"/>
+              <w:jc w:val="center"/>
+              <w:tblBorders>
+                <w:top w:val="single" w:sz="4" w:space="0" w:color="auto"/>
+                <w:left w:val="single" w:sz="4" w:space="0" w:color="auto"/>
+                <w:bottom w:val="single" w:sz="4" w:space="0" w:color="auto"/>
+                <w:right w:val="single" w:sz="4" w:space="0" w:color="auto"/>
+                <w:insideH w:val="single" w:sz="4" w:space="0" w:color="auto"/>
+                <w:insideV w:val="single" w:sz="4" w:space="0" w:color="auto"/>
+              </w:tblBorders>
+              <w:tblLook w:val="04A0" w:firstRow="1" w:lastRow="0" w:firstColumn="1" w:lastColumn="0" w:noHBand="0" w:noVBand="1"/>
+            </w:tblPr>
+            <w:tblGrid>
+              <w:gridCol w:w="3304"/>
+              <w:gridCol w:w="4410"/>
+            </w:tblGrid>
+            <w:tr>
+              <w:trPr>
+                <w:cantSplit/>
+                <w:trHeight w:val="880"/>
+                <w:jc w:val="center"/>
+              </w:trPr>
+              <w:tc>
+                <w:tcPr>
+                  <w:tcW w:w="7714" w:type="dxa"/>
+                  <w:gridSpan w:val="2"/>
+                  <w:tcBorders>
+                    <w:top w:val="single" w:sz="4" w:space="0" w:color="auto"/>
+                    <w:left w:val="single" w:sz="4" w:space="0" w:color="auto"/>
+                    <w:bottom w:val="single" w:sz="4" w:space="0" w:color="auto"/>
+                    <w:right w:val="single" w:sz="4" w:space="0" w:color="auto"/>
+                  </w:tcBorders>
+                  <w:vAlign w:val="center"/>
+                  <w:hideMark/>
+                </w:tcPr>
+                <w:p>
+                  <w:pPr>
+                    <w:spacing w:after="120"/>
+                    <w:jc w:val="center"/>
+                    <w:rPr>
+                      <w:b/>
+                      <w:bCs/>
+                      <w:sz w:val="36"/>
+                      <w:szCs w:val="36"/>
+                    </w:rPr>
+                  </w:pPr>
+                  <w:r>
+                    <w:rPr>
+                      <w:b/>
+                      <w:bCs/>
+                      <w:sz w:val="36"/>
+                      <w:szCs w:val="36"/>
+                    </w:rPr>
+                    <w:t>Group 08</w:t>
+                  </w:r>
+                </w:p>
+              </w:tc>
+            </w:tr>
+            <w:tr>
+              <w:trPr>
+                <w:cantSplit/>
+                <w:jc w:val="center"/>
+              </w:trPr>
+              <w:tc>
+                <w:tcPr>
+                  <w:tcW w:w="3304" w:type="dxa"/>
+                  <w:tcBorders>
+                    <w:top w:val="single" w:sz="4" w:space="0" w:color="auto"/>
+                    <w:left w:val="single" w:sz="4" w:space="0" w:color="auto"/>
+                    <w:bottom w:val="single" w:sz="4" w:space="0" w:color="auto"/>
+                    <w:right w:val="single" w:sz="4" w:space="0" w:color="auto"/>
+                  </w:tcBorders>
+                  <w:vAlign w:val="center"/>
+                  <w:hideMark/>
+                </w:tcPr>
+                <w:p>
+                  <w:pPr>
+                    <w:spacing w:after="120"/>
+                    <w:jc w:val="right"/>
+                    <w:rPr>
+                      <w:b/>
+                      <w:bCs/>
+                      <w:sz w:val="28"/>
+                      <w:szCs w:val="28"/>
+                    </w:rPr>
+                  </w:pPr>
+                  <w:r>
+                    <w:rPr>
+                      <w:b/>
+                      <w:bCs/>
+                      <w:sz w:val="28"/>
+                      <w:szCs w:val="28"/>
+                    </w:rPr>
+                    <w:t>Group Members</w:t>
+                  </w:r>
+                </w:p>
+              </w:tc>
+              <w:tc>
+                <w:tcPr>
+                  <w:tcW w:w="4410" w:type="dxa"/>
+                  <w:tcBorders>
+                    <w:top w:val="single" w:sz="4" w:space="0" w:color="auto"/>
+                    <w:left w:val="single" w:sz="4" w:space="0" w:color="auto"/>
+                    <w:bottom w:val="single" w:sz="4" w:space="0" w:color="auto"/>
+                    <w:right w:val="single" w:sz="4" w:space="0" w:color="auto"/>
+                  </w:tcBorders>
+                  <w:hideMark/>
+                </w:tcPr>
+                <w:p>
+                  <w:pPr>
+                    <w:spacing w:after="120"/>
+                    <w:jc w:val="both"/>
+                    <w:rPr>
+                      <w:bCs/>
+                      <w:lang w:val="vi-VN"/>
+                    </w:rPr>
+                  </w:pPr>
+                  <w:r>
+                    <w:rPr>
+                      <w:bCs/>
+                      <w:lang w:val="vi-VN"/>
+                    </w:rPr>
+                    <w:t xml:space="preserve">Lê Khôi Phong </w:t>
+                  </w:r>
+                </w:p>
+                <w:p>
+                  <w:pPr>
+                    <w:spacing w:after="120"/>
+                    <w:jc w:val="both"/>
+                    <w:rPr>
+                      <w:bCs/>
+                      <w:lang w:val="vi-VN"/>
+                    </w:rPr>
+                  </w:pPr>
+                  <w:r>
+                    <w:rPr>
+                      <w:bCs/>
+                      <w:lang w:val="vi-VN"/>
+                    </w:rPr>
+                    <w:t>Đào Như Tùng</w:t>
+                  </w:r>
+                </w:p>
+                <w:p>
+                  <w:pPr>
+                    <w:spacing w:after="120"/>
+                    <w:jc w:val="both"/>
+                    <w:rPr>
+                      <w:bCs/>
+                      <w:lang w:val="vi-VN"/>
+                    </w:rPr>
+                  </w:pPr>
+                  <w:r>
+                    <w:rPr>
+                      <w:bCs/>
+                      <w:lang w:val="vi-VN"/>
+                    </w:rPr>
+                    <w:t>Công Minh Hiếu</w:t>
+                  </w:r>
+                </w:p>
+                <w:p>
+                  <w:pPr>
+                    <w:spacing w:after="120"/>
+                    <w:jc w:val="both"/>
+                    <w:rPr>
+                      <w:bCs/>
+                      <w:szCs w:val="28"/>
+                      <w:lang w:val="vi-VN"/>
+                    </w:rPr>
+                  </w:pPr>
+                  <w:r>
+                    <w:rPr>
+                      <w:bCs/>
+                      <w:szCs w:val="28"/>
+                      <w:lang w:val="vi-VN"/>
+                    </w:rPr>
+                    <w:t>Nguyễn Thanh Tùng</w:t>
+                  </w:r>
+                </w:p>
+                <w:p>
+                  <w:pPr>
+                    <w:spacing w:after="120"/>
+                    <w:jc w:val="both"/>
+                    <w:rPr>
+                      <w:bCs/>
+                      <w:szCs w:val="28"/>
+                      <w:lang w:val="vi-VN"/>
+                    </w:rPr>
+                  </w:pPr>
+                  <w:r>
+                    <w:rPr>
+                      <w:bCs/>
+                      <w:szCs w:val="28"/>
+                      <w:lang w:val="vi-VN"/>
+                    </w:rPr>
+                    <w:t>Đặng Quốc Duy</w:t>
+                  </w:r>
+                </w:p>
+              </w:tc>
+            </w:tr>
+            <w:tr>
+              <w:trPr>
+                <w:jc w:val="center"/>
+              </w:trPr>
+              <w:tc>
+                <w:tcPr>
+                  <w:tcW w:w="3304" w:type="dxa"/>
+                  <w:tcBorders>
+                    <w:top w:val="single" w:sz="4" w:space="0" w:color="auto"/>
+                    <w:left w:val="single" w:sz="4" w:space="0" w:color="auto"/>
+                    <w:bottom w:val="single" w:sz="4" w:space="0" w:color="auto"/>
+                    <w:right w:val="single" w:sz="4" w:space="0" w:color="auto"/>
+                  </w:tcBorders>
+                  <w:vAlign w:val="center"/>
+                  <w:hideMark/>
+                </w:tcPr>
+                <w:p>
+                  <w:pPr>
+                    <w:spacing w:after="120"/>
+                    <w:jc w:val="right"/>
+                    <w:rPr>
+                      <w:b/>
+                      <w:bCs/>
+                      <w:sz w:val="28"/>
+                      <w:szCs w:val="28"/>
+                    </w:rPr>
+                  </w:pPr>
+                  <w:r>
+                    <w:rPr>
+                      <w:b/>
+                      <w:bCs/>
+                      <w:sz w:val="28"/>
+                      <w:szCs w:val="28"/>
+                    </w:rPr>
+                    <w:t>Supervisor</w:t>
+                  </w:r>
+                </w:p>
+              </w:tc>
+              <w:tc>
+                <w:tcPr>
+                  <w:tcW w:w="4410" w:type="dxa"/>
+                  <w:tcBorders>
+                    <w:top w:val="single" w:sz="4" w:space="0" w:color="auto"/>
+                    <w:left w:val="single" w:sz="4" w:space="0" w:color="auto"/>
+                    <w:bottom w:val="single" w:sz="4" w:space="0" w:color="auto"/>
+                    <w:right w:val="single" w:sz="4" w:space="0" w:color="auto"/>
+                  </w:tcBorders>
+                  <w:vAlign w:val="center"/>
+                  <w:hideMark/>
+                </w:tcPr>
+                <w:p>
+                  <w:pPr>
+                    <w:spacing w:after="120"/>
+                    <w:jc w:val="both"/>
+                    <w:rPr>
+                      <w:bCs/>
+                      <w:sz w:val="28"/>
+                      <w:szCs w:val="28"/>
+                      <w:lang w:val="vi-VN"/>
+                    </w:rPr>
+                  </w:pPr>
+                  <w:r>
+                    <w:rPr>
+                      <w:bCs/>
+                      <w:lang w:val="vi-VN"/>
+                    </w:rPr>
+                    <w:t>Lâm Hữu Khánh Phương</w:t>
+                  </w:r>
+                </w:p>
+              </w:tc>
+            </w:tr>
+          </w:tbl>
+          <w:p>
+            <w:pPr>
+              <w:spacing w:after="0"/>
+              <w:jc w:val="center"/>
+              <w:rPr>
+                <w:rFonts w:cs="Times New Roman"/>
+              </w:rPr>
+            </w:pPr>
+          </w:p>
+        </w:tc>
+      </w:tr>
+      <w:tr>
+        <w:trPr>
+          <w:trHeight w:val="360"/>
+          <w:jc w:val="center"/>
+        </w:trPr>
+        <w:tc>
+          <w:tcPr>
+            <w:tcW w:w="5000" w:type="pct"/>
+            <w:vAlign w:val="center"/>
+          </w:tcPr>
+          <w:p>
+            <w:pPr>
+              <w:pStyle w:val="NoSpacing"/>
+              <w:spacing w:line="276" w:lineRule="auto"/>
+              <w:rPr>
+                <w:b/>
+                <w:bCs/>
+              </w:rPr>
+            </w:pPr>
+          </w:p>
+          <w:p>
+            <w:pPr>
+              <w:pStyle w:val="NoSpacing"/>
+              <w:spacing w:line="276" w:lineRule="auto"/>
+              <w:rPr>
+                <w:b/>
+                <w:bCs/>
+              </w:rPr>
+            </w:pPr>
+          </w:p>
+          <w:p>
+            <w:pPr>
+              <w:pStyle w:val="NoSpacing"/>
+              <w:spacing w:line="276" w:lineRule="auto"/>
+              <w:rPr>
+                <w:b/>
+                <w:bCs/>
+              </w:rPr>
+            </w:pPr>
+          </w:p>
+          <w:p>
+            <w:pPr>
+              <w:pStyle w:val="NoSpacing"/>
+              <w:spacing w:line="276" w:lineRule="auto"/>
+              <w:rPr>
+                <w:b/>
+                <w:bCs/>
+              </w:rPr>
+            </w:pPr>
+          </w:p>
+          <w:p>
+            <w:pPr>
+              <w:pStyle w:val="NoSpacing"/>
+              <w:spacing w:line="276" w:lineRule="auto"/>
+              <w:rPr>
+                <w:b/>
+                <w:bCs/>
+              </w:rPr>
+            </w:pPr>
+          </w:p>
+          <w:p>
+            <w:pPr>
+              <w:pStyle w:val="NoSpacing"/>
+              <w:spacing w:line="276" w:lineRule="auto"/>
+              <w:rPr>
+                <w:b/>
+                <w:bCs/>
+              </w:rPr>
+            </w:pPr>
+          </w:p>
+        </w:tc>
+      </w:tr>
+    </w:tbl>
     <w:p>
       <w:pPr>
         <w:pStyle w:val="DefaultStyle"/>
-      </w:pPr>
-      <w:r>
-        <w:t xml:space="preserve"> </w:t>
-      </w:r>
-      <w:r>
-        <w:rPr>
-          <w:noProof/>
-          <w:lang w:eastAsia="en-US"/>
-        </w:rPr>
-        <w:drawing>
-          <wp:inline distT="0" distB="0" distL="0" distR="0" wp14:anchorId="553F001B" wp14:editId="634AE826">
-            <wp:extent cx="3341318" cy="1257300"/>
-            <wp:effectExtent l="0" t="0" r="0" b="0"/>
-            <wp:docPr id="1" name="Picture 1"/>
-            <wp:cNvGraphicFramePr>
-              <a:graphicFrameLocks xmlns:a="http://schemas.openxmlformats.org/drawingml/2006/main" noChangeAspect="1"/>
-            </wp:cNvGraphicFramePr>
-            <a:graphic xmlns:a="http://schemas.openxmlformats.org/drawingml/2006/main">
-              <a:graphicData uri="http://schemas.openxmlformats.org/drawingml/2006/picture">
-                <pic:pic xmlns:pic="http://schemas.openxmlformats.org/drawingml/2006/picture">
-                  <pic:nvPicPr>
-                    <pic:cNvPr id="0" name=""/>
-                    <pic:cNvPicPr/>
-                  </pic:nvPicPr>
-                  <pic:blipFill>
-                    <a:blip r:embed="rId6"/>
-                    <a:stretch>
-                      <a:fillRect/>
-                    </a:stretch>
-                  </pic:blipFill>
-                  <pic:spPr>
-                    <a:xfrm>
-                      <a:off x="0" y="0"/>
-                      <a:ext cx="3341318" cy="1257300"/>
-                    </a:xfrm>
-                    <a:prstGeom prst="rect">
-                      <a:avLst/>
-                    </a:prstGeom>
-                  </pic:spPr>
-                </pic:pic>
-              </a:graphicData>
-            </a:graphic>
-          </wp:inline>
-        </w:drawing>
+        <w:rPr>
+          <w:sz w:val="28"/>
+        </w:rPr>
+      </w:pPr>
+      <w:r>
+        <w:rPr>
+          <w:sz w:val="28"/>
+        </w:rPr>
+        <w:t>- Ho Chi Minh City, 07/2013 -</w:t>
       </w:r>
     </w:p>
     <w:p>
       <w:pPr>
-        <w:pStyle w:val="DefaultStyle"/>
-      </w:pPr>
+        <w:rPr>
+          <w:rFonts w:ascii="Calibri" w:eastAsia="SimSun" w:hAnsi="Calibri"/>
+          <w:sz w:val="28"/>
+          <w:lang w:eastAsia="ja-JP"/>
+        </w:rPr>
+      </w:pPr>
+      <w:r>
+        <w:rPr>
+          <w:sz w:val="28"/>
+        </w:rPr>
+        <w:br w:type="page"/>
+      </w:r>
     </w:p>
     <w:p>
       <w:pPr>
         <w:pStyle w:val="DefaultStyle"/>
       </w:pPr>
-    </w:p>
-    <w:p>
-      <w:pPr>
-        <w:pStyle w:val="DefaultStyle"/>
-      </w:pPr>
-      <w:r>
-        <w:rPr>
-          <w:rFonts w:ascii="Book Antiqua" w:hAnsi="Book Antiqua"/>
+      <w:r>
+        <w:rPr>
           <w:b/>
-          <w:sz w:val="54"/>
-          <w:szCs w:val="54"/>
-        </w:rPr>
-        <w:t>Dropt-It</w:t>
-      </w:r>
-    </w:p>
-    <w:p>
-      <w:pPr>
-        <w:pStyle w:val="DefaultStyle"/>
-        <w:jc w:val="center"/>
-      </w:pPr>
-    </w:p>
-    <w:p>
-      <w:pPr>
-        <w:pStyle w:val="DefaultStyle"/>
-        <w:jc w:val="center"/>
-      </w:pPr>
-    </w:p>
-    <w:p>
-      <w:pPr>
-        <w:pStyle w:val="DefaultStyle"/>
-        <w:jc w:val="center"/>
-      </w:pPr>
-    </w:p>
-    <w:p>
-      <w:pPr>
-        <w:pStyle w:val="DefaultStyle"/>
-      </w:pPr>
-      <w:r>
-        <w:rPr>
-          <w:rFonts w:ascii="Book Antiqua" w:hAnsi="Book Antiqua"/>
-          <w:sz w:val="26"/>
-          <w:szCs w:val="26"/>
-        </w:rPr>
-        <w:t>Lê Khôi Phong</w:t>
-      </w:r>
-    </w:p>
-    <w:p>
-      <w:pPr>
-        <w:pStyle w:val="DefaultStyle"/>
-      </w:pPr>
-      <w:r>
-        <w:rPr>
-          <w:rFonts w:ascii="Book Antiqua" w:hAnsi="Book Antiqua" w:cs="Times New Roman"/>
-          <w:sz w:val="26"/>
-          <w:szCs w:val="26"/>
-        </w:rPr>
-        <w:t>Đào Nh</w:t>
-      </w:r>
-      <w:r>
-        <w:rPr>
-          <w:rFonts w:ascii="Times New Roman" w:hAnsi="Times New Roman" w:cs="Times New Roman"/>
-          <w:sz w:val="26"/>
-          <w:szCs w:val="26"/>
-          <w:lang w:val="vi-VN"/>
-        </w:rPr>
-        <w:t>ư Tùng</w:t>
-      </w:r>
-    </w:p>
-    <w:p>
-      <w:pPr>
-        <w:pStyle w:val="DefaultStyle"/>
-      </w:pPr>
-      <w:r>
-        <w:rPr>
-          <w:rFonts w:ascii="Book Antiqua" w:hAnsi="Book Antiqua"/>
-          <w:sz w:val="26"/>
-          <w:szCs w:val="26"/>
-        </w:rPr>
-        <w:t>Công Minh Hi</w:t>
-      </w:r>
-      <w:r>
-        <w:rPr>
-          <w:rFonts w:ascii="Times New Roman" w:hAnsi="Times New Roman" w:cs="Times New Roman"/>
-          <w:sz w:val="26"/>
-          <w:szCs w:val="26"/>
-        </w:rPr>
-        <w:t>ếu</w:t>
-      </w:r>
-    </w:p>
-    <w:p>
-      <w:pPr>
-        <w:pStyle w:val="DefaultStyle"/>
-      </w:pPr>
-      <w:r>
-        <w:rPr>
-          <w:rFonts w:ascii="Book Antiqua" w:hAnsi="Book Antiqua"/>
-          <w:sz w:val="26"/>
-          <w:szCs w:val="26"/>
-        </w:rPr>
-        <w:t>Nguy</w:t>
-      </w:r>
-      <w:r>
-        <w:rPr>
-          <w:rFonts w:ascii="Times New Roman" w:hAnsi="Times New Roman" w:cs="Times New Roman"/>
-          <w:sz w:val="26"/>
-          <w:szCs w:val="26"/>
-        </w:rPr>
-        <w:t>ễn Thanh Tùng</w:t>
-      </w:r>
-    </w:p>
-    <w:p>
-      <w:pPr>
-        <w:pStyle w:val="DefaultStyle"/>
-      </w:pPr>
-      <w:r>
-        <w:rPr>
-          <w:rFonts w:ascii="Book Antiqua" w:hAnsi="Book Antiqua"/>
-          <w:sz w:val="26"/>
-          <w:szCs w:val="26"/>
-        </w:rPr>
-        <w:t>Đ</w:t>
-      </w:r>
-      <w:r>
-        <w:rPr>
-          <w:rFonts w:ascii="Times New Roman" w:hAnsi="Times New Roman" w:cs="Times New Roman"/>
-          <w:sz w:val="26"/>
-          <w:szCs w:val="26"/>
-        </w:rPr>
-        <w:t xml:space="preserve">ặng Quốc </w:t>
-      </w:r>
-      <w:r>
-        <w:rPr>
-          <w:rFonts w:ascii="Book Antiqua" w:hAnsi="Book Antiqua"/>
-          <w:sz w:val="26"/>
-          <w:szCs w:val="26"/>
-        </w:rPr>
-        <w:t>Duy</w:t>
-      </w:r>
-    </w:p>
-    <w:p>
-      <w:pPr>
-        <w:pStyle w:val="DefaultStyle"/>
-      </w:pPr>
-    </w:p>
-    <w:p>
-      <w:pPr>
-        <w:pStyle w:val="DefaultStyle"/>
-      </w:pPr>
-      <w:r>
-        <w:rPr>
-          <w:rFonts w:ascii="Book Antiqua" w:hAnsi="Book Antiqua"/>
-          <w:sz w:val="26"/>
-          <w:szCs w:val="26"/>
-        </w:rPr>
-        <w:t xml:space="preserve">Supervised by </w:t>
-      </w:r>
-      <w:r>
-        <w:rPr>
-          <w:rFonts w:ascii="Adobe Gothic Std B" w:eastAsia="Adobe Gothic Std B" w:hAnsi="Adobe Gothic Std B"/>
-          <w:b/>
-          <w:sz w:val="26"/>
-          <w:szCs w:val="26"/>
-        </w:rPr>
-        <w:t>L</w:t>
-      </w:r>
-      <w:r>
-        <w:rPr>
-          <w:rFonts w:ascii="MS Gothic" w:eastAsia="MS Gothic" w:hAnsi="MS Gothic" w:cs="MS Gothic"/>
-          <w:b/>
-          <w:sz w:val="26"/>
-          <w:szCs w:val="26"/>
-        </w:rPr>
-        <w:t>â</w:t>
-      </w:r>
-      <w:r>
-        <w:rPr>
-          <w:rFonts w:ascii="Adobe Gothic Std B" w:eastAsia="Adobe Gothic Std B" w:hAnsi="Adobe Gothic Std B"/>
-          <w:b/>
-          <w:sz w:val="26"/>
-          <w:szCs w:val="26"/>
-        </w:rPr>
-        <w:t>m H</w:t>
-      </w:r>
-      <w:r>
-        <w:rPr>
-          <w:rFonts w:ascii="Arial" w:eastAsia="Adobe Gothic Std B" w:hAnsi="Arial" w:cs="Arial"/>
-          <w:b/>
-          <w:sz w:val="26"/>
-          <w:szCs w:val="26"/>
-        </w:rPr>
-        <w:t>ữ</w:t>
-      </w:r>
-      <w:r>
-        <w:rPr>
-          <w:rFonts w:ascii="Adobe Gothic Std B" w:eastAsia="Adobe Gothic Std B" w:hAnsi="Adobe Gothic Std B"/>
-          <w:b/>
-          <w:sz w:val="26"/>
-          <w:szCs w:val="26"/>
-        </w:rPr>
-        <w:t>u Kh</w:t>
-      </w:r>
-      <w:r>
-        <w:rPr>
-          <w:rFonts w:ascii="MS Gothic" w:eastAsia="MS Gothic" w:hAnsi="MS Gothic" w:cs="MS Gothic"/>
-          <w:b/>
-          <w:sz w:val="26"/>
-          <w:szCs w:val="26"/>
-        </w:rPr>
-        <w:t>á</w:t>
-      </w:r>
-      <w:r>
-        <w:rPr>
-          <w:rFonts w:ascii="Adobe Gothic Std B" w:eastAsia="Adobe Gothic Std B" w:hAnsi="Adobe Gothic Std B"/>
-          <w:b/>
-          <w:sz w:val="26"/>
-          <w:szCs w:val="26"/>
-        </w:rPr>
-        <w:t>nh Ph</w:t>
-      </w:r>
-      <w:r>
-        <w:rPr>
-          <w:rFonts w:ascii="Arial" w:eastAsia="Adobe Gothic Std B" w:hAnsi="Arial" w:cs="Arial"/>
-          <w:b/>
-          <w:sz w:val="26"/>
-          <w:szCs w:val="26"/>
-        </w:rPr>
-        <w:t>ươ</w:t>
-      </w:r>
-      <w:r>
-        <w:rPr>
-          <w:rFonts w:ascii="Adobe Gothic Std B" w:eastAsia="Adobe Gothic Std B" w:hAnsi="Adobe Gothic Std B"/>
-          <w:b/>
-          <w:sz w:val="26"/>
-          <w:szCs w:val="26"/>
-        </w:rPr>
-        <w:t>ng</w:t>
-      </w:r>
-    </w:p>
-    <w:p>
-      <w:pPr>
-        <w:pStyle w:val="DefaultStyle"/>
-        <w:jc w:val="center"/>
-      </w:pPr>
-    </w:p>
-    <w:p>
-      <w:pPr>
-        <w:pStyle w:val="DefaultStyle"/>
-      </w:pPr>
-    </w:p>
-    <w:p>
-      <w:pPr>
-        <w:rPr>
-          <w:rFonts w:ascii="Book Antiqua" w:eastAsia="SimSun" w:hAnsi="Book Antiqua"/>
-          <w:sz w:val="26"/>
-          <w:szCs w:val="26"/>
-          <w:lang w:eastAsia="ja-JP"/>
-        </w:rPr>
-      </w:pPr>
-      <w:r>
-        <w:rPr>
-          <w:rFonts w:ascii="Book Antiqua" w:hAnsi="Book Antiqua"/>
-          <w:sz w:val="26"/>
-          <w:szCs w:val="26"/>
-        </w:rPr>
-        <w:br w:type="page"/>
-      </w:r>
-    </w:p>
-    <w:p>
-      <w:pPr>
-        <w:pStyle w:val="DefaultStyle"/>
-      </w:pPr>
-    </w:p>
-    <w:p>
-      <w:pPr>
-        <w:pStyle w:val="DefaultStyle"/>
-      </w:pPr>
-      <w:r>
-        <w:rPr>
-          <w:b/>
-        </w:rPr>
+        </w:rPr>
+        <w:lastRenderedPageBreak/>
         <w:t>Record of Changes</w:t>
       </w:r>
     </w:p>
@@ -526,8 +878,6 @@
             <w:r>
               <w:t>26</w:t>
             </w:r>
-            <w:bookmarkStart w:id="0" w:name="_GoBack"/>
-            <w:bookmarkEnd w:id="0"/>
             <w:r>
               <w:t>-2013</w:t>
             </w:r>
@@ -600,9 +950,11 @@
               <w:pStyle w:val="DefaultStyle"/>
               <w:spacing w:after="0" w:line="100" w:lineRule="atLeast"/>
             </w:pPr>
+            <w:proofErr w:type="spellStart"/>
             <w:r>
               <w:t>PhongLK</w:t>
             </w:r>
+            <w:proofErr w:type="spellEnd"/>
           </w:p>
         </w:tc>
         <w:tc>
@@ -633,120 +985,25 @@
     </w:tbl>
     <w:p>
       <w:pPr>
-        <w:pStyle w:val="DefaultStyle"/>
-      </w:pPr>
+        <w:rPr>
+          <w:rFonts w:ascii="Calibri" w:eastAsia="SimSun" w:hAnsi="Calibri"/>
+          <w:lang w:eastAsia="ja-JP"/>
+        </w:rPr>
+      </w:pPr>
+      <w:r>
+        <w:br w:type="page"/>
+      </w:r>
     </w:p>
     <w:p>
       <w:pPr>
-        <w:pStyle w:val="DefaultStyle"/>
-      </w:pPr>
-    </w:p>
-    <w:p>
-      <w:pPr>
-        <w:pStyle w:val="DefaultStyle"/>
-      </w:pPr>
-    </w:p>
-    <w:p>
-      <w:pPr>
-        <w:pStyle w:val="DefaultStyle"/>
-      </w:pPr>
-    </w:p>
-    <w:p>
-      <w:pPr>
-        <w:pStyle w:val="DefaultStyle"/>
-      </w:pPr>
-    </w:p>
-    <w:p>
-      <w:pPr>
-        <w:pStyle w:val="DefaultStyle"/>
-      </w:pPr>
-    </w:p>
-    <w:p>
-      <w:pPr>
-        <w:pStyle w:val="DefaultStyle"/>
-      </w:pPr>
-    </w:p>
-    <w:p>
-      <w:pPr>
-        <w:pStyle w:val="DefaultStyle"/>
-      </w:pPr>
-    </w:p>
-    <w:p>
-      <w:pPr>
-        <w:pStyle w:val="DefaultStyle"/>
-      </w:pPr>
-    </w:p>
-    <w:p>
-      <w:pPr>
-        <w:pStyle w:val="DefaultStyle"/>
-      </w:pPr>
-    </w:p>
-    <w:p>
-      <w:pPr>
-        <w:pStyle w:val="DefaultStyle"/>
-      </w:pPr>
-    </w:p>
-    <w:p>
-      <w:pPr>
-        <w:pStyle w:val="DefaultStyle"/>
-      </w:pPr>
-    </w:p>
-    <w:p>
-      <w:pPr>
-        <w:pStyle w:val="DefaultStyle"/>
-      </w:pPr>
-    </w:p>
-    <w:p>
-      <w:pPr>
-        <w:pStyle w:val="DefaultStyle"/>
-      </w:pPr>
-    </w:p>
-    <w:p>
-      <w:pPr>
-        <w:pStyle w:val="DefaultStyle"/>
-      </w:pPr>
-    </w:p>
-    <w:p>
-      <w:pPr>
-        <w:pStyle w:val="DefaultStyle"/>
-      </w:pPr>
-    </w:p>
-    <w:p>
-      <w:pPr>
-        <w:pStyle w:val="DefaultStyle"/>
-      </w:pPr>
-    </w:p>
-    <w:p>
-      <w:pPr>
-        <w:pStyle w:val="DefaultStyle"/>
-      </w:pPr>
-    </w:p>
-    <w:p>
-      <w:pPr>
-        <w:pStyle w:val="DefaultStyle"/>
-      </w:pPr>
-    </w:p>
-    <w:p>
-      <w:pPr>
-        <w:rPr>
-          <w:rFonts w:ascii="Calibri" w:eastAsia="SimSun" w:hAnsi="Calibri"/>
-          <w:lang w:eastAsia="ja-JP"/>
-        </w:rPr>
-      </w:pPr>
-      <w:r>
-        <w:br w:type="page"/>
-      </w:r>
-    </w:p>
-    <w:p>
-      <w:pPr>
         <w:pStyle w:val="ContentsHeading"/>
       </w:pPr>
-      <w:bookmarkStart w:id="1" w:name="_Toc357360464"/>
+      <w:bookmarkStart w:id="0" w:name="_Toc362966639"/>
       <w:r>
         <w:lastRenderedPageBreak/>
         <w:t>Table of Contents</w:t>
       </w:r>
-      <w:bookmarkEnd w:id="1"/>
+      <w:bookmarkEnd w:id="0"/>
     </w:p>
     <w:p>
       <w:pPr>
@@ -779,6 +1036,8 @@
       <w:r>
         <w:fldChar w:fldCharType="separate"/>
       </w:r>
+      <w:bookmarkStart w:id="1" w:name="_GoBack"/>
+      <w:bookmarkEnd w:id="1"/>
       <w:r>
         <w:rPr>
           <w:noProof/>
@@ -801,7 +1060,7 @@
         <w:rPr>
           <w:noProof/>
         </w:rPr>
-        <w:instrText xml:space="preserve"> PAGEREF _Toc357360464 \h </w:instrText>
+        <w:instrText xml:space="preserve"> PAGEREF _Toc362966639 \h </w:instrText>
       </w:r>
       <w:r>
         <w:rPr>
@@ -867,7 +1126,7 @@
         <w:rPr>
           <w:noProof/>
         </w:rPr>
-        <w:instrText xml:space="preserve"> PAGEREF _Toc357360465 \h </w:instrText>
+        <w:instrText xml:space="preserve"> PAGEREF _Toc362966640 \h </w:instrText>
       </w:r>
       <w:r>
         <w:rPr>
@@ -884,7 +1143,7 @@
         <w:rPr>
           <w:noProof/>
         </w:rPr>
-        <w:t>5</w:t>
+        <w:t>4</w:t>
       </w:r>
       <w:r>
         <w:rPr>
@@ -933,7 +1192,7 @@
         <w:rPr>
           <w:noProof/>
         </w:rPr>
-        <w:instrText xml:space="preserve"> PAGEREF _Toc357360466 \h </w:instrText>
+        <w:instrText xml:space="preserve"> PAGEREF _Toc362966641 \h </w:instrText>
       </w:r>
       <w:r>
         <w:rPr>
@@ -950,7 +1209,125 @@
         <w:rPr>
           <w:noProof/>
         </w:rPr>
-        <w:t>5</w:t>
+        <w:t>4</w:t>
+      </w:r>
+      <w:r>
+        <w:rPr>
+          <w:noProof/>
+        </w:rPr>
+        <w:fldChar w:fldCharType="end"/>
+      </w:r>
+    </w:p>
+    <w:p>
+      <w:pPr>
+        <w:pStyle w:val="TOC3"/>
+        <w:tabs>
+          <w:tab w:val="right" w:leader="dot" w:pos="9350"/>
+        </w:tabs>
+        <w:rPr>
+          <w:noProof/>
+        </w:rPr>
+      </w:pPr>
+      <w:r>
+        <w:rPr>
+          <w:noProof/>
+          <w:color w:val="000000" w:themeColor="text1"/>
+        </w:rPr>
+        <w:t>Project Full name: Drop It</w:t>
+      </w:r>
+      <w:r>
+        <w:rPr>
+          <w:noProof/>
+        </w:rPr>
+        <w:tab/>
+      </w:r>
+      <w:r>
+        <w:rPr>
+          <w:noProof/>
+        </w:rPr>
+        <w:fldChar w:fldCharType="begin"/>
+      </w:r>
+      <w:r>
+        <w:rPr>
+          <w:noProof/>
+        </w:rPr>
+        <w:instrText xml:space="preserve"> PAGEREF _Toc362966642 \h </w:instrText>
+      </w:r>
+      <w:r>
+        <w:rPr>
+          <w:noProof/>
+        </w:rPr>
+      </w:r>
+      <w:r>
+        <w:rPr>
+          <w:noProof/>
+        </w:rPr>
+        <w:fldChar w:fldCharType="separate"/>
+      </w:r>
+      <w:r>
+        <w:rPr>
+          <w:noProof/>
+        </w:rPr>
+        <w:t>4</w:t>
+      </w:r>
+      <w:r>
+        <w:rPr>
+          <w:noProof/>
+        </w:rPr>
+        <w:fldChar w:fldCharType="end"/>
+      </w:r>
+    </w:p>
+    <w:p>
+      <w:pPr>
+        <w:pStyle w:val="TOC3"/>
+        <w:tabs>
+          <w:tab w:val="right" w:leader="dot" w:pos="9350"/>
+        </w:tabs>
+        <w:rPr>
+          <w:noProof/>
+        </w:rPr>
+      </w:pPr>
+      <w:r>
+        <w:rPr>
+          <w:noProof/>
+          <w:color w:val="000000" w:themeColor="text1"/>
+        </w:rPr>
+        <w:t>Project Code: DIC2C</w:t>
+      </w:r>
+      <w:r>
+        <w:rPr>
+          <w:noProof/>
+        </w:rPr>
+        <w:tab/>
+      </w:r>
+      <w:r>
+        <w:rPr>
+          <w:noProof/>
+        </w:rPr>
+        <w:fldChar w:fldCharType="begin"/>
+      </w:r>
+      <w:r>
+        <w:rPr>
+          <w:noProof/>
+        </w:rPr>
+        <w:instrText xml:space="preserve"> PAGEREF _Toc362966643 \h </w:instrText>
+      </w:r>
+      <w:r>
+        <w:rPr>
+          <w:noProof/>
+        </w:rPr>
+      </w:r>
+      <w:r>
+        <w:rPr>
+          <w:noProof/>
+        </w:rPr>
+        <w:fldChar w:fldCharType="separate"/>
+      </w:r>
+      <w:r>
+        <w:rPr>
+          <w:noProof/>
+        </w:rPr>
+        <w:t>4</w:t>
       </w:r>
       <w:r>
         <w:rPr>
@@ -999,7 +1376,7 @@
         <w:rPr>
           <w:noProof/>
         </w:rPr>
-        <w:instrText xml:space="preserve"> PAGEREF _Toc357360467 \h </w:instrText>
+        <w:instrText xml:space="preserve"> PAGEREF _Toc362966644 \h </w:instrText>
       </w:r>
       <w:r>
         <w:rPr>
@@ -1016,7 +1393,7 @@
         <w:rPr>
           <w:noProof/>
         </w:rPr>
-        <w:t>5</w:t>
+        <w:t>4</w:t>
       </w:r>
       <w:r>
         <w:rPr>
@@ -1065,7 +1442,7 @@
         <w:rPr>
           <w:noProof/>
         </w:rPr>
-        <w:instrText xml:space="preserve"> PAGEREF _Toc357360468 \h </w:instrText>
+        <w:instrText xml:space="preserve"> PAGEREF _Toc362966645 \h </w:instrText>
       </w:r>
       <w:r>
         <w:rPr>
@@ -1082,7 +1459,7 @@
         <w:rPr>
           <w:noProof/>
         </w:rPr>
-        <w:t>5</w:t>
+        <w:t>4</w:t>
       </w:r>
       <w:r>
         <w:rPr>
@@ -1136,7 +1513,7 @@
         <w:rPr>
           <w:noProof/>
         </w:rPr>
-        <w:instrText xml:space="preserve"> PAGEREF _Toc357360469 \h </w:instrText>
+        <w:instrText xml:space="preserve"> PAGEREF _Toc362966646 \h </w:instrText>
       </w:r>
       <w:r>
         <w:rPr>
@@ -1153,7 +1530,7 @@
         <w:rPr>
           <w:noProof/>
         </w:rPr>
-        <w:t>5</w:t>
+        <w:t>4</w:t>
       </w:r>
       <w:r>
         <w:rPr>
@@ -1207,7 +1584,7 @@
         <w:rPr>
           <w:noProof/>
         </w:rPr>
-        <w:instrText xml:space="preserve"> PAGEREF _Toc357360470 \h </w:instrText>
+        <w:instrText xml:space="preserve"> PAGEREF _Toc362966647 \h </w:instrText>
       </w:r>
       <w:r>
         <w:rPr>
@@ -1224,7 +1601,7 @@
         <w:rPr>
           <w:noProof/>
         </w:rPr>
-        <w:t>5</w:t>
+        <w:t>4</w:t>
       </w:r>
       <w:r>
         <w:rPr>
@@ -1278,7 +1655,7 @@
         <w:rPr>
           <w:noProof/>
         </w:rPr>
-        <w:instrText xml:space="preserve"> PAGEREF _Toc357360471 \h </w:instrText>
+        <w:instrText xml:space="preserve"> PAGEREF _Toc362966648 \h </w:instrText>
       </w:r>
       <w:r>
         <w:rPr>
@@ -1295,7 +1672,7 @@
         <w:rPr>
           <w:noProof/>
         </w:rPr>
-        <w:t>6</w:t>
+        <w:t>5</w:t>
       </w:r>
       <w:r>
         <w:rPr>
@@ -1349,7 +1726,7 @@
         <w:rPr>
           <w:noProof/>
         </w:rPr>
-        <w:instrText xml:space="preserve"> PAGEREF _Toc357360472 \h </w:instrText>
+        <w:instrText xml:space="preserve"> PAGEREF _Toc362966649 \h </w:instrText>
       </w:r>
       <w:r>
         <w:rPr>
@@ -1366,7 +1743,7 @@
         <w:rPr>
           <w:noProof/>
         </w:rPr>
-        <w:t>6</w:t>
+        <w:t>5</w:t>
       </w:r>
       <w:r>
         <w:rPr>
@@ -1407,7 +1784,7 @@
         <w:rPr>
           <w:noProof/>
         </w:rPr>
-        <w:instrText xml:space="preserve"> PAGEREF _Toc357360473 \h </w:instrText>
+        <w:instrText xml:space="preserve"> PAGEREF _Toc362966650 \h </w:instrText>
       </w:r>
       <w:r>
         <w:rPr>
@@ -1424,7 +1801,7 @@
         <w:rPr>
           <w:noProof/>
         </w:rPr>
-        <w:t>6</w:t>
+        <w:t>5</w:t>
       </w:r>
       <w:r>
         <w:rPr>
@@ -1465,7 +1842,7 @@
         <w:rPr>
           <w:noProof/>
         </w:rPr>
-        <w:instrText xml:space="preserve"> PAGEREF _Toc357360474 \h </w:instrText>
+        <w:instrText xml:space="preserve"> PAGEREF _Toc362966651 \h </w:instrText>
       </w:r>
       <w:r>
         <w:rPr>
@@ -1482,7 +1859,7 @@
         <w:rPr>
           <w:noProof/>
         </w:rPr>
-        <w:t>6</w:t>
+        <w:t>5</w:t>
       </w:r>
       <w:r>
         <w:rPr>
@@ -1531,7 +1908,7 @@
         <w:rPr>
           <w:noProof/>
         </w:rPr>
-        <w:instrText xml:space="preserve"> PAGEREF _Toc357360475 \h </w:instrText>
+        <w:instrText xml:space="preserve"> PAGEREF _Toc362966652 \h </w:instrText>
       </w:r>
       <w:r>
         <w:rPr>
@@ -1597,7 +1974,7 @@
         <w:rPr>
           <w:noProof/>
         </w:rPr>
-        <w:instrText xml:space="preserve"> PAGEREF _Toc357360476 \h </w:instrText>
+        <w:instrText xml:space="preserve"> PAGEREF _Toc362966653 \h </w:instrText>
       </w:r>
       <w:r>
         <w:rPr>
@@ -1663,7 +2040,7 @@
         <w:rPr>
           <w:noProof/>
         </w:rPr>
-        <w:instrText xml:space="preserve"> PAGEREF _Toc357360477 \h </w:instrText>
+        <w:instrText xml:space="preserve"> PAGEREF _Toc362966654 \h </w:instrText>
       </w:r>
       <w:r>
         <w:rPr>
@@ -1680,7 +2057,7 @@
         <w:rPr>
           <w:noProof/>
         </w:rPr>
-        <w:t>8</w:t>
+        <w:t>6</w:t>
       </w:r>
       <w:r>
         <w:rPr>
@@ -1729,7 +2106,7 @@
         <w:rPr>
           <w:noProof/>
         </w:rPr>
-        <w:instrText xml:space="preserve"> PAGEREF _Toc357360478 \h </w:instrText>
+        <w:instrText xml:space="preserve"> PAGEREF _Toc362966655 \h </w:instrText>
       </w:r>
       <w:r>
         <w:rPr>
@@ -1746,7 +2123,7 @@
         <w:rPr>
           <w:noProof/>
         </w:rPr>
-        <w:t>8</w:t>
+        <w:t>7</w:t>
       </w:r>
       <w:r>
         <w:rPr>
@@ -1795,7 +2172,7 @@
         <w:rPr>
           <w:noProof/>
         </w:rPr>
-        <w:instrText xml:space="preserve"> PAGEREF _Toc357360479 \h </w:instrText>
+        <w:instrText xml:space="preserve"> PAGEREF _Toc362966656 \h </w:instrText>
       </w:r>
       <w:r>
         <w:rPr>
@@ -1812,7 +2189,7 @@
         <w:rPr>
           <w:noProof/>
         </w:rPr>
-        <w:t>9</w:t>
+        <w:t>8</w:t>
       </w:r>
       <w:r>
         <w:rPr>
@@ -1861,7 +2238,7 @@
         <w:rPr>
           <w:noProof/>
         </w:rPr>
-        <w:instrText xml:space="preserve"> PAGEREF _Toc357360480 \h </w:instrText>
+        <w:instrText xml:space="preserve"> PAGEREF _Toc362966657 \h </w:instrText>
       </w:r>
       <w:r>
         <w:rPr>
@@ -1878,7 +2255,7 @@
         <w:rPr>
           <w:noProof/>
         </w:rPr>
-        <w:t>9</w:t>
+        <w:t>8</w:t>
       </w:r>
       <w:r>
         <w:rPr>
@@ -1927,7 +2304,7 @@
         <w:rPr>
           <w:noProof/>
         </w:rPr>
-        <w:instrText xml:space="preserve"> PAGEREF _Toc357360481 \h </w:instrText>
+        <w:instrText xml:space="preserve"> PAGEREF _Toc362966658 \h </w:instrText>
       </w:r>
       <w:r>
         <w:rPr>
@@ -1944,73 +2321,7 @@
         <w:rPr>
           <w:noProof/>
         </w:rPr>
-        <w:t>11</w:t>
-      </w:r>
-      <w:r>
-        <w:rPr>
-          <w:noProof/>
-        </w:rPr>
-        <w:fldChar w:fldCharType="end"/>
-      </w:r>
-    </w:p>
-    <w:p>
-      <w:pPr>
-        <w:pStyle w:val="TOC3"/>
-        <w:tabs>
-          <w:tab w:val="left" w:pos="880"/>
-          <w:tab w:val="right" w:leader="dot" w:pos="9350"/>
-        </w:tabs>
-        <w:rPr>
-          <w:noProof/>
-        </w:rPr>
-      </w:pPr>
-      <w:r>
-        <w:rPr>
-          <w:noProof/>
-        </w:rPr>
-        <w:t>3.</w:t>
-      </w:r>
-      <w:r>
-        <w:rPr>
-          <w:noProof/>
-        </w:rPr>
-        <w:tab/>
-        <w:t>All Meeting Minutes</w:t>
-      </w:r>
-      <w:r>
-        <w:rPr>
-          <w:noProof/>
-        </w:rPr>
-        <w:tab/>
-      </w:r>
-      <w:r>
-        <w:rPr>
-          <w:noProof/>
-        </w:rPr>
-        <w:fldChar w:fldCharType="begin"/>
-      </w:r>
-      <w:r>
-        <w:rPr>
-          <w:noProof/>
-        </w:rPr>
-        <w:instrText xml:space="preserve"> PAGEREF _Toc357360482 \h </w:instrText>
-      </w:r>
-      <w:r>
-        <w:rPr>
-          <w:noProof/>
-        </w:rPr>
-      </w:r>
-      <w:r>
-        <w:rPr>
-          <w:noProof/>
-        </w:rPr>
-        <w:fldChar w:fldCharType="separate"/>
-      </w:r>
-      <w:r>
-        <w:rPr>
-          <w:noProof/>
-        </w:rPr>
-        <w:t>11</w:t>
+        <w:t>9</w:t>
       </w:r>
       <w:r>
         <w:rPr>
@@ -2059,7 +2370,7 @@
         <w:rPr>
           <w:noProof/>
         </w:rPr>
-        <w:instrText xml:space="preserve"> PAGEREF _Toc357360483 \h </w:instrText>
+        <w:instrText xml:space="preserve"> PAGEREF _Toc362966659 \h </w:instrText>
       </w:r>
       <w:r>
         <w:rPr>
@@ -2077,275 +2388,6 @@
           <w:noProof/>
         </w:rPr>
         <w:t>11</w:t>
-      </w:r>
-      <w:r>
-        <w:rPr>
-          <w:noProof/>
-        </w:rPr>
-        <w:fldChar w:fldCharType="end"/>
-      </w:r>
-    </w:p>
-    <w:p>
-      <w:pPr>
-        <w:pStyle w:val="TOC3"/>
-        <w:tabs>
-          <w:tab w:val="left" w:pos="880"/>
-          <w:tab w:val="right" w:leader="dot" w:pos="9350"/>
-        </w:tabs>
-        <w:rPr>
-          <w:noProof/>
-        </w:rPr>
-      </w:pPr>
-      <w:r>
-        <w:rPr>
-          <w:noProof/>
-        </w:rPr>
-        <w:t>1.</w:t>
-      </w:r>
-      <w:r>
-        <w:rPr>
-          <w:noProof/>
-        </w:rPr>
-        <w:tab/>
-        <w:t>Simple – Precise</w:t>
-      </w:r>
-      <w:r>
-        <w:rPr>
-          <w:noProof/>
-        </w:rPr>
-        <w:tab/>
-      </w:r>
-      <w:r>
-        <w:rPr>
-          <w:noProof/>
-        </w:rPr>
-        <w:fldChar w:fldCharType="begin"/>
-      </w:r>
-      <w:r>
-        <w:rPr>
-          <w:noProof/>
-        </w:rPr>
-        <w:instrText xml:space="preserve"> PAGEREF _Toc357360484 \h </w:instrText>
-      </w:r>
-      <w:r>
-        <w:rPr>
-          <w:noProof/>
-        </w:rPr>
-      </w:r>
-      <w:r>
-        <w:rPr>
-          <w:noProof/>
-        </w:rPr>
-        <w:fldChar w:fldCharType="separate"/>
-      </w:r>
-      <w:r>
-        <w:rPr>
-          <w:noProof/>
-        </w:rPr>
-        <w:t>11</w:t>
-      </w:r>
-      <w:r>
-        <w:rPr>
-          <w:noProof/>
-        </w:rPr>
-        <w:fldChar w:fldCharType="end"/>
-      </w:r>
-    </w:p>
-    <w:p>
-      <w:pPr>
-        <w:pStyle w:val="TOC3"/>
-        <w:tabs>
-          <w:tab w:val="left" w:pos="880"/>
-          <w:tab w:val="right" w:leader="dot" w:pos="9350"/>
-        </w:tabs>
-        <w:rPr>
-          <w:noProof/>
-        </w:rPr>
-      </w:pPr>
-      <w:r>
-        <w:rPr>
-          <w:noProof/>
-        </w:rPr>
-        <w:t>2.</w:t>
-      </w:r>
-      <w:r>
-        <w:rPr>
-          <w:noProof/>
-        </w:rPr>
-        <w:tab/>
-        <w:t>Violations of Standard Rules</w:t>
-      </w:r>
-      <w:r>
-        <w:rPr>
-          <w:noProof/>
-        </w:rPr>
-        <w:tab/>
-      </w:r>
-      <w:r>
-        <w:rPr>
-          <w:noProof/>
-        </w:rPr>
-        <w:fldChar w:fldCharType="begin"/>
-      </w:r>
-      <w:r>
-        <w:rPr>
-          <w:noProof/>
-        </w:rPr>
-        <w:instrText xml:space="preserve"> PAGEREF _Toc357360485 \h </w:instrText>
-      </w:r>
-      <w:r>
-        <w:rPr>
-          <w:noProof/>
-        </w:rPr>
-      </w:r>
-      <w:r>
-        <w:rPr>
-          <w:noProof/>
-        </w:rPr>
-        <w:fldChar w:fldCharType="separate"/>
-      </w:r>
-      <w:r>
-        <w:rPr>
-          <w:noProof/>
-        </w:rPr>
-        <w:t>11</w:t>
-      </w:r>
-      <w:r>
-        <w:rPr>
-          <w:noProof/>
-        </w:rPr>
-        <w:fldChar w:fldCharType="end"/>
-      </w:r>
-    </w:p>
-    <w:p>
-      <w:pPr>
-        <w:pStyle w:val="TOC3"/>
-        <w:tabs>
-          <w:tab w:val="left" w:pos="880"/>
-          <w:tab w:val="right" w:leader="dot" w:pos="9350"/>
-        </w:tabs>
-        <w:rPr>
-          <w:noProof/>
-        </w:rPr>
-      </w:pPr>
-      <w:r>
-        <w:rPr>
-          <w:noProof/>
-        </w:rPr>
-        <w:t>3.</w:t>
-      </w:r>
-      <w:r>
-        <w:rPr>
-          <w:noProof/>
-        </w:rPr>
-        <w:tab/>
-      </w:r>
-      <w:r>
-        <w:rPr>
-          <w:noProof/>
-        </w:rPr>
-        <w:t>Naming Convention</w:t>
-      </w:r>
-      <w:r>
-        <w:rPr>
-          <w:noProof/>
-        </w:rPr>
-        <w:tab/>
-      </w:r>
-      <w:r>
-        <w:rPr>
-          <w:noProof/>
-        </w:rPr>
-        <w:fldChar w:fldCharType="begin"/>
-      </w:r>
-      <w:r>
-        <w:rPr>
-          <w:noProof/>
-        </w:rPr>
-        <w:instrText xml:space="preserve"> PAGEREF _Toc357360486 \h </w:instrText>
-      </w:r>
-      <w:r>
-        <w:rPr>
-          <w:noProof/>
-        </w:rPr>
-      </w:r>
-      <w:r>
-        <w:rPr>
-          <w:noProof/>
-        </w:rPr>
-        <w:fldChar w:fldCharType="separate"/>
-      </w:r>
-      <w:r>
-        <w:rPr>
-          <w:noProof/>
-        </w:rPr>
-        <w:t>12</w:t>
-      </w:r>
-      <w:r>
-        <w:rPr>
-          <w:noProof/>
-        </w:rPr>
-        <w:fldChar w:fldCharType="end"/>
-      </w:r>
-    </w:p>
-    <w:p>
-      <w:pPr>
-        <w:pStyle w:val="TOC3"/>
-        <w:tabs>
-          <w:tab w:val="left" w:pos="880"/>
-          <w:tab w:val="right" w:leader="dot" w:pos="9350"/>
-        </w:tabs>
-        <w:rPr>
-          <w:noProof/>
-        </w:rPr>
-      </w:pPr>
-      <w:r>
-        <w:rPr>
-          <w:noProof/>
-        </w:rPr>
-        <w:t>4.</w:t>
-      </w:r>
-      <w:r>
-        <w:rPr>
-          <w:noProof/>
-        </w:rPr>
-        <w:tab/>
-        <w:t>Control Naming Standard</w:t>
-      </w:r>
-      <w:r>
-        <w:rPr>
-          <w:noProof/>
-        </w:rPr>
-        <w:tab/>
-      </w:r>
-      <w:r>
-        <w:rPr>
-          <w:noProof/>
-        </w:rPr>
-        <w:fldChar w:fldCharType="begin"/>
-      </w:r>
-      <w:r>
-        <w:rPr>
-          <w:noProof/>
-        </w:rPr>
-        <w:instrText xml:space="preserve"> PAGEREF _Toc357360487 \h </w:instrText>
-      </w:r>
-      <w:r>
-        <w:rPr>
-          <w:noProof/>
-        </w:rPr>
-      </w:r>
-      <w:r>
-        <w:rPr>
-          <w:noProof/>
-        </w:rPr>
-        <w:fldChar w:fldCharType="separate"/>
-      </w:r>
-      <w:r>
-        <w:rPr>
-          <w:noProof/>
-        </w:rPr>
-        <w:t>13</w:t>
       </w:r>
       <w:r>
         <w:rPr>
@@ -2369,14 +2411,14 @@
         <w:rPr>
           <w:noProof/>
         </w:rPr>
-        <w:t>V.</w:t>
+        <w:t>1.</w:t>
       </w:r>
       <w:r>
         <w:rPr>
           <w:noProof/>
         </w:rPr>
         <w:tab/>
-        <w:t>Reference</w:t>
+        <w:t>Naming Convention</w:t>
       </w:r>
       <w:r>
         <w:rPr>
@@ -2394,7 +2436,7 @@
         <w:rPr>
           <w:noProof/>
         </w:rPr>
-        <w:instrText xml:space="preserve"> PAGEREF _Toc357360488 \h </w:instrText>
+        <w:instrText xml:space="preserve"> PAGEREF _Toc362966660 \h </w:instrText>
       </w:r>
       <w:r>
         <w:rPr>
@@ -2411,7 +2453,73 @@
         <w:rPr>
           <w:noProof/>
         </w:rPr>
-        <w:t>13</w:t>
+        <w:t>11</w:t>
+      </w:r>
+      <w:r>
+        <w:rPr>
+          <w:noProof/>
+        </w:rPr>
+        <w:fldChar w:fldCharType="end"/>
+      </w:r>
+    </w:p>
+    <w:p>
+      <w:pPr>
+        <w:pStyle w:val="TOC2"/>
+        <w:tabs>
+          <w:tab w:val="left" w:pos="660"/>
+          <w:tab w:val="right" w:leader="dot" w:pos="9350"/>
+        </w:tabs>
+        <w:rPr>
+          <w:noProof/>
+        </w:rPr>
+      </w:pPr>
+      <w:r>
+        <w:rPr>
+          <w:noProof/>
+        </w:rPr>
+        <w:t>2.</w:t>
+      </w:r>
+      <w:r>
+        <w:rPr>
+          <w:noProof/>
+        </w:rPr>
+        <w:tab/>
+        <w:t>Lengths</w:t>
+      </w:r>
+      <w:r>
+        <w:rPr>
+          <w:noProof/>
+        </w:rPr>
+        <w:tab/>
+      </w:r>
+      <w:r>
+        <w:rPr>
+          <w:noProof/>
+        </w:rPr>
+        <w:fldChar w:fldCharType="begin"/>
+      </w:r>
+      <w:r>
+        <w:rPr>
+          <w:noProof/>
+        </w:rPr>
+        <w:instrText xml:space="preserve"> PAGEREF _Toc362966661 \h </w:instrText>
+      </w:r>
+      <w:r>
+        <w:rPr>
+          <w:noProof/>
+        </w:rPr>
+      </w:r>
+      <w:r>
+        <w:rPr>
+          <w:noProof/>
+        </w:rPr>
+        <w:fldChar w:fldCharType="separate"/>
+      </w:r>
+      <w:r>
+        <w:rPr>
+          <w:noProof/>
+        </w:rPr>
+        <w:t>11</w:t>
       </w:r>
       <w:r>
         <w:rPr>
@@ -2426,77 +2534,10 @@
         <w:tabs>
           <w:tab w:val="right" w:leader="dot" w:pos="9580"/>
         </w:tabs>
+        <w:ind w:left="0"/>
       </w:pPr>
       <w:r>
         <w:fldChar w:fldCharType="end"/>
-      </w:r>
-    </w:p>
-    <w:p>
-      <w:pPr>
-        <w:sectPr>
-          <w:type w:val="continuous"/>
-          <w:pgSz w:w="12240" w:h="15840"/>
-          <w:pgMar w:top="1440" w:right="1440" w:bottom="1440" w:left="1440" w:header="0" w:footer="0" w:gutter="0"/>
-          <w:cols w:space="720"/>
-          <w:docGrid w:linePitch="360" w:charSpace="4096"/>
-        </w:sectPr>
-      </w:pPr>
-    </w:p>
-    <w:p>
-      <w:pPr>
-        <w:pStyle w:val="DefaultStyle"/>
-      </w:pPr>
-      <w:hyperlink w:anchor="_Toc356679992"/>
-    </w:p>
-    <w:p>
-      <w:pPr>
-        <w:pStyle w:val="DefaultStyle"/>
-      </w:pPr>
-    </w:p>
-    <w:p>
-      <w:pPr>
-        <w:pStyle w:val="DefaultStyle"/>
-      </w:pPr>
-    </w:p>
-    <w:p>
-      <w:pPr>
-        <w:pStyle w:val="DefaultStyle"/>
-      </w:pPr>
-    </w:p>
-    <w:p>
-      <w:pPr>
-        <w:pStyle w:val="DefaultStyle"/>
-      </w:pPr>
-    </w:p>
-    <w:p>
-      <w:pPr>
-        <w:pStyle w:val="DefaultStyle"/>
-      </w:pPr>
-    </w:p>
-    <w:p>
-      <w:pPr>
-        <w:pStyle w:val="DefaultStyle"/>
-      </w:pPr>
-    </w:p>
-    <w:p>
-      <w:pPr>
-        <w:pStyle w:val="DefaultStyle"/>
-      </w:pPr>
-    </w:p>
-    <w:p>
-      <w:pPr>
-        <w:pStyle w:val="DefaultStyle"/>
-      </w:pPr>
-    </w:p>
-    <w:p>
-      <w:pPr>
-        <w:rPr>
-          <w:rFonts w:ascii="Calibri" w:eastAsia="SimSun" w:hAnsi="Calibri"/>
-          <w:lang w:eastAsia="ja-JP"/>
-        </w:rPr>
-      </w:pPr>
-      <w:r>
-        <w:br w:type="page"/>
       </w:r>
     </w:p>
     <w:p>
@@ -2514,7 +2555,7 @@
         </w:rPr>
       </w:pPr>
       <w:bookmarkStart w:id="2" w:name="_Toc336161217"/>
-      <w:bookmarkStart w:id="3" w:name="_Toc357360465"/>
+      <w:bookmarkStart w:id="3" w:name="_Toc362966640"/>
       <w:r>
         <w:rPr>
           <w:sz w:val="28"/>
@@ -2545,11 +2586,11 @@
       </w:pPr>
       <w:bookmarkStart w:id="7" w:name="_Toc332104415"/>
       <w:bookmarkStart w:id="8" w:name="_Toc336161218"/>
-      <w:bookmarkStart w:id="9" w:name="_Toc357360466"/>
-      <w:bookmarkStart w:id="10" w:name="_Toc325625797"/>
-      <w:bookmarkStart w:id="11" w:name="_Toc330758480"/>
-      <w:bookmarkStart w:id="12" w:name="_Toc330758642"/>
-      <w:bookmarkStart w:id="13" w:name="_Toc332104422"/>
+      <w:bookmarkStart w:id="9" w:name="_Toc325625797"/>
+      <w:bookmarkStart w:id="10" w:name="_Toc330758480"/>
+      <w:bookmarkStart w:id="11" w:name="_Toc330758642"/>
+      <w:bookmarkStart w:id="12" w:name="_Toc332104422"/>
+      <w:bookmarkStart w:id="13" w:name="_Toc362966641"/>
       <w:bookmarkEnd w:id="4"/>
       <w:bookmarkEnd w:id="5"/>
       <w:bookmarkEnd w:id="6"/>
@@ -2565,7 +2606,7 @@
       <w:bookmarkStart w:id="16" w:name="_Toc330758635"/>
       <w:bookmarkEnd w:id="7"/>
       <w:bookmarkEnd w:id="8"/>
-      <w:bookmarkEnd w:id="9"/>
+      <w:bookmarkEnd w:id="13"/>
     </w:p>
     <w:p>
       <w:pPr>
@@ -2577,6 +2618,7 @@
           <w:szCs w:val="24"/>
         </w:rPr>
       </w:pPr>
+      <w:bookmarkStart w:id="17" w:name="_Toc362966642"/>
       <w:r>
         <w:rPr>
           <w:b w:val="0"/>
@@ -2602,6 +2644,7 @@
         </w:rPr>
         <w:t>Drop It</w:t>
       </w:r>
+      <w:bookmarkEnd w:id="17"/>
       <w:r>
         <w:rPr>
           <w:color w:val="000000" w:themeColor="text1"/>
@@ -2622,6 +2665,7 @@
           <w:szCs w:val="24"/>
         </w:rPr>
       </w:pPr>
+      <w:bookmarkStart w:id="18" w:name="_Toc362966643"/>
       <w:r>
         <w:rPr>
           <w:b w:val="0"/>
@@ -2647,6 +2691,7 @@
         </w:rPr>
         <w:t>DIC2C</w:t>
       </w:r>
+      <w:bookmarkEnd w:id="18"/>
     </w:p>
     <w:p>
       <w:pPr>
@@ -2662,9 +2707,9 @@
           <w:szCs w:val="26"/>
         </w:rPr>
       </w:pPr>
-      <w:bookmarkStart w:id="17" w:name="_Toc332104416"/>
-      <w:bookmarkStart w:id="18" w:name="_Toc336161219"/>
-      <w:bookmarkStart w:id="19" w:name="_Toc357360467"/>
+      <w:bookmarkStart w:id="19" w:name="_Toc332104416"/>
+      <w:bookmarkStart w:id="20" w:name="_Toc336161219"/>
+      <w:bookmarkStart w:id="21" w:name="_Toc362966644"/>
       <w:r>
         <w:rPr>
           <w:sz w:val="26"/>
@@ -2675,9 +2720,9 @@
       <w:bookmarkEnd w:id="14"/>
       <w:bookmarkEnd w:id="15"/>
       <w:bookmarkEnd w:id="16"/>
-      <w:bookmarkEnd w:id="17"/>
-      <w:bookmarkEnd w:id="18"/>
       <w:bookmarkEnd w:id="19"/>
+      <w:bookmarkEnd w:id="20"/>
+      <w:bookmarkEnd w:id="21"/>
     </w:p>
     <w:p>
       <w:pPr>
@@ -2709,12 +2754,12 @@
           <w:szCs w:val="26"/>
         </w:rPr>
       </w:pPr>
-      <w:bookmarkStart w:id="20" w:name="_Toc325625791"/>
-      <w:bookmarkStart w:id="21" w:name="_Toc330758474"/>
-      <w:bookmarkStart w:id="22" w:name="_Toc330758636"/>
-      <w:bookmarkStart w:id="23" w:name="_Toc332104417"/>
-      <w:bookmarkStart w:id="24" w:name="_Toc336161220"/>
-      <w:bookmarkStart w:id="25" w:name="_Toc357360468"/>
+      <w:bookmarkStart w:id="22" w:name="_Toc325625791"/>
+      <w:bookmarkStart w:id="23" w:name="_Toc330758474"/>
+      <w:bookmarkStart w:id="24" w:name="_Toc330758636"/>
+      <w:bookmarkStart w:id="25" w:name="_Toc332104417"/>
+      <w:bookmarkStart w:id="26" w:name="_Toc336161220"/>
+      <w:bookmarkStart w:id="27" w:name="_Toc362966645"/>
       <w:r>
         <w:rPr>
           <w:sz w:val="26"/>
@@ -2722,12 +2767,12 @@
         </w:rPr>
         <w:t>Project Overview</w:t>
       </w:r>
-      <w:bookmarkEnd w:id="20"/>
-      <w:bookmarkEnd w:id="21"/>
       <w:bookmarkEnd w:id="22"/>
       <w:bookmarkEnd w:id="23"/>
       <w:bookmarkEnd w:id="24"/>
       <w:bookmarkEnd w:id="25"/>
+      <w:bookmarkEnd w:id="26"/>
+      <w:bookmarkEnd w:id="27"/>
     </w:p>
     <w:p>
       <w:pPr>
@@ -2743,11 +2788,11 @@
           <w:szCs w:val="24"/>
         </w:rPr>
       </w:pPr>
-      <w:bookmarkStart w:id="26" w:name="_Toc325625792"/>
-      <w:bookmarkStart w:id="27" w:name="_Toc330758475"/>
-      <w:bookmarkStart w:id="28" w:name="_Toc330758637"/>
-      <w:bookmarkStart w:id="29" w:name="_Toc332104418"/>
-      <w:bookmarkStart w:id="30" w:name="_Toc357360469"/>
+      <w:bookmarkStart w:id="28" w:name="_Toc325625792"/>
+      <w:bookmarkStart w:id="29" w:name="_Toc330758475"/>
+      <w:bookmarkStart w:id="30" w:name="_Toc330758637"/>
+      <w:bookmarkStart w:id="31" w:name="_Toc332104418"/>
+      <w:bookmarkStart w:id="32" w:name="_Toc362966646"/>
       <w:r>
         <w:rPr>
           <w:i w:val="0"/>
@@ -2756,11 +2801,11 @@
         </w:rPr>
         <w:t>The Current System</w:t>
       </w:r>
-      <w:bookmarkEnd w:id="26"/>
-      <w:bookmarkEnd w:id="27"/>
       <w:bookmarkEnd w:id="28"/>
       <w:bookmarkEnd w:id="29"/>
       <w:bookmarkEnd w:id="30"/>
+      <w:bookmarkEnd w:id="31"/>
+      <w:bookmarkEnd w:id="32"/>
     </w:p>
     <w:p>
       <w:pPr>
@@ -2799,7 +2844,15 @@
         <w:ind w:left="720"/>
       </w:pPr>
       <w:r>
-        <w:t>Most of the Classified advertising websites are also general in nature and low in efficiency</w:t>
+        <w:t xml:space="preserve">Most of the </w:t>
+      </w:r>
+      <w:proofErr w:type="gramStart"/>
+      <w:r>
+        <w:t>Classified</w:t>
+      </w:r>
+      <w:proofErr w:type="gramEnd"/>
+      <w:r>
+        <w:t xml:space="preserve"> advertising websites are also general in nature and low in efficiency</w:t>
       </w:r>
     </w:p>
     <w:p>
@@ -2807,7 +2860,15 @@
         <w:ind w:left="720"/>
       </w:pPr>
       <w:r>
-        <w:t>Moreover,  reliability and online security should be taken note of because those transactions are likely to have high risks.</w:t>
+        <w:t>Moreover</w:t>
+      </w:r>
+      <w:proofErr w:type="gramStart"/>
+      <w:r>
+        <w:t>,  reliability</w:t>
+      </w:r>
+      <w:proofErr w:type="gramEnd"/>
+      <w:r>
+        <w:t xml:space="preserve"> and online security should be taken note of because those transactions are likely to have high risks.</w:t>
       </w:r>
     </w:p>
     <w:p>
@@ -2824,8 +2885,8 @@
           <w:szCs w:val="24"/>
         </w:rPr>
       </w:pPr>
-      <w:bookmarkStart w:id="31" w:name="_Toc332104419"/>
-      <w:bookmarkStart w:id="32" w:name="_Toc357360470"/>
+      <w:bookmarkStart w:id="33" w:name="_Toc332104419"/>
+      <w:bookmarkStart w:id="34" w:name="_Toc362966647"/>
       <w:r>
         <w:rPr>
           <w:i w:val="0"/>
@@ -2833,8 +2894,8 @@
         </w:rPr>
         <w:t>The Proposed System</w:t>
       </w:r>
-      <w:bookmarkEnd w:id="31"/>
-      <w:bookmarkEnd w:id="32"/>
+      <w:bookmarkEnd w:id="33"/>
+      <w:bookmarkEnd w:id="34"/>
     </w:p>
     <w:p>
       <w:pPr>
@@ -2845,13 +2906,59 @@
           <w:szCs w:val="24"/>
         </w:rPr>
       </w:pPr>
+      <w:proofErr w:type="spellStart"/>
       <w:r>
         <w:rPr>
           <w:rFonts w:cstheme="minorHAnsi"/>
           <w:sz w:val="24"/>
           <w:szCs w:val="24"/>
         </w:rPr>
-        <w:t>DropIt is born with an aim to become a safe and convenient platform for users to resell their tickets. Although the market for second-hand tickets are smaller than that of first-hand tickets, second-hand tickets hold many potentials if DropIt can tap on to this and create a safe and anti-phish platforms.</w:t>
+        <w:t>DropIt</w:t>
+      </w:r>
+      <w:proofErr w:type="spellEnd"/>
+      <w:r>
+        <w:rPr>
+          <w:rFonts w:cstheme="minorHAnsi"/>
+          <w:sz w:val="24"/>
+          <w:szCs w:val="24"/>
+        </w:rPr>
+        <w:t xml:space="preserve"> is born with an aim to become a safe and convenient platform for users to resell their tickets. Although the </w:t>
+      </w:r>
+      <w:proofErr w:type="gramStart"/>
+      <w:r>
+        <w:rPr>
+          <w:rFonts w:cstheme="minorHAnsi"/>
+          <w:sz w:val="24"/>
+          <w:szCs w:val="24"/>
+        </w:rPr>
+        <w:t>market for second-hand tickets are</w:t>
+      </w:r>
+      <w:proofErr w:type="gramEnd"/>
+      <w:r>
+        <w:rPr>
+          <w:rFonts w:cstheme="minorHAnsi"/>
+          <w:sz w:val="24"/>
+          <w:szCs w:val="24"/>
+        </w:rPr>
+        <w:t xml:space="preserve"> smaller than that of first-hand tickets, second-hand tickets hold many potentials if </w:t>
+      </w:r>
+      <w:proofErr w:type="spellStart"/>
+      <w:r>
+        <w:rPr>
+          <w:rFonts w:cstheme="minorHAnsi"/>
+          <w:sz w:val="24"/>
+          <w:szCs w:val="24"/>
+        </w:rPr>
+        <w:t>DropIt</w:t>
+      </w:r>
+      <w:proofErr w:type="spellEnd"/>
+      <w:r>
+        <w:rPr>
+          <w:rFonts w:cstheme="minorHAnsi"/>
+          <w:sz w:val="24"/>
+          <w:szCs w:val="24"/>
+        </w:rPr>
+        <w:t xml:space="preserve"> can tap on to this and create a safe and anti-phish platforms.</w:t>
       </w:r>
     </w:p>
     <w:p>
@@ -2995,11 +3102,11 @@
           <w:sz w:val="24"/>
         </w:rPr>
       </w:pPr>
-      <w:bookmarkStart w:id="33" w:name="_Toc332104420"/>
-      <w:bookmarkStart w:id="34" w:name="_Toc357360471"/>
-      <w:bookmarkStart w:id="35" w:name="_Toc325625794"/>
-      <w:bookmarkStart w:id="36" w:name="_Toc330758477"/>
-      <w:bookmarkStart w:id="37" w:name="_Toc330758639"/>
+      <w:bookmarkStart w:id="35" w:name="_Toc332104420"/>
+      <w:bookmarkStart w:id="36" w:name="_Toc325625794"/>
+      <w:bookmarkStart w:id="37" w:name="_Toc330758477"/>
+      <w:bookmarkStart w:id="38" w:name="_Toc330758639"/>
+      <w:bookmarkStart w:id="39" w:name="_Toc362966648"/>
       <w:r>
         <w:rPr>
           <w:i w:val="0"/>
@@ -3007,8 +3114,8 @@
         </w:rPr>
         <w:t>Boundaries of the System</w:t>
       </w:r>
-      <w:bookmarkEnd w:id="33"/>
-      <w:bookmarkEnd w:id="34"/>
+      <w:bookmarkEnd w:id="35"/>
+      <w:bookmarkEnd w:id="39"/>
     </w:p>
     <w:p>
       <w:pPr>
@@ -3108,8 +3215,8 @@
           <w:szCs w:val="24"/>
         </w:rPr>
       </w:pPr>
-      <w:bookmarkStart w:id="38" w:name="_Toc332104421"/>
-      <w:bookmarkStart w:id="39" w:name="_Toc357360472"/>
+      <w:bookmarkStart w:id="40" w:name="_Toc332104421"/>
+      <w:bookmarkStart w:id="41" w:name="_Toc362966649"/>
       <w:r>
         <w:rPr>
           <w:i w:val="0"/>
@@ -3118,12 +3225,12 @@
         </w:rPr>
         <w:t>Development Environment</w:t>
       </w:r>
-      <w:bookmarkEnd w:id="38"/>
-      <w:bookmarkEnd w:id="39"/>
+      <w:bookmarkEnd w:id="40"/>
+      <w:bookmarkEnd w:id="41"/>
     </w:p>
-    <w:bookmarkEnd w:id="35"/>
     <w:bookmarkEnd w:id="36"/>
     <w:bookmarkEnd w:id="37"/>
+    <w:bookmarkEnd w:id="38"/>
     <w:p>
       <w:pPr>
         <w:tabs>
@@ -3178,7 +3285,7 @@
           <w:szCs w:val="24"/>
         </w:rPr>
       </w:pPr>
-      <w:bookmarkStart w:id="40" w:name="_Toc357360473"/>
+      <w:bookmarkStart w:id="42" w:name="_Toc362966650"/>
       <w:r>
         <w:rPr>
           <w:sz w:val="24"/>
@@ -3186,7 +3293,7 @@
         </w:rPr>
         <w:t>Hardware requirements:</w:t>
       </w:r>
-      <w:bookmarkEnd w:id="40"/>
+      <w:bookmarkEnd w:id="42"/>
     </w:p>
     <w:p>
       <w:pPr>
@@ -3224,17 +3331,17 @@
         <w:pStyle w:val="Heading5"/>
         <w:ind w:firstLine="720"/>
       </w:pPr>
-      <w:bookmarkStart w:id="41" w:name="_Toc325625796"/>
-      <w:bookmarkStart w:id="42" w:name="_Toc330758479"/>
-      <w:bookmarkStart w:id="43" w:name="_Toc330758641"/>
-      <w:bookmarkStart w:id="44" w:name="_Toc357360474"/>
+      <w:bookmarkStart w:id="43" w:name="_Toc325625796"/>
+      <w:bookmarkStart w:id="44" w:name="_Toc330758479"/>
+      <w:bookmarkStart w:id="45" w:name="_Toc330758641"/>
+      <w:bookmarkStart w:id="46" w:name="_Toc362966651"/>
       <w:r>
         <w:t>Software requirements:</w:t>
       </w:r>
-      <w:bookmarkEnd w:id="41"/>
-      <w:bookmarkEnd w:id="42"/>
       <w:bookmarkEnd w:id="43"/>
       <w:bookmarkEnd w:id="44"/>
+      <w:bookmarkEnd w:id="45"/>
+      <w:bookmarkEnd w:id="46"/>
     </w:p>
     <w:p>
       <w:pPr>
@@ -3352,6 +3459,7 @@
           <w:szCs w:val="24"/>
         </w:rPr>
       </w:pPr>
+      <w:proofErr w:type="spellStart"/>
       <w:r>
         <w:rPr>
           <w:rFonts w:cstheme="minorHAnsi"/>
@@ -3360,6 +3468,7 @@
         </w:rPr>
         <w:t>Assembla</w:t>
       </w:r>
+      <w:proofErr w:type="spellEnd"/>
       <w:r>
         <w:rPr>
           <w:rFonts w:cstheme="minorHAnsi"/>
@@ -3555,6 +3664,7 @@
         </w:rPr>
         <w:t xml:space="preserve">Source Control: Tortoise Subversion (SVN) and </w:t>
       </w:r>
+      <w:proofErr w:type="spellStart"/>
       <w:r>
         <w:rPr>
           <w:rFonts w:cstheme="minorHAnsi"/>
@@ -3563,6 +3673,7 @@
         </w:rPr>
         <w:t>Assembla</w:t>
       </w:r>
+      <w:proofErr w:type="spellEnd"/>
       <w:r>
         <w:rPr>
           <w:rFonts w:cstheme="minorHAnsi"/>
@@ -3586,8 +3697,8 @@
           <w:szCs w:val="28"/>
         </w:rPr>
       </w:pPr>
-      <w:bookmarkStart w:id="45" w:name="_Toc336161221"/>
-      <w:bookmarkStart w:id="46" w:name="_Toc357360475"/>
+      <w:bookmarkStart w:id="47" w:name="_Toc336161221"/>
+      <w:bookmarkStart w:id="48" w:name="_Toc362966652"/>
       <w:r>
         <w:rPr>
           <w:sz w:val="28"/>
@@ -3596,12 +3707,12 @@
         <w:lastRenderedPageBreak/>
         <w:t>Project organization</w:t>
       </w:r>
+      <w:bookmarkEnd w:id="9"/>
       <w:bookmarkEnd w:id="10"/>
       <w:bookmarkEnd w:id="11"/>
       <w:bookmarkEnd w:id="12"/>
-      <w:bookmarkEnd w:id="13"/>
-      <w:bookmarkEnd w:id="45"/>
-      <w:bookmarkEnd w:id="46"/>
+      <w:bookmarkEnd w:id="47"/>
+      <w:bookmarkEnd w:id="48"/>
     </w:p>
     <w:p>
       <w:pPr>
@@ -3620,12 +3731,12 @@
           <w:szCs w:val="26"/>
         </w:rPr>
       </w:pPr>
-      <w:bookmarkStart w:id="47" w:name="_Toc325625798"/>
-      <w:bookmarkStart w:id="48" w:name="_Toc330758481"/>
-      <w:bookmarkStart w:id="49" w:name="_Toc330758643"/>
-      <w:bookmarkStart w:id="50" w:name="_Toc332104423"/>
-      <w:bookmarkStart w:id="51" w:name="_Toc336161222"/>
-      <w:bookmarkStart w:id="52" w:name="_Toc357360476"/>
+      <w:bookmarkStart w:id="49" w:name="_Toc325625798"/>
+      <w:bookmarkStart w:id="50" w:name="_Toc330758481"/>
+      <w:bookmarkStart w:id="51" w:name="_Toc330758643"/>
+      <w:bookmarkStart w:id="52" w:name="_Toc332104423"/>
+      <w:bookmarkStart w:id="53" w:name="_Toc336161222"/>
+      <w:bookmarkStart w:id="54" w:name="_Toc362966653"/>
       <w:r>
         <w:rPr>
           <w:sz w:val="26"/>
@@ -3633,12 +3744,12 @@
         </w:rPr>
         <w:t>Software Process Model</w:t>
       </w:r>
-      <w:bookmarkEnd w:id="47"/>
-      <w:bookmarkEnd w:id="48"/>
       <w:bookmarkEnd w:id="49"/>
       <w:bookmarkEnd w:id="50"/>
       <w:bookmarkEnd w:id="51"/>
       <w:bookmarkEnd w:id="52"/>
+      <w:bookmarkEnd w:id="53"/>
+      <w:bookmarkEnd w:id="54"/>
       <w:r>
         <w:rPr>
           <w:sz w:val="26"/>
@@ -3766,9 +3877,9 @@
           <w:szCs w:val="26"/>
         </w:rPr>
       </w:pPr>
-      <w:bookmarkStart w:id="53" w:name="_Toc332104424"/>
-      <w:bookmarkStart w:id="54" w:name="_Toc336161223"/>
-      <w:bookmarkStart w:id="55" w:name="_Toc357360477"/>
+      <w:bookmarkStart w:id="55" w:name="_Toc332104424"/>
+      <w:bookmarkStart w:id="56" w:name="_Toc336161223"/>
+      <w:bookmarkStart w:id="57" w:name="_Toc362966654"/>
       <w:r>
         <w:rPr>
           <w:sz w:val="26"/>
@@ -3776,9 +3887,9 @@
         </w:rPr>
         <w:t>Roles and Responsibilities</w:t>
       </w:r>
-      <w:bookmarkEnd w:id="53"/>
-      <w:bookmarkEnd w:id="54"/>
       <w:bookmarkEnd w:id="55"/>
+      <w:bookmarkEnd w:id="56"/>
+      <w:bookmarkEnd w:id="57"/>
       <w:r>
         <w:rPr>
           <w:sz w:val="26"/>
@@ -3990,7 +4101,39 @@
                 <w:sz w:val="24"/>
                 <w:szCs w:val="24"/>
               </w:rPr>
-              <w:t>Lam Huu Khanh Phuong</w:t>
+              <w:t xml:space="preserve">Lam </w:t>
+            </w:r>
+            <w:proofErr w:type="spellStart"/>
+            <w:r>
+              <w:rPr>
+                <w:sz w:val="24"/>
+                <w:szCs w:val="24"/>
+              </w:rPr>
+              <w:t>Huu</w:t>
+            </w:r>
+            <w:proofErr w:type="spellEnd"/>
+            <w:r>
+              <w:rPr>
+                <w:sz w:val="24"/>
+                <w:szCs w:val="24"/>
+              </w:rPr>
+              <w:t xml:space="preserve"> </w:t>
+            </w:r>
+            <w:proofErr w:type="spellStart"/>
+            <w:r>
+              <w:rPr>
+                <w:sz w:val="24"/>
+                <w:szCs w:val="24"/>
+              </w:rPr>
+              <w:t>Khanh</w:t>
+            </w:r>
+            <w:proofErr w:type="spellEnd"/>
+            <w:r>
+              <w:rPr>
+                <w:sz w:val="24"/>
+                <w:szCs w:val="24"/>
+              </w:rPr>
+              <w:t xml:space="preserve"> Phuong</w:t>
             </w:r>
           </w:p>
         </w:tc>
@@ -4138,8 +4281,33 @@
                 <w:sz w:val="24"/>
                 <w:szCs w:val="24"/>
               </w:rPr>
-              <w:t>Le Khoi Phong</w:t>
-            </w:r>
+              <w:t xml:space="preserve">Le </w:t>
+            </w:r>
+            <w:proofErr w:type="spellStart"/>
+            <w:r>
+              <w:rPr>
+                <w:sz w:val="24"/>
+                <w:szCs w:val="24"/>
+              </w:rPr>
+              <w:t>Khoi</w:t>
+            </w:r>
+            <w:proofErr w:type="spellEnd"/>
+            <w:r>
+              <w:rPr>
+                <w:sz w:val="24"/>
+                <w:szCs w:val="24"/>
+              </w:rPr>
+              <w:t xml:space="preserve"> </w:t>
+            </w:r>
+            <w:proofErr w:type="spellStart"/>
+            <w:r>
+              <w:rPr>
+                <w:sz w:val="24"/>
+                <w:szCs w:val="24"/>
+              </w:rPr>
+              <w:t>Phong</w:t>
+            </w:r>
+            <w:proofErr w:type="spellEnd"/>
           </w:p>
         </w:tc>
         <w:tc>
@@ -4415,7 +4583,23 @@
                 <w:sz w:val="24"/>
                 <w:szCs w:val="24"/>
               </w:rPr>
-              <w:t>Dao Nhu Tung</w:t>
+              <w:t xml:space="preserve">Dao </w:t>
+            </w:r>
+            <w:proofErr w:type="spellStart"/>
+            <w:r>
+              <w:rPr>
+                <w:sz w:val="24"/>
+                <w:szCs w:val="24"/>
+              </w:rPr>
+              <w:t>Nhu</w:t>
+            </w:r>
+            <w:proofErr w:type="spellEnd"/>
+            <w:r>
+              <w:rPr>
+                <w:sz w:val="24"/>
+                <w:szCs w:val="24"/>
+              </w:rPr>
+              <w:t xml:space="preserve"> Tung</w:t>
             </w:r>
           </w:p>
         </w:tc>
@@ -4584,8 +4768,17 @@
                 <w:sz w:val="24"/>
                 <w:szCs w:val="24"/>
               </w:rPr>
-              <w:t>Cong Minh Hieu</w:t>
-            </w:r>
+              <w:t xml:space="preserve">Cong Minh </w:t>
+            </w:r>
+            <w:proofErr w:type="spellStart"/>
+            <w:r>
+              <w:rPr>
+                <w:sz w:val="24"/>
+                <w:szCs w:val="24"/>
+              </w:rPr>
+              <w:t>Hieu</w:t>
+            </w:r>
+            <w:proofErr w:type="spellEnd"/>
           </w:p>
         </w:tc>
         <w:tc>
@@ -4754,7 +4947,23 @@
                 <w:sz w:val="24"/>
                 <w:szCs w:val="24"/>
               </w:rPr>
-              <w:t>Nguyen Thanh Tung</w:t>
+              <w:t xml:space="preserve">Nguyen </w:t>
+            </w:r>
+            <w:proofErr w:type="spellStart"/>
+            <w:r>
+              <w:rPr>
+                <w:sz w:val="24"/>
+                <w:szCs w:val="24"/>
+              </w:rPr>
+              <w:t>Thanh</w:t>
+            </w:r>
+            <w:proofErr w:type="spellEnd"/>
+            <w:r>
+              <w:rPr>
+                <w:sz w:val="24"/>
+                <w:szCs w:val="24"/>
+              </w:rPr>
+              <w:t xml:space="preserve"> Tung</w:t>
             </w:r>
           </w:p>
         </w:tc>
@@ -4923,8 +5132,33 @@
                 <w:sz w:val="24"/>
                 <w:szCs w:val="24"/>
               </w:rPr>
-              <w:t>Dang Quoc Duy</w:t>
-            </w:r>
+              <w:t xml:space="preserve">Dang </w:t>
+            </w:r>
+            <w:proofErr w:type="spellStart"/>
+            <w:r>
+              <w:rPr>
+                <w:sz w:val="24"/>
+                <w:szCs w:val="24"/>
+              </w:rPr>
+              <w:t>Quoc</w:t>
+            </w:r>
+            <w:proofErr w:type="spellEnd"/>
+            <w:r>
+              <w:rPr>
+                <w:sz w:val="24"/>
+                <w:szCs w:val="24"/>
+              </w:rPr>
+              <w:t xml:space="preserve"> </w:t>
+            </w:r>
+            <w:proofErr w:type="spellStart"/>
+            <w:r>
+              <w:rPr>
+                <w:sz w:val="24"/>
+                <w:szCs w:val="24"/>
+              </w:rPr>
+              <w:t>Duy</w:t>
+            </w:r>
+            <w:proofErr w:type="spellEnd"/>
           </w:p>
         </w:tc>
         <w:tc>
@@ -5109,9 +5343,9 @@
           <w:szCs w:val="26"/>
         </w:rPr>
       </w:pPr>
-      <w:bookmarkStart w:id="56" w:name="_Toc332104425"/>
-      <w:bookmarkStart w:id="57" w:name="_Toc336161224"/>
-      <w:bookmarkStart w:id="58" w:name="_Toc357360478"/>
+      <w:bookmarkStart w:id="58" w:name="_Toc332104425"/>
+      <w:bookmarkStart w:id="59" w:name="_Toc336161224"/>
+      <w:bookmarkStart w:id="60" w:name="_Toc362966655"/>
       <w:r>
         <w:rPr>
           <w:sz w:val="26"/>
@@ -5119,9 +5353,9 @@
         </w:rPr>
         <w:t>Tools and Techniques</w:t>
       </w:r>
-      <w:bookmarkEnd w:id="56"/>
-      <w:bookmarkEnd w:id="57"/>
       <w:bookmarkEnd w:id="58"/>
+      <w:bookmarkEnd w:id="59"/>
+      <w:bookmarkEnd w:id="60"/>
     </w:p>
     <w:p>
       <w:pPr>
@@ -5248,12 +5482,14 @@
         <w:spacing w:after="0"/>
         <w:contextualSpacing w:val="0"/>
       </w:pPr>
+      <w:proofErr w:type="spellStart"/>
       <w:r>
         <w:rPr>
           <w:i/>
         </w:rPr>
         <w:t>TortoiseSVN</w:t>
       </w:r>
+      <w:proofErr w:type="spellEnd"/>
       <w:r>
         <w:t>:  Control Source code of the whole project.</w:t>
       </w:r>
@@ -5269,12 +5505,14 @@
         <w:spacing w:after="0"/>
         <w:contextualSpacing w:val="0"/>
       </w:pPr>
+      <w:proofErr w:type="spellStart"/>
       <w:r>
         <w:rPr>
           <w:i/>
         </w:rPr>
         <w:t>VisualSVN</w:t>
       </w:r>
+      <w:proofErr w:type="spellEnd"/>
       <w:r>
         <w:t>: extension for using subversion (SVN) inside Visual Studio.</w:t>
       </w:r>
@@ -5290,12 +5528,14 @@
         <w:spacing w:after="0"/>
         <w:contextualSpacing w:val="0"/>
       </w:pPr>
+      <w:proofErr w:type="spellStart"/>
       <w:r>
         <w:rPr>
           <w:i/>
         </w:rPr>
         <w:t>Assembla</w:t>
       </w:r>
+      <w:proofErr w:type="spellEnd"/>
       <w:r>
         <w:rPr>
           <w:i/>
@@ -5469,7 +5709,31 @@
         <w:contextualSpacing w:val="0"/>
       </w:pPr>
       <w:r>
-        <w:t>HTML 5, CSS 3, AJAX, jQuery, Knockout, Lesscss, coffescript, Bootstrap</w:t>
+        <w:t xml:space="preserve">HTML 5, CSS 3, AJAX, </w:t>
+      </w:r>
+      <w:proofErr w:type="spellStart"/>
+      <w:r>
+        <w:t>jQuery</w:t>
+      </w:r>
+      <w:proofErr w:type="spellEnd"/>
+      <w:r>
+        <w:t xml:space="preserve">, Knockout, </w:t>
+      </w:r>
+      <w:proofErr w:type="spellStart"/>
+      <w:r>
+        <w:t>Lesscss</w:t>
+      </w:r>
+      <w:proofErr w:type="spellEnd"/>
+      <w:r>
+        <w:t xml:space="preserve">, </w:t>
+      </w:r>
+      <w:proofErr w:type="spellStart"/>
+      <w:r>
+        <w:t>coffescript</w:t>
+      </w:r>
+      <w:proofErr w:type="spellEnd"/>
+      <w:r>
+        <w:t>, Bootstrap</w:t>
       </w:r>
     </w:p>
     <w:p>
@@ -5486,9 +5750,9 @@
           <w:szCs w:val="28"/>
         </w:rPr>
       </w:pPr>
-      <w:bookmarkStart w:id="59" w:name="_Toc332104426"/>
-      <w:bookmarkStart w:id="60" w:name="_Toc336161225"/>
-      <w:bookmarkStart w:id="61" w:name="_Toc357360479"/>
+      <w:bookmarkStart w:id="61" w:name="_Toc332104426"/>
+      <w:bookmarkStart w:id="62" w:name="_Toc336161225"/>
+      <w:bookmarkStart w:id="63" w:name="_Toc362966656"/>
       <w:r>
         <w:rPr>
           <w:sz w:val="28"/>
@@ -5497,9 +5761,9 @@
         <w:lastRenderedPageBreak/>
         <w:t>Project management Plan</w:t>
       </w:r>
-      <w:bookmarkEnd w:id="59"/>
-      <w:bookmarkEnd w:id="60"/>
       <w:bookmarkEnd w:id="61"/>
+      <w:bookmarkEnd w:id="62"/>
+      <w:bookmarkEnd w:id="63"/>
       <w:r>
         <w:rPr>
           <w:sz w:val="28"/>
@@ -5522,9 +5786,9 @@
           <w:szCs w:val="26"/>
         </w:rPr>
       </w:pPr>
-      <w:bookmarkStart w:id="62" w:name="_Toc332104427"/>
-      <w:bookmarkStart w:id="63" w:name="_Toc336161226"/>
-      <w:bookmarkStart w:id="64" w:name="_Toc357360480"/>
+      <w:bookmarkStart w:id="64" w:name="_Toc332104427"/>
+      <w:bookmarkStart w:id="65" w:name="_Toc336161226"/>
+      <w:bookmarkStart w:id="66" w:name="_Toc362966657"/>
       <w:r>
         <w:rPr>
           <w:sz w:val="26"/>
@@ -5539,9 +5803,9 @@
         </w:rPr>
         <w:t>s</w:t>
       </w:r>
-      <w:bookmarkEnd w:id="62"/>
-      <w:bookmarkEnd w:id="63"/>
       <w:bookmarkEnd w:id="64"/>
+      <w:bookmarkEnd w:id="65"/>
+      <w:bookmarkEnd w:id="66"/>
       <w:r>
         <w:rPr>
           <w:sz w:val="26"/>
@@ -6076,8 +6340,13 @@
               <w:spacing w:after="0" w:line="240" w:lineRule="auto"/>
               <w:contextualSpacing w:val="0"/>
             </w:pPr>
-            <w:r>
-              <w:t>Bootle-Neck in review because lack of resources that have experience in review</w:t>
+            <w:proofErr w:type="spellStart"/>
+            <w:r>
+              <w:t>Bootle</w:t>
+            </w:r>
+            <w:proofErr w:type="spellEnd"/>
+            <w:r>
+              <w:t>-Neck in review because lack of resources that have experience in review</w:t>
             </w:r>
           </w:p>
           <w:p>
@@ -6300,7 +6569,15 @@
               <w:contextualSpacing w:val="0"/>
             </w:pPr>
             <w:r>
-              <w:t>Lack of Desinger and HCI experience</w:t>
+              <w:t xml:space="preserve">Lack of </w:t>
+            </w:r>
+            <w:proofErr w:type="spellStart"/>
+            <w:r>
+              <w:t>Desinger</w:t>
+            </w:r>
+            <w:proofErr w:type="spellEnd"/>
+            <w:r>
+              <w:t xml:space="preserve"> and HCI experience</w:t>
             </w:r>
           </w:p>
           <w:p>
@@ -6501,7 +6778,15 @@
               <w:contextualSpacing w:val="0"/>
             </w:pPr>
             <w:r>
-              <w:t>All Teammembers should understand their module precisely</w:t>
+              <w:t xml:space="preserve">All </w:t>
+            </w:r>
+            <w:proofErr w:type="spellStart"/>
+            <w:r>
+              <w:t>Teammembers</w:t>
+            </w:r>
+            <w:proofErr w:type="spellEnd"/>
+            <w:r>
+              <w:t xml:space="preserve"> should understand their module precisely</w:t>
             </w:r>
           </w:p>
           <w:p>
@@ -6516,7 +6801,15 @@
               <w:contextualSpacing w:val="0"/>
             </w:pPr>
             <w:r>
-              <w:t>All Teammember have to experience the MVC</w:t>
+              <w:t xml:space="preserve">All </w:t>
+            </w:r>
+            <w:proofErr w:type="spellStart"/>
+            <w:r>
+              <w:t>Teammember</w:t>
+            </w:r>
+            <w:proofErr w:type="spellEnd"/>
+            <w:r>
+              <w:t xml:space="preserve"> have to experience the MVC</w:t>
             </w:r>
             <w:r>
               <w:t>4</w:t>
@@ -6614,8 +6907,8 @@
                 <w:color w:val="FFFFFF" w:themeColor="background1"/>
               </w:rPr>
             </w:pPr>
-            <w:bookmarkStart w:id="65" w:name="_Toc315513452"/>
-            <w:bookmarkStart w:id="66" w:name="_Toc315513669"/>
+            <w:bookmarkStart w:id="67" w:name="_Toc315513452"/>
+            <w:bookmarkStart w:id="68" w:name="_Toc315513669"/>
             <w:r>
               <w:rPr>
                 <w:rFonts w:cs="Segoe UI"/>
@@ -6624,8 +6917,8 @@
               </w:rPr>
               <w:t>Release and deployment</w:t>
             </w:r>
-            <w:bookmarkEnd w:id="65"/>
-            <w:bookmarkEnd w:id="66"/>
+            <w:bookmarkEnd w:id="67"/>
+            <w:bookmarkEnd w:id="68"/>
           </w:p>
         </w:tc>
       </w:tr>
@@ -6686,9 +6979,11 @@
             <w:pPr>
               <w:spacing w:after="0" w:line="240" w:lineRule="auto"/>
             </w:pPr>
+            <w:proofErr w:type="spellStart"/>
             <w:r>
               <w:t>DropIt</w:t>
             </w:r>
+            <w:proofErr w:type="spellEnd"/>
             <w:r>
               <w:t xml:space="preserve"> installation file and all the related documents (SUM)</w:t>
             </w:r>
@@ -6822,8 +7117,8 @@
                 <w:color w:val="FFFFFF" w:themeColor="background1"/>
               </w:rPr>
             </w:pPr>
-            <w:bookmarkStart w:id="67" w:name="_Toc315513453"/>
-            <w:bookmarkStart w:id="68" w:name="_Toc315513670"/>
+            <w:bookmarkStart w:id="69" w:name="_Toc315513453"/>
+            <w:bookmarkStart w:id="70" w:name="_Toc315513670"/>
             <w:r>
               <w:rPr>
                 <w:rFonts w:cs="Segoe UI"/>
@@ -6842,8 +7137,8 @@
               </w:rPr>
               <w:t xml:space="preserve"> control</w:t>
             </w:r>
-            <w:bookmarkEnd w:id="67"/>
-            <w:bookmarkEnd w:id="68"/>
+            <w:bookmarkEnd w:id="69"/>
+            <w:bookmarkEnd w:id="70"/>
           </w:p>
         </w:tc>
       </w:tr>
@@ -7064,8 +7359,8 @@
                 <w:color w:val="FFFFFF" w:themeColor="background1"/>
               </w:rPr>
             </w:pPr>
-            <w:bookmarkStart w:id="69" w:name="_Toc315513455"/>
-            <w:bookmarkStart w:id="70" w:name="_Toc315513672"/>
+            <w:bookmarkStart w:id="71" w:name="_Toc315513455"/>
+            <w:bookmarkStart w:id="72" w:name="_Toc315513672"/>
             <w:r>
               <w:rPr>
                 <w:rFonts w:cs="Segoe UI"/>
@@ -7074,8 +7369,8 @@
               </w:rPr>
               <w:t>Human resource management</w:t>
             </w:r>
-            <w:bookmarkEnd w:id="69"/>
-            <w:bookmarkEnd w:id="70"/>
+            <w:bookmarkEnd w:id="71"/>
+            <w:bookmarkEnd w:id="72"/>
           </w:p>
         </w:tc>
       </w:tr>
@@ -7267,9 +7562,9 @@
           <w:szCs w:val="26"/>
         </w:rPr>
       </w:pPr>
-      <w:bookmarkStart w:id="71" w:name="_Toc332104428"/>
-      <w:bookmarkStart w:id="72" w:name="_Toc336161227"/>
-      <w:bookmarkStart w:id="73" w:name="_Toc357360481"/>
+      <w:bookmarkStart w:id="73" w:name="_Toc332104428"/>
+      <w:bookmarkStart w:id="74" w:name="_Toc336161227"/>
+      <w:bookmarkStart w:id="75" w:name="_Toc362966658"/>
       <w:r>
         <w:rPr>
           <w:sz w:val="26"/>
@@ -7277,9 +7572,9 @@
         </w:rPr>
         <w:t>Task Sheet: Assignment and Timetable</w:t>
       </w:r>
-      <w:bookmarkEnd w:id="71"/>
-      <w:bookmarkEnd w:id="72"/>
       <w:bookmarkEnd w:id="73"/>
+      <w:bookmarkEnd w:id="74"/>
+      <w:bookmarkEnd w:id="75"/>
       <w:r>
         <w:rPr>
           <w:sz w:val="26"/>
@@ -8946,6 +9241,7 @@
                 <w:rFonts w:ascii="Calibri" w:eastAsia="Times New Roman" w:hAnsi="Calibri" w:cs="Times New Roman"/>
               </w:rPr>
             </w:pPr>
+            <w:proofErr w:type="spellStart"/>
             <w:r>
               <w:rPr>
                 <w:rFonts w:ascii="Calibri" w:eastAsia="Times New Roman" w:hAnsi="Calibri" w:cs="Times New Roman"/>
@@ -8953,6 +9249,7 @@
               </w:rPr>
               <w:t>N.Tùng</w:t>
             </w:r>
+            <w:proofErr w:type="spellEnd"/>
           </w:p>
         </w:tc>
       </w:tr>
@@ -9096,6 +9393,7 @@
                 <w:rFonts w:ascii="Calibri" w:eastAsia="Times New Roman" w:hAnsi="Calibri" w:cs="Times New Roman"/>
               </w:rPr>
             </w:pPr>
+            <w:proofErr w:type="spellStart"/>
             <w:r>
               <w:rPr>
                 <w:rFonts w:ascii="Calibri" w:eastAsia="Times New Roman" w:hAnsi="Calibri" w:cs="Times New Roman"/>
@@ -9103,6 +9401,7 @@
               </w:rPr>
               <w:t>Hiếu</w:t>
             </w:r>
+            <w:proofErr w:type="spellEnd"/>
           </w:p>
         </w:tc>
       </w:tr>
@@ -9246,6 +9545,7 @@
                 <w:rFonts w:ascii="Calibri" w:eastAsia="Times New Roman" w:hAnsi="Calibri" w:cs="Times New Roman"/>
               </w:rPr>
             </w:pPr>
+            <w:proofErr w:type="spellStart"/>
             <w:r>
               <w:rPr>
                 <w:rFonts w:ascii="Calibri" w:eastAsia="Times New Roman" w:hAnsi="Calibri" w:cs="Times New Roman"/>
@@ -9253,6 +9553,7 @@
               </w:rPr>
               <w:t>T.Tùng</w:t>
             </w:r>
+            <w:proofErr w:type="spellEnd"/>
           </w:p>
         </w:tc>
       </w:tr>
@@ -9397,6 +9698,7 @@
                 <w:rFonts w:ascii="Calibri" w:eastAsia="Times New Roman" w:hAnsi="Calibri" w:cs="Times New Roman"/>
               </w:rPr>
             </w:pPr>
+            <w:proofErr w:type="spellStart"/>
             <w:r>
               <w:rPr>
                 <w:rFonts w:ascii="Calibri" w:eastAsia="Times New Roman" w:hAnsi="Calibri" w:cs="Times New Roman"/>
@@ -9404,6 +9706,7 @@
               </w:rPr>
               <w:t>N.Tùng,Phong</w:t>
             </w:r>
+            <w:proofErr w:type="spellEnd"/>
           </w:p>
         </w:tc>
       </w:tr>
@@ -9547,6 +9850,7 @@
                 <w:rFonts w:ascii="Calibri" w:eastAsia="Times New Roman" w:hAnsi="Calibri" w:cs="Times New Roman"/>
               </w:rPr>
             </w:pPr>
+            <w:proofErr w:type="spellStart"/>
             <w:r>
               <w:rPr>
                 <w:rFonts w:ascii="Calibri" w:eastAsia="Times New Roman" w:hAnsi="Calibri" w:cs="Times New Roman"/>
@@ -9554,6 +9858,7 @@
               </w:rPr>
               <w:t>Hiếu,Phong</w:t>
             </w:r>
+            <w:proofErr w:type="spellEnd"/>
           </w:p>
         </w:tc>
       </w:tr>
@@ -9697,6 +10002,7 @@
                 <w:rFonts w:ascii="Calibri" w:eastAsia="Times New Roman" w:hAnsi="Calibri" w:cs="Times New Roman"/>
               </w:rPr>
             </w:pPr>
+            <w:proofErr w:type="spellStart"/>
             <w:r>
               <w:rPr>
                 <w:rFonts w:ascii="Calibri" w:eastAsia="Times New Roman" w:hAnsi="Calibri" w:cs="Times New Roman"/>
@@ -9704,6 +10010,7 @@
               </w:rPr>
               <w:t>T.Tùng</w:t>
             </w:r>
+            <w:proofErr w:type="spellEnd"/>
           </w:p>
         </w:tc>
       </w:tr>
@@ -9998,6 +10305,7 @@
                 <w:rFonts w:ascii="Calibri" w:eastAsia="Times New Roman" w:hAnsi="Calibri" w:cs="Times New Roman"/>
               </w:rPr>
             </w:pPr>
+            <w:proofErr w:type="spellStart"/>
             <w:r>
               <w:rPr>
                 <w:rFonts w:ascii="Calibri" w:eastAsia="Times New Roman" w:hAnsi="Calibri" w:cs="Times New Roman"/>
@@ -10005,6 +10313,7 @@
               </w:rPr>
               <w:t>N.Tùng</w:t>
             </w:r>
+            <w:proofErr w:type="spellEnd"/>
           </w:p>
         </w:tc>
       </w:tr>
@@ -10298,6 +10607,7 @@
                 <w:rFonts w:ascii="Calibri" w:eastAsia="Times New Roman" w:hAnsi="Calibri" w:cs="Times New Roman"/>
               </w:rPr>
             </w:pPr>
+            <w:proofErr w:type="spellStart"/>
             <w:r>
               <w:rPr>
                 <w:rFonts w:ascii="Calibri" w:eastAsia="Times New Roman" w:hAnsi="Calibri" w:cs="Times New Roman"/>
@@ -10305,6 +10615,7 @@
               </w:rPr>
               <w:t>Phong</w:t>
             </w:r>
+            <w:proofErr w:type="spellEnd"/>
           </w:p>
         </w:tc>
       </w:tr>
@@ -10605,6 +10916,7 @@
                 <w:rFonts w:ascii="Calibri" w:eastAsia="Times New Roman" w:hAnsi="Calibri" w:cs="Times New Roman"/>
               </w:rPr>
             </w:pPr>
+            <w:proofErr w:type="spellStart"/>
             <w:r>
               <w:rPr>
                 <w:rFonts w:ascii="Calibri" w:eastAsia="Times New Roman" w:hAnsi="Calibri" w:cs="Times New Roman"/>
@@ -10614,6 +10926,7 @@
               </w:rPr>
               <w:t>Hiếu,Phong</w:t>
             </w:r>
+            <w:proofErr w:type="spellEnd"/>
           </w:p>
         </w:tc>
       </w:tr>
@@ -11766,6 +12079,7 @@
                 <w:rFonts w:ascii="Calibri" w:eastAsia="Times New Roman" w:hAnsi="Calibri" w:cs="Times New Roman"/>
               </w:rPr>
             </w:pPr>
+            <w:proofErr w:type="spellStart"/>
             <w:r>
               <w:rPr>
                 <w:rFonts w:ascii="Calibri" w:eastAsia="Times New Roman" w:hAnsi="Calibri" w:cs="Times New Roman"/>
@@ -11775,6 +12089,7 @@
               </w:rPr>
               <w:t>N.Tùng,Phong</w:t>
             </w:r>
+            <w:proofErr w:type="spellEnd"/>
           </w:p>
         </w:tc>
       </w:tr>
@@ -12927,6 +13242,7 @@
                 <w:rFonts w:ascii="Calibri" w:eastAsia="Times New Roman" w:hAnsi="Calibri" w:cs="Times New Roman"/>
               </w:rPr>
             </w:pPr>
+            <w:proofErr w:type="spellStart"/>
             <w:r>
               <w:rPr>
                 <w:rFonts w:ascii="Calibri" w:eastAsia="Times New Roman" w:hAnsi="Calibri" w:cs="Times New Roman"/>
@@ -12936,6 +13252,7 @@
               </w:rPr>
               <w:t>T.Tùng,Duy,Phong</w:t>
             </w:r>
+            <w:proofErr w:type="spellEnd"/>
           </w:p>
         </w:tc>
       </w:tr>
@@ -15385,6 +15702,7 @@
                 <w:rFonts w:ascii="Calibri" w:eastAsia="Times New Roman" w:hAnsi="Calibri" w:cs="Times New Roman"/>
               </w:rPr>
             </w:pPr>
+            <w:proofErr w:type="spellStart"/>
             <w:r>
               <w:rPr>
                 <w:rFonts w:ascii="Calibri" w:eastAsia="Times New Roman" w:hAnsi="Calibri" w:cs="Times New Roman"/>
@@ -15392,6 +15710,7 @@
               </w:rPr>
               <w:t>Phong</w:t>
             </w:r>
+            <w:proofErr w:type="spellEnd"/>
           </w:p>
         </w:tc>
       </w:tr>
@@ -15419,9 +15738,9 @@
           <w:szCs w:val="28"/>
         </w:rPr>
       </w:pPr>
-      <w:bookmarkStart w:id="74" w:name="_Toc332104430"/>
-      <w:bookmarkStart w:id="75" w:name="_Toc336161229"/>
-      <w:bookmarkStart w:id="76" w:name="_Toc357360483"/>
+      <w:bookmarkStart w:id="76" w:name="_Toc332104430"/>
+      <w:bookmarkStart w:id="77" w:name="_Toc336161229"/>
+      <w:bookmarkStart w:id="78" w:name="_Toc362966659"/>
       <w:r>
         <w:rPr>
           <w:sz w:val="28"/>
@@ -15429,9 +15748,9 @@
         </w:rPr>
         <w:t>Coding Convention</w:t>
       </w:r>
-      <w:bookmarkEnd w:id="74"/>
-      <w:bookmarkEnd w:id="75"/>
       <w:bookmarkEnd w:id="76"/>
+      <w:bookmarkEnd w:id="77"/>
+      <w:bookmarkEnd w:id="78"/>
       <w:r>
         <w:rPr>
           <w:sz w:val="28"/>
@@ -15439,7 +15758,7 @@
         </w:rPr>
         <w:t xml:space="preserve"> </w:t>
       </w:r>
-      <w:bookmarkStart w:id="77" w:name="_Toc346974993"/>
+      <w:bookmarkStart w:id="79" w:name="_Toc346974993"/>
     </w:p>
     <w:p>
       <w:pPr>
@@ -15454,10 +15773,12 @@
           <w:szCs w:val="28"/>
         </w:rPr>
       </w:pPr>
+      <w:bookmarkStart w:id="80" w:name="_Toc362966660"/>
       <w:r>
         <w:t>Naming Convention</w:t>
       </w:r>
-      <w:bookmarkEnd w:id="77"/>
+      <w:bookmarkEnd w:id="79"/>
+      <w:bookmarkEnd w:id="80"/>
     </w:p>
     <w:p>
       <w:pPr>
@@ -15472,10 +15793,34 @@
         <w:jc w:val="both"/>
       </w:pPr>
       <w:r>
-        <w:t>Private Fields: underscore followed by lowerCamelCase.</w:t>
-      </w:r>
-      <w:r>
-        <w:t xml:space="preserve"> ( ex: int _privateField)</w:t>
+        <w:t xml:space="preserve">Private Fields: underscore followed by </w:t>
+      </w:r>
+      <w:proofErr w:type="spellStart"/>
+      <w:r>
+        <w:t>lowerCamelCase</w:t>
+      </w:r>
+      <w:proofErr w:type="spellEnd"/>
+      <w:r>
+        <w:t>.</w:t>
+      </w:r>
+      <w:r>
+        <w:t xml:space="preserve"> ( ex: </w:t>
+      </w:r>
+      <w:proofErr w:type="spellStart"/>
+      <w:r>
+        <w:t>int</w:t>
+      </w:r>
+      <w:proofErr w:type="spellEnd"/>
+      <w:r>
+        <w:t xml:space="preserve"> _</w:t>
+      </w:r>
+      <w:proofErr w:type="spellStart"/>
+      <w:r>
+        <w:t>privateField</w:t>
+      </w:r>
+      <w:proofErr w:type="spellEnd"/>
+      <w:r>
+        <w:t>)</w:t>
       </w:r>
     </w:p>
     <w:p>
@@ -15491,10 +15836,34 @@
         <w:jc w:val="both"/>
       </w:pPr>
       <w:r>
-        <w:t>Non-private Fields and properties: UpperCamelCase.</w:t>
-      </w:r>
-      <w:r>
-        <w:t xml:space="preserve"> (ex: int PublicField)</w:t>
+        <w:t xml:space="preserve">Non-private Fields and properties: </w:t>
+      </w:r>
+      <w:proofErr w:type="spellStart"/>
+      <w:r>
+        <w:t>UpperCamelCase</w:t>
+      </w:r>
+      <w:proofErr w:type="spellEnd"/>
+      <w:r>
+        <w:t>.</w:t>
+      </w:r>
+      <w:r>
+        <w:t xml:space="preserve"> (ex: </w:t>
+      </w:r>
+      <w:proofErr w:type="spellStart"/>
+      <w:r>
+        <w:t>int</w:t>
+      </w:r>
+      <w:proofErr w:type="spellEnd"/>
+      <w:r>
+        <w:t xml:space="preserve"> </w:t>
+      </w:r>
+      <w:proofErr w:type="spellStart"/>
+      <w:r>
+        <w:t>PublicField</w:t>
+      </w:r>
+      <w:proofErr w:type="spellEnd"/>
+      <w:r>
+        <w:t>)</w:t>
       </w:r>
     </w:p>
     <w:p>
@@ -15510,10 +15879,34 @@
         <w:jc w:val="both"/>
       </w:pPr>
       <w:r>
-        <w:t>Local variables: lowerCamelCase.</w:t>
-      </w:r>
-      <w:r>
-        <w:t xml:space="preserve"> (ex: int localVariable)</w:t>
+        <w:t xml:space="preserve">Local variables: </w:t>
+      </w:r>
+      <w:proofErr w:type="spellStart"/>
+      <w:r>
+        <w:t>lowerCamelCase</w:t>
+      </w:r>
+      <w:proofErr w:type="spellEnd"/>
+      <w:r>
+        <w:t>.</w:t>
+      </w:r>
+      <w:r>
+        <w:t xml:space="preserve"> (ex: </w:t>
+      </w:r>
+      <w:proofErr w:type="spellStart"/>
+      <w:r>
+        <w:t>int</w:t>
+      </w:r>
+      <w:proofErr w:type="spellEnd"/>
+      <w:r>
+        <w:t xml:space="preserve"> </w:t>
+      </w:r>
+      <w:proofErr w:type="spellStart"/>
+      <w:r>
+        <w:t>localVariable</w:t>
+      </w:r>
+      <w:proofErr w:type="spellEnd"/>
+      <w:r>
+        <w:t>)</w:t>
       </w:r>
     </w:p>
     <w:p>
@@ -15554,17 +15947,6 @@
     <w:p>
       <w:pPr>
         <w:pStyle w:val="Heading2"/>
-        <w:suppressAutoHyphens w:val="0"/>
-        <w:ind w:left="810"/>
-        <w:rPr>
-          <w:sz w:val="28"/>
-          <w:szCs w:val="28"/>
-        </w:rPr>
-      </w:pPr>
-    </w:p>
-    <w:p>
-      <w:pPr>
-        <w:pStyle w:val="Heading2"/>
         <w:numPr>
           <w:ilvl w:val="1"/>
           <w:numId w:val="7"/>
@@ -15575,6 +15957,7 @@
           <w:szCs w:val="28"/>
         </w:rPr>
       </w:pPr>
+      <w:bookmarkStart w:id="81" w:name="_Toc362966661"/>
       <w:r>
         <w:rPr>
           <w:sz w:val="28"/>
@@ -15582,6 +15965,7 @@
         </w:rPr>
         <w:t>Lengths</w:t>
       </w:r>
+      <w:bookmarkEnd w:id="81"/>
     </w:p>
     <w:p>
       <w:pPr>
@@ -15642,11 +16026,6 @@
       <w:r>
         <w:t>A line of code should contain no more than 80 characters.</w:t>
       </w:r>
-    </w:p>
-    <w:p>
-      <w:pPr>
-        <w:pStyle w:val="DefaultStyle"/>
-      </w:pPr>
     </w:p>
     <w:sectPr>
       <w:type w:val="continuous"/>
@@ -19181,6 +19560,7 @@
   <w:style w:type="character" w:customStyle="1" w:styleId="Heading1Char">
     <w:name w:val="Heading 1 Char"/>
     <w:basedOn w:val="DefaultParagraphFont"/>
+    <w:uiPriority w:val="9"/>
     <w:rPr>
       <w:rFonts w:ascii="Cambria" w:hAnsi="Cambria"/>
       <w:b/>

--- a/Document/Reports/DropIt_Report_02.docx
+++ b/Document/Reports/DropIt_Report_02.docx
@@ -139,7 +139,7 @@
         <w:tblLook w:val="00A0" w:firstRow="1" w:lastRow="0" w:firstColumn="1" w:lastColumn="0" w:noHBand="0" w:noVBand="0"/>
       </w:tblPr>
       <w:tblGrid>
-        <w:gridCol w:w="9576"/>
+        <w:gridCol w:w="9337"/>
       </w:tblGrid>
       <w:tr>
         <w:trPr>
@@ -709,11 +709,11 @@
         <w:tblLook w:val="0000" w:firstRow="0" w:lastRow="0" w:firstColumn="0" w:lastColumn="0" w:noHBand="0" w:noVBand="0"/>
       </w:tblPr>
       <w:tblGrid>
-        <w:gridCol w:w="1458"/>
-        <w:gridCol w:w="1801"/>
-        <w:gridCol w:w="3689"/>
-        <w:gridCol w:w="1440"/>
-        <w:gridCol w:w="1188"/>
+        <w:gridCol w:w="1418"/>
+        <w:gridCol w:w="1761"/>
+        <w:gridCol w:w="3567"/>
+        <w:gridCol w:w="1417"/>
+        <w:gridCol w:w="1174"/>
       </w:tblGrid>
       <w:tr>
         <w:tc>
@@ -998,7 +998,7 @@
       <w:pPr>
         <w:pStyle w:val="ContentsHeading"/>
       </w:pPr>
-      <w:bookmarkStart w:id="0" w:name="_Toc362966639"/>
+      <w:bookmarkStart w:id="0" w:name="_Toc363610756"/>
       <w:r>
         <w:lastRenderedPageBreak/>
         <w:t>Table of Contents</w:t>
@@ -1009,7 +1009,7 @@
       <w:pPr>
         <w:sectPr>
           <w:pgSz w:w="12240" w:h="15840"/>
-          <w:pgMar w:top="1440" w:right="1440" w:bottom="1440" w:left="1440" w:header="0" w:footer="0" w:gutter="0"/>
+          <w:pgMar w:top="1418" w:right="1134" w:bottom="1418" w:left="1985" w:header="0" w:footer="0" w:gutter="0"/>
           <w:cols w:space="720"/>
           <w:formProt w:val="0"/>
           <w:docGrid w:linePitch="360" w:charSpace="4096"/>
@@ -1036,8 +1036,6 @@
       <w:r>
         <w:fldChar w:fldCharType="separate"/>
       </w:r>
-      <w:bookmarkStart w:id="1" w:name="_GoBack"/>
-      <w:bookmarkEnd w:id="1"/>
       <w:r>
         <w:rPr>
           <w:noProof/>
@@ -1060,7 +1058,7 @@
         <w:rPr>
           <w:noProof/>
         </w:rPr>
-        <w:instrText xml:space="preserve"> PAGEREF _Toc362966639 \h </w:instrText>
+        <w:instrText xml:space="preserve"> PAGEREF _Toc363610756 \h </w:instrText>
       </w:r>
       <w:r>
         <w:rPr>
@@ -1126,7 +1124,7 @@
         <w:rPr>
           <w:noProof/>
         </w:rPr>
-        <w:instrText xml:space="preserve"> PAGEREF _Toc362966640 \h </w:instrText>
+        <w:instrText xml:space="preserve"> PAGEREF _Toc363610757 \h </w:instrText>
       </w:r>
       <w:r>
         <w:rPr>
@@ -1192,7 +1190,7 @@
         <w:rPr>
           <w:noProof/>
         </w:rPr>
-        <w:instrText xml:space="preserve"> PAGEREF _Toc362966641 \h </w:instrText>
+        <w:instrText xml:space="preserve"> PAGEREF _Toc363610758 \h </w:instrText>
       </w:r>
       <w:r>
         <w:rPr>
@@ -1251,7 +1249,7 @@
         <w:rPr>
           <w:noProof/>
         </w:rPr>
-        <w:instrText xml:space="preserve"> PAGEREF _Toc362966642 \h </w:instrText>
+        <w:instrText xml:space="preserve"> PAGEREF _Toc363610759 \h </w:instrText>
       </w:r>
       <w:r>
         <w:rPr>
@@ -1310,7 +1308,7 @@
         <w:rPr>
           <w:noProof/>
         </w:rPr>
-        <w:instrText xml:space="preserve"> PAGEREF _Toc362966643 \h </w:instrText>
+        <w:instrText xml:space="preserve"> PAGEREF _Toc363610760 \h </w:instrText>
       </w:r>
       <w:r>
         <w:rPr>
@@ -1376,7 +1374,7 @@
         <w:rPr>
           <w:noProof/>
         </w:rPr>
-        <w:instrText xml:space="preserve"> PAGEREF _Toc362966644 \h </w:instrText>
+        <w:instrText xml:space="preserve"> PAGEREF _Toc363610761 \h </w:instrText>
       </w:r>
       <w:r>
         <w:rPr>
@@ -1442,7 +1440,7 @@
         <w:rPr>
           <w:noProof/>
         </w:rPr>
-        <w:instrText xml:space="preserve"> PAGEREF _Toc362966645 \h </w:instrText>
+        <w:instrText xml:space="preserve"> PAGEREF _Toc363610762 \h </w:instrText>
       </w:r>
       <w:r>
         <w:rPr>
@@ -1513,7 +1511,7 @@
         <w:rPr>
           <w:noProof/>
         </w:rPr>
-        <w:instrText xml:space="preserve"> PAGEREF _Toc362966646 \h </w:instrText>
+        <w:instrText xml:space="preserve"> PAGEREF _Toc363610763 \h </w:instrText>
       </w:r>
       <w:r>
         <w:rPr>
@@ -1584,7 +1582,7 @@
         <w:rPr>
           <w:noProof/>
         </w:rPr>
-        <w:instrText xml:space="preserve"> PAGEREF _Toc362966647 \h </w:instrText>
+        <w:instrText xml:space="preserve"> PAGEREF _Toc363610764 \h </w:instrText>
       </w:r>
       <w:r>
         <w:rPr>
@@ -1655,7 +1653,7 @@
         <w:rPr>
           <w:noProof/>
         </w:rPr>
-        <w:instrText xml:space="preserve"> PAGEREF _Toc362966648 \h </w:instrText>
+        <w:instrText xml:space="preserve"> PAGEREF _Toc363610765 \h </w:instrText>
       </w:r>
       <w:r>
         <w:rPr>
@@ -1726,7 +1724,7 @@
         <w:rPr>
           <w:noProof/>
         </w:rPr>
-        <w:instrText xml:space="preserve"> PAGEREF _Toc362966649 \h </w:instrText>
+        <w:instrText xml:space="preserve"> PAGEREF _Toc363610766 \h </w:instrText>
       </w:r>
       <w:r>
         <w:rPr>
@@ -1784,7 +1782,7 @@
         <w:rPr>
           <w:noProof/>
         </w:rPr>
-        <w:instrText xml:space="preserve"> PAGEREF _Toc362966650 \h </w:instrText>
+        <w:instrText xml:space="preserve"> PAGEREF _Toc363610767 \h </w:instrText>
       </w:r>
       <w:r>
         <w:rPr>
@@ -1842,7 +1840,7 @@
         <w:rPr>
           <w:noProof/>
         </w:rPr>
-        <w:instrText xml:space="preserve"> PAGEREF _Toc362966651 \h </w:instrText>
+        <w:instrText xml:space="preserve"> PAGEREF _Toc363610768 \h </w:instrText>
       </w:r>
       <w:r>
         <w:rPr>
@@ -1908,7 +1906,7 @@
         <w:rPr>
           <w:noProof/>
         </w:rPr>
-        <w:instrText xml:space="preserve"> PAGEREF _Toc362966652 \h </w:instrText>
+        <w:instrText xml:space="preserve"> PAGEREF _Toc363610769 \h </w:instrText>
       </w:r>
       <w:r>
         <w:rPr>
@@ -1974,7 +1972,7 @@
         <w:rPr>
           <w:noProof/>
         </w:rPr>
-        <w:instrText xml:space="preserve"> PAGEREF _Toc362966653 \h </w:instrText>
+        <w:instrText xml:space="preserve"> PAGEREF _Toc363610770 \h </w:instrText>
       </w:r>
       <w:r>
         <w:rPr>
@@ -2040,7 +2038,7 @@
         <w:rPr>
           <w:noProof/>
         </w:rPr>
-        <w:instrText xml:space="preserve"> PAGEREF _Toc362966654 \h </w:instrText>
+        <w:instrText xml:space="preserve"> PAGEREF _Toc363610771 \h </w:instrText>
       </w:r>
       <w:r>
         <w:rPr>
@@ -2106,7 +2104,7 @@
         <w:rPr>
           <w:noProof/>
         </w:rPr>
-        <w:instrText xml:space="preserve"> PAGEREF _Toc362966655 \h </w:instrText>
+        <w:instrText xml:space="preserve"> PAGEREF _Toc363610772 \h </w:instrText>
       </w:r>
       <w:r>
         <w:rPr>
@@ -2172,7 +2170,7 @@
         <w:rPr>
           <w:noProof/>
         </w:rPr>
-        <w:instrText xml:space="preserve"> PAGEREF _Toc362966656 \h </w:instrText>
+        <w:instrText xml:space="preserve"> PAGEREF _Toc363610773 \h </w:instrText>
       </w:r>
       <w:r>
         <w:rPr>
@@ -2238,7 +2236,7 @@
         <w:rPr>
           <w:noProof/>
         </w:rPr>
-        <w:instrText xml:space="preserve"> PAGEREF _Toc362966657 \h </w:instrText>
+        <w:instrText xml:space="preserve"> PAGEREF _Toc363610774 \h </w:instrText>
       </w:r>
       <w:r>
         <w:rPr>
@@ -2304,7 +2302,7 @@
         <w:rPr>
           <w:noProof/>
         </w:rPr>
-        <w:instrText xml:space="preserve"> PAGEREF _Toc362966658 \h </w:instrText>
+        <w:instrText xml:space="preserve"> PAGEREF _Toc363610775 \h </w:instrText>
       </w:r>
       <w:r>
         <w:rPr>
@@ -2370,7 +2368,7 @@
         <w:rPr>
           <w:noProof/>
         </w:rPr>
-        <w:instrText xml:space="preserve"> PAGEREF _Toc362966659 \h </w:instrText>
+        <w:instrText xml:space="preserve"> PAGEREF _Toc363610776 \h </w:instrText>
       </w:r>
       <w:r>
         <w:rPr>
@@ -2436,7 +2434,7 @@
         <w:rPr>
           <w:noProof/>
         </w:rPr>
-        <w:instrText xml:space="preserve"> PAGEREF _Toc362966660 \h </w:instrText>
+        <w:instrText xml:space="preserve"> PAGEREF _Toc363610777 \h </w:instrText>
       </w:r>
       <w:r>
         <w:rPr>
@@ -2502,7 +2500,7 @@
         <w:rPr>
           <w:noProof/>
         </w:rPr>
-        <w:instrText xml:space="preserve"> PAGEREF _Toc362966661 \h </w:instrText>
+        <w:instrText xml:space="preserve"> PAGEREF _Toc363610778 \h </w:instrText>
       </w:r>
       <w:r>
         <w:rPr>
@@ -2539,6 +2537,8 @@
       <w:r>
         <w:fldChar w:fldCharType="end"/>
       </w:r>
+      <w:bookmarkStart w:id="1" w:name="_GoBack"/>
+      <w:bookmarkEnd w:id="1"/>
     </w:p>
     <w:p>
       <w:pPr>
@@ -2555,7 +2555,7 @@
         </w:rPr>
       </w:pPr>
       <w:bookmarkStart w:id="2" w:name="_Toc336161217"/>
-      <w:bookmarkStart w:id="3" w:name="_Toc362966640"/>
+      <w:bookmarkStart w:id="3" w:name="_Toc363610757"/>
       <w:r>
         <w:rPr>
           <w:sz w:val="28"/>
@@ -2590,7 +2590,7 @@
       <w:bookmarkStart w:id="10" w:name="_Toc330758480"/>
       <w:bookmarkStart w:id="11" w:name="_Toc330758642"/>
       <w:bookmarkStart w:id="12" w:name="_Toc332104422"/>
-      <w:bookmarkStart w:id="13" w:name="_Toc362966641"/>
+      <w:bookmarkStart w:id="13" w:name="_Toc363610758"/>
       <w:bookmarkEnd w:id="4"/>
       <w:bookmarkEnd w:id="5"/>
       <w:bookmarkEnd w:id="6"/>
@@ -2618,7 +2618,7 @@
           <w:szCs w:val="24"/>
         </w:rPr>
       </w:pPr>
-      <w:bookmarkStart w:id="17" w:name="_Toc362966642"/>
+      <w:bookmarkStart w:id="17" w:name="_Toc363610759"/>
       <w:r>
         <w:rPr>
           <w:b w:val="0"/>
@@ -2665,7 +2665,7 @@
           <w:szCs w:val="24"/>
         </w:rPr>
       </w:pPr>
-      <w:bookmarkStart w:id="18" w:name="_Toc362966643"/>
+      <w:bookmarkStart w:id="18" w:name="_Toc363610760"/>
       <w:r>
         <w:rPr>
           <w:b w:val="0"/>
@@ -2709,7 +2709,7 @@
       </w:pPr>
       <w:bookmarkStart w:id="19" w:name="_Toc332104416"/>
       <w:bookmarkStart w:id="20" w:name="_Toc336161219"/>
-      <w:bookmarkStart w:id="21" w:name="_Toc362966644"/>
+      <w:bookmarkStart w:id="21" w:name="_Toc363610761"/>
       <w:r>
         <w:rPr>
           <w:sz w:val="26"/>
@@ -2759,7 +2759,7 @@
       <w:bookmarkStart w:id="24" w:name="_Toc330758636"/>
       <w:bookmarkStart w:id="25" w:name="_Toc332104417"/>
       <w:bookmarkStart w:id="26" w:name="_Toc336161220"/>
-      <w:bookmarkStart w:id="27" w:name="_Toc362966645"/>
+      <w:bookmarkStart w:id="27" w:name="_Toc363610762"/>
       <w:r>
         <w:rPr>
           <w:sz w:val="26"/>
@@ -2792,7 +2792,7 @@
       <w:bookmarkStart w:id="29" w:name="_Toc330758475"/>
       <w:bookmarkStart w:id="30" w:name="_Toc330758637"/>
       <w:bookmarkStart w:id="31" w:name="_Toc332104418"/>
-      <w:bookmarkStart w:id="32" w:name="_Toc362966646"/>
+      <w:bookmarkStart w:id="32" w:name="_Toc363610763"/>
       <w:r>
         <w:rPr>
           <w:i w:val="0"/>
@@ -2886,7 +2886,7 @@
         </w:rPr>
       </w:pPr>
       <w:bookmarkStart w:id="33" w:name="_Toc332104419"/>
-      <w:bookmarkStart w:id="34" w:name="_Toc362966647"/>
+      <w:bookmarkStart w:id="34" w:name="_Toc363610764"/>
       <w:r>
         <w:rPr>
           <w:i w:val="0"/>
@@ -3106,7 +3106,7 @@
       <w:bookmarkStart w:id="36" w:name="_Toc325625794"/>
       <w:bookmarkStart w:id="37" w:name="_Toc330758477"/>
       <w:bookmarkStart w:id="38" w:name="_Toc330758639"/>
-      <w:bookmarkStart w:id="39" w:name="_Toc362966648"/>
+      <w:bookmarkStart w:id="39" w:name="_Toc363610765"/>
       <w:r>
         <w:rPr>
           <w:i w:val="0"/>
@@ -3216,7 +3216,7 @@
         </w:rPr>
       </w:pPr>
       <w:bookmarkStart w:id="40" w:name="_Toc332104421"/>
-      <w:bookmarkStart w:id="41" w:name="_Toc362966649"/>
+      <w:bookmarkStart w:id="41" w:name="_Toc363610766"/>
       <w:r>
         <w:rPr>
           <w:i w:val="0"/>
@@ -3285,7 +3285,7 @@
           <w:szCs w:val="24"/>
         </w:rPr>
       </w:pPr>
-      <w:bookmarkStart w:id="42" w:name="_Toc362966650"/>
+      <w:bookmarkStart w:id="42" w:name="_Toc363610767"/>
       <w:r>
         <w:rPr>
           <w:sz w:val="24"/>
@@ -3334,7 +3334,7 @@
       <w:bookmarkStart w:id="43" w:name="_Toc325625796"/>
       <w:bookmarkStart w:id="44" w:name="_Toc330758479"/>
       <w:bookmarkStart w:id="45" w:name="_Toc330758641"/>
-      <w:bookmarkStart w:id="46" w:name="_Toc362966651"/>
+      <w:bookmarkStart w:id="46" w:name="_Toc363610768"/>
       <w:r>
         <w:t>Software requirements:</w:t>
       </w:r>
@@ -3698,7 +3698,7 @@
         </w:rPr>
       </w:pPr>
       <w:bookmarkStart w:id="47" w:name="_Toc336161221"/>
-      <w:bookmarkStart w:id="48" w:name="_Toc362966652"/>
+      <w:bookmarkStart w:id="48" w:name="_Toc363610769"/>
       <w:r>
         <w:rPr>
           <w:sz w:val="28"/>
@@ -3736,7 +3736,7 @@
       <w:bookmarkStart w:id="51" w:name="_Toc330758643"/>
       <w:bookmarkStart w:id="52" w:name="_Toc332104423"/>
       <w:bookmarkStart w:id="53" w:name="_Toc336161222"/>
-      <w:bookmarkStart w:id="54" w:name="_Toc362966653"/>
+      <w:bookmarkStart w:id="54" w:name="_Toc363610770"/>
       <w:r>
         <w:rPr>
           <w:sz w:val="26"/>
@@ -3879,7 +3879,7 @@
       </w:pPr>
       <w:bookmarkStart w:id="55" w:name="_Toc332104424"/>
       <w:bookmarkStart w:id="56" w:name="_Toc336161223"/>
-      <w:bookmarkStart w:id="57" w:name="_Toc362966654"/>
+      <w:bookmarkStart w:id="57" w:name="_Toc363610771"/>
       <w:r>
         <w:rPr>
           <w:sz w:val="26"/>
@@ -5345,7 +5345,7 @@
       </w:pPr>
       <w:bookmarkStart w:id="58" w:name="_Toc332104425"/>
       <w:bookmarkStart w:id="59" w:name="_Toc336161224"/>
-      <w:bookmarkStart w:id="60" w:name="_Toc362966655"/>
+      <w:bookmarkStart w:id="60" w:name="_Toc363610772"/>
       <w:r>
         <w:rPr>
           <w:sz w:val="26"/>
@@ -5752,7 +5752,7 @@
       </w:pPr>
       <w:bookmarkStart w:id="61" w:name="_Toc332104426"/>
       <w:bookmarkStart w:id="62" w:name="_Toc336161225"/>
-      <w:bookmarkStart w:id="63" w:name="_Toc362966656"/>
+      <w:bookmarkStart w:id="63" w:name="_Toc363610773"/>
       <w:r>
         <w:rPr>
           <w:sz w:val="28"/>
@@ -5788,7 +5788,7 @@
       </w:pPr>
       <w:bookmarkStart w:id="64" w:name="_Toc332104427"/>
       <w:bookmarkStart w:id="65" w:name="_Toc336161226"/>
-      <w:bookmarkStart w:id="66" w:name="_Toc362966657"/>
+      <w:bookmarkStart w:id="66" w:name="_Toc363610774"/>
       <w:r>
         <w:rPr>
           <w:sz w:val="26"/>
@@ -7564,7 +7564,7 @@
       </w:pPr>
       <w:bookmarkStart w:id="73" w:name="_Toc332104428"/>
       <w:bookmarkStart w:id="74" w:name="_Toc336161227"/>
-      <w:bookmarkStart w:id="75" w:name="_Toc362966658"/>
+      <w:bookmarkStart w:id="75" w:name="_Toc363610775"/>
       <w:r>
         <w:rPr>
           <w:sz w:val="26"/>
@@ -15740,7 +15740,7 @@
       </w:pPr>
       <w:bookmarkStart w:id="76" w:name="_Toc332104430"/>
       <w:bookmarkStart w:id="77" w:name="_Toc336161229"/>
-      <w:bookmarkStart w:id="78" w:name="_Toc362966659"/>
+      <w:bookmarkStart w:id="78" w:name="_Toc363610776"/>
       <w:r>
         <w:rPr>
           <w:sz w:val="28"/>
@@ -15773,7 +15773,7 @@
           <w:szCs w:val="28"/>
         </w:rPr>
       </w:pPr>
-      <w:bookmarkStart w:id="80" w:name="_Toc362966660"/>
+      <w:bookmarkStart w:id="80" w:name="_Toc363610777"/>
       <w:r>
         <w:t>Naming Convention</w:t>
       </w:r>
@@ -15957,7 +15957,7 @@
           <w:szCs w:val="28"/>
         </w:rPr>
       </w:pPr>
-      <w:bookmarkStart w:id="81" w:name="_Toc362966661"/>
+      <w:bookmarkStart w:id="81" w:name="_Toc363610778"/>
       <w:r>
         <w:rPr>
           <w:sz w:val="28"/>

--- a/Document/Reports/DropIt_Report_02.docx
+++ b/Document/Reports/DropIt_Report_02.docx
@@ -1,6 +1,6 @@
 
 <file path=word/document.xml><?xml version="1.0" encoding="utf-8"?>
-<w:document xmlns:wpc="http://schemas.microsoft.com/office/word/2010/wordprocessingCanvas" xmlns:mc="http://schemas.openxmlformats.org/markup-compatibility/2006" xmlns:o="urn:schemas-microsoft-com:office:office" xmlns:r="http://schemas.openxmlformats.org/officeDocument/2006/relationships" xmlns:m="http://schemas.openxmlformats.org/officeDocument/2006/math" xmlns:v="urn:schemas-microsoft-com:vml" xmlns:wp14="http://schemas.microsoft.com/office/word/2010/wordprocessingDrawing" xmlns:wp="http://schemas.openxmlformats.org/drawingml/2006/wordprocessingDrawing" xmlns:w10="urn:schemas-microsoft-com:office:word" xmlns:w="http://schemas.openxmlformats.org/wordprocessingml/2006/main" xmlns:w14="http://schemas.microsoft.com/office/word/2010/wordml" xmlns:wpg="http://schemas.microsoft.com/office/word/2010/wordprocessingGroup" xmlns:wpi="http://schemas.microsoft.com/office/word/2010/wordprocessingInk" xmlns:wne="http://schemas.microsoft.com/office/word/2006/wordml" xmlns:wps="http://schemas.microsoft.com/office/word/2010/wordprocessingShape" mc:Ignorable="w14 wp14">
+<w:document xmlns:wpc="http://schemas.microsoft.com/office/word/2010/wordprocessingCanvas" xmlns:mc="http://schemas.openxmlformats.org/markup-compatibility/2006" xmlns:o="urn:schemas-microsoft-com:office:office" xmlns:r="http://schemas.openxmlformats.org/officeDocument/2006/relationships" xmlns:m="http://schemas.openxmlformats.org/officeDocument/2006/math" xmlns:v="urn:schemas-microsoft-com:vml" xmlns:wp14="http://schemas.microsoft.com/office/word/2010/wordprocessingDrawing" xmlns:wp="http://schemas.openxmlformats.org/drawingml/2006/wordprocessingDrawing" xmlns:w10="urn:schemas-microsoft-com:office:word" xmlns:w="http://schemas.openxmlformats.org/wordprocessingml/2006/main" xmlns:w14="http://schemas.microsoft.com/office/word/2010/wordml" xmlns:w15="http://schemas.microsoft.com/office/word/2012/wordml" xmlns:wpg="http://schemas.microsoft.com/office/word/2010/wordprocessingGroup" xmlns:wpi="http://schemas.microsoft.com/office/word/2010/wordprocessingInk" xmlns:wne="http://schemas.microsoft.com/office/word/2006/wordml" xmlns:wps="http://schemas.microsoft.com/office/word/2010/wordprocessingShape" mc:Ignorable="w14 w15 wp14">
   <w:body>
     <w:tbl>
       <w:tblPr>
@@ -64,7 +64,7 @@
                           </pic:cNvPicPr>
                         </pic:nvPicPr>
                         <pic:blipFill>
-                          <a:blip r:embed="rId6" cstate="print">
+                          <a:blip r:embed="rId5" cstate="print">
                             <a:extLst>
                               <a:ext uri="{28A0092B-C50C-407E-A947-70E740481C1C}">
                                 <a14:useLocalDpi xmlns:a14="http://schemas.microsoft.com/office/drawing/2010/main" val="0"/>
@@ -2537,8 +2537,6 @@
       <w:r>
         <w:fldChar w:fldCharType="end"/>
       </w:r>
-      <w:bookmarkStart w:id="1" w:name="_GoBack"/>
-      <w:bookmarkEnd w:id="1"/>
     </w:p>
     <w:p>
       <w:pPr>
@@ -2554,8 +2552,8 @@
           <w:szCs w:val="28"/>
         </w:rPr>
       </w:pPr>
-      <w:bookmarkStart w:id="2" w:name="_Toc336161217"/>
-      <w:bookmarkStart w:id="3" w:name="_Toc363610757"/>
+      <w:bookmarkStart w:id="1" w:name="_Toc336161217"/>
+      <w:bookmarkStart w:id="2" w:name="_Toc363610757"/>
       <w:r>
         <w:rPr>
           <w:sz w:val="28"/>
@@ -2564,11 +2562,11 @@
         <w:lastRenderedPageBreak/>
         <w:t>Problem Definition</w:t>
       </w:r>
-      <w:bookmarkStart w:id="4" w:name="_Toc325625789"/>
-      <w:bookmarkStart w:id="5" w:name="_Toc330758472"/>
-      <w:bookmarkStart w:id="6" w:name="_Toc330758634"/>
+      <w:bookmarkStart w:id="3" w:name="_Toc325625789"/>
+      <w:bookmarkStart w:id="4" w:name="_Toc330758472"/>
+      <w:bookmarkStart w:id="5" w:name="_Toc330758634"/>
+      <w:bookmarkEnd w:id="1"/>
       <w:bookmarkEnd w:id="2"/>
-      <w:bookmarkEnd w:id="3"/>
     </w:p>
     <w:p>
       <w:pPr>
@@ -2584,16 +2582,16 @@
           <w:szCs w:val="26"/>
         </w:rPr>
       </w:pPr>
-      <w:bookmarkStart w:id="7" w:name="_Toc332104415"/>
-      <w:bookmarkStart w:id="8" w:name="_Toc336161218"/>
+      <w:bookmarkStart w:id="6" w:name="_Toc332104415"/>
+      <w:bookmarkStart w:id="7" w:name="_Toc336161218"/>
+      <w:bookmarkStart w:id="8" w:name="_Toc363610758"/>
       <w:bookmarkStart w:id="9" w:name="_Toc325625797"/>
       <w:bookmarkStart w:id="10" w:name="_Toc330758480"/>
       <w:bookmarkStart w:id="11" w:name="_Toc330758642"/>
       <w:bookmarkStart w:id="12" w:name="_Toc332104422"/>
-      <w:bookmarkStart w:id="13" w:name="_Toc363610758"/>
+      <w:bookmarkEnd w:id="3"/>
       <w:bookmarkEnd w:id="4"/>
       <w:bookmarkEnd w:id="5"/>
-      <w:bookmarkEnd w:id="6"/>
       <w:r>
         <w:rPr>
           <w:sz w:val="26"/>
@@ -2601,12 +2599,12 @@
         </w:rPr>
         <w:t>Name of this Capstone Project</w:t>
       </w:r>
-      <w:bookmarkStart w:id="14" w:name="_Toc325625790"/>
-      <w:bookmarkStart w:id="15" w:name="_Toc330758473"/>
-      <w:bookmarkStart w:id="16" w:name="_Toc330758635"/>
+      <w:bookmarkStart w:id="13" w:name="_Toc325625790"/>
+      <w:bookmarkStart w:id="14" w:name="_Toc330758473"/>
+      <w:bookmarkStart w:id="15" w:name="_Toc330758635"/>
+      <w:bookmarkEnd w:id="6"/>
       <w:bookmarkEnd w:id="7"/>
       <w:bookmarkEnd w:id="8"/>
-      <w:bookmarkEnd w:id="13"/>
     </w:p>
     <w:p>
       <w:pPr>
@@ -2618,7 +2616,7 @@
           <w:szCs w:val="24"/>
         </w:rPr>
       </w:pPr>
-      <w:bookmarkStart w:id="17" w:name="_Toc363610759"/>
+      <w:bookmarkStart w:id="16" w:name="_Toc363610759"/>
       <w:r>
         <w:rPr>
           <w:b w:val="0"/>
@@ -2644,7 +2642,7 @@
         </w:rPr>
         <w:t>Drop It</w:t>
       </w:r>
-      <w:bookmarkEnd w:id="17"/>
+      <w:bookmarkEnd w:id="16"/>
       <w:r>
         <w:rPr>
           <w:color w:val="000000" w:themeColor="text1"/>
@@ -2665,7 +2663,7 @@
           <w:szCs w:val="24"/>
         </w:rPr>
       </w:pPr>
-      <w:bookmarkStart w:id="18" w:name="_Toc363610760"/>
+      <w:bookmarkStart w:id="17" w:name="_Toc363610760"/>
       <w:r>
         <w:rPr>
           <w:b w:val="0"/>
@@ -2691,7 +2689,7 @@
         </w:rPr>
         <w:t>DIC2C</w:t>
       </w:r>
-      <w:bookmarkEnd w:id="18"/>
+      <w:bookmarkEnd w:id="17"/>
     </w:p>
     <w:p>
       <w:pPr>
@@ -2707,9 +2705,9 @@
           <w:szCs w:val="26"/>
         </w:rPr>
       </w:pPr>
-      <w:bookmarkStart w:id="19" w:name="_Toc332104416"/>
-      <w:bookmarkStart w:id="20" w:name="_Toc336161219"/>
-      <w:bookmarkStart w:id="21" w:name="_Toc363610761"/>
+      <w:bookmarkStart w:id="18" w:name="_Toc332104416"/>
+      <w:bookmarkStart w:id="19" w:name="_Toc336161219"/>
+      <w:bookmarkStart w:id="20" w:name="_Toc363610761"/>
       <w:r>
         <w:rPr>
           <w:sz w:val="26"/>
@@ -2717,16 +2715,20 @@
         </w:rPr>
         <w:t>Problem Abstract</w:t>
       </w:r>
+      <w:bookmarkEnd w:id="13"/>
       <w:bookmarkEnd w:id="14"/>
       <w:bookmarkEnd w:id="15"/>
-      <w:bookmarkEnd w:id="16"/>
+      <w:bookmarkEnd w:id="18"/>
       <w:bookmarkEnd w:id="19"/>
       <w:bookmarkEnd w:id="20"/>
-      <w:bookmarkEnd w:id="21"/>
     </w:p>
     <w:p>
       <w:pPr>
-        <w:ind w:left="720"/>
+        <w:pStyle w:val="ListParagraph"/>
+        <w:numPr>
+          <w:ilvl w:val="0"/>
+          <w:numId w:val="29"/>
+        </w:numPr>
         <w:rPr>
           <w:sz w:val="24"/>
           <w:szCs w:val="24"/>
@@ -2737,7 +2739,151 @@
           <w:sz w:val="24"/>
           <w:szCs w:val="24"/>
         </w:rPr>
-        <w:t>In addition to its economic growth, HCMC's cultural and artistic activities have been on the rise to form the habit of enjoying arts every night in the local residents. Together with technological demands and developments, a large number of online banking services for business transactions and ticket selling sprung up, making it more convenient for the buyers. However, whether the transactions are online or offline, there are always situations in which the ticket buyers cannot use the tickets and would have to find a way to resell the tickets to other people, often at a lower price. They can either advertise their tickets online or sell the tickets on the spot of the events.</w:t>
+        <w:t>T</w:t>
+      </w:r>
+      <w:r>
+        <w:rPr>
+          <w:sz w:val="24"/>
+          <w:szCs w:val="24"/>
+        </w:rPr>
+        <w:t>here are so few online ticket selling</w:t>
+      </w:r>
+      <w:r>
+        <w:rPr>
+          <w:sz w:val="24"/>
+          <w:szCs w:val="24"/>
+        </w:rPr>
+        <w:t xml:space="preserve"> </w:t>
+      </w:r>
+      <w:r>
+        <w:rPr>
+          <w:sz w:val="24"/>
+          <w:szCs w:val="24"/>
+        </w:rPr>
+        <w:t>website</w:t>
+      </w:r>
+      <w:r>
+        <w:rPr>
+          <w:sz w:val="24"/>
+          <w:szCs w:val="24"/>
+        </w:rPr>
+        <w:t xml:space="preserve"> led to the sellers and buyers </w:t>
+      </w:r>
+      <w:r>
+        <w:rPr>
+          <w:sz w:val="24"/>
+          <w:szCs w:val="24"/>
+        </w:rPr>
+        <w:t>cannot meet each other.</w:t>
+      </w:r>
+    </w:p>
+    <w:p>
+      <w:pPr>
+        <w:pStyle w:val="ListParagraph"/>
+        <w:numPr>
+          <w:ilvl w:val="0"/>
+          <w:numId w:val="29"/>
+        </w:numPr>
+        <w:rPr>
+          <w:sz w:val="24"/>
+          <w:szCs w:val="24"/>
+        </w:rPr>
+      </w:pPr>
+      <w:r>
+        <w:rPr>
+          <w:sz w:val="24"/>
+          <w:szCs w:val="24"/>
+        </w:rPr>
+        <w:t xml:space="preserve">Especially </w:t>
+      </w:r>
+      <w:r>
+        <w:rPr>
+          <w:sz w:val="24"/>
+          <w:szCs w:val="24"/>
+        </w:rPr>
+        <w:t xml:space="preserve">there is no platform that allow personal seller or individual reseller (c2c) </w:t>
+      </w:r>
+    </w:p>
+    <w:p>
+      <w:pPr>
+        <w:pStyle w:val="ListParagraph"/>
+        <w:numPr>
+          <w:ilvl w:val="0"/>
+          <w:numId w:val="29"/>
+        </w:numPr>
+        <w:rPr>
+          <w:sz w:val="24"/>
+          <w:szCs w:val="24"/>
+        </w:rPr>
+      </w:pPr>
+      <w:r>
+        <w:rPr>
+          <w:sz w:val="24"/>
+          <w:szCs w:val="24"/>
+        </w:rPr>
+        <w:t>The lack of reliability of the traditional system (</w:t>
+      </w:r>
+      <w:r>
+        <w:rPr>
+          <w:sz w:val="24"/>
+          <w:szCs w:val="24"/>
+        </w:rPr>
+        <w:t>Classified advertising</w:t>
+      </w:r>
+      <w:r>
+        <w:rPr>
+          <w:sz w:val="24"/>
+          <w:szCs w:val="24"/>
+        </w:rPr>
+        <w:t xml:space="preserve">, </w:t>
+      </w:r>
+      <w:r>
+        <w:rPr>
+          <w:sz w:val="24"/>
+          <w:szCs w:val="24"/>
+        </w:rPr>
+        <w:t>forum</w:t>
+      </w:r>
+      <w:r>
+        <w:rPr>
+          <w:sz w:val="24"/>
+          <w:szCs w:val="24"/>
+        </w:rPr>
+        <w:t>s</w:t>
+      </w:r>
+      <w:r>
+        <w:rPr>
+          <w:sz w:val="24"/>
+          <w:szCs w:val="24"/>
+        </w:rPr>
+        <w:t>)</w:t>
+      </w:r>
+      <w:r>
+        <w:rPr>
+          <w:sz w:val="24"/>
+          <w:szCs w:val="24"/>
+        </w:rPr>
+        <w:t>.</w:t>
+      </w:r>
+    </w:p>
+    <w:p>
+      <w:pPr>
+        <w:pStyle w:val="ListParagraph"/>
+        <w:numPr>
+          <w:ilvl w:val="0"/>
+          <w:numId w:val="29"/>
+        </w:numPr>
+        <w:rPr>
+          <w:sz w:val="24"/>
+          <w:szCs w:val="24"/>
+        </w:rPr>
+      </w:pPr>
+      <w:r>
+        <w:rPr>
+          <w:sz w:val="24"/>
+          <w:szCs w:val="24"/>
+        </w:rPr>
+        <w:t>Seller or buyer must go outside for trading.</w:t>
       </w:r>
     </w:p>
     <w:p>
@@ -2754,12 +2900,12 @@
           <w:szCs w:val="26"/>
         </w:rPr>
       </w:pPr>
-      <w:bookmarkStart w:id="22" w:name="_Toc325625791"/>
-      <w:bookmarkStart w:id="23" w:name="_Toc330758474"/>
-      <w:bookmarkStart w:id="24" w:name="_Toc330758636"/>
-      <w:bookmarkStart w:id="25" w:name="_Toc332104417"/>
-      <w:bookmarkStart w:id="26" w:name="_Toc336161220"/>
-      <w:bookmarkStart w:id="27" w:name="_Toc363610762"/>
+      <w:bookmarkStart w:id="21" w:name="_Toc325625791"/>
+      <w:bookmarkStart w:id="22" w:name="_Toc330758474"/>
+      <w:bookmarkStart w:id="23" w:name="_Toc330758636"/>
+      <w:bookmarkStart w:id="24" w:name="_Toc332104417"/>
+      <w:bookmarkStart w:id="25" w:name="_Toc336161220"/>
+      <w:bookmarkStart w:id="26" w:name="_Toc363610762"/>
       <w:r>
         <w:rPr>
           <w:sz w:val="26"/>
@@ -2767,12 +2913,12 @@
         </w:rPr>
         <w:t>Project Overview</w:t>
       </w:r>
+      <w:bookmarkEnd w:id="21"/>
       <w:bookmarkEnd w:id="22"/>
       <w:bookmarkEnd w:id="23"/>
       <w:bookmarkEnd w:id="24"/>
       <w:bookmarkEnd w:id="25"/>
       <w:bookmarkEnd w:id="26"/>
-      <w:bookmarkEnd w:id="27"/>
     </w:p>
     <w:p>
       <w:pPr>
@@ -2788,11 +2934,11 @@
           <w:szCs w:val="24"/>
         </w:rPr>
       </w:pPr>
-      <w:bookmarkStart w:id="28" w:name="_Toc325625792"/>
-      <w:bookmarkStart w:id="29" w:name="_Toc330758475"/>
-      <w:bookmarkStart w:id="30" w:name="_Toc330758637"/>
-      <w:bookmarkStart w:id="31" w:name="_Toc332104418"/>
-      <w:bookmarkStart w:id="32" w:name="_Toc363610763"/>
+      <w:bookmarkStart w:id="27" w:name="_Toc325625792"/>
+      <w:bookmarkStart w:id="28" w:name="_Toc330758475"/>
+      <w:bookmarkStart w:id="29" w:name="_Toc330758637"/>
+      <w:bookmarkStart w:id="30" w:name="_Toc332104418"/>
+      <w:bookmarkStart w:id="31" w:name="_Toc363610763"/>
       <w:r>
         <w:rPr>
           <w:i w:val="0"/>
@@ -2801,11 +2947,11 @@
         </w:rPr>
         <w:t>The Current System</w:t>
       </w:r>
+      <w:bookmarkEnd w:id="27"/>
       <w:bookmarkEnd w:id="28"/>
       <w:bookmarkEnd w:id="29"/>
       <w:bookmarkEnd w:id="30"/>
       <w:bookmarkEnd w:id="31"/>
-      <w:bookmarkEnd w:id="32"/>
     </w:p>
     <w:p>
       <w:pPr>
@@ -2846,11 +2992,9 @@
       <w:r>
         <w:t xml:space="preserve">Most of the </w:t>
       </w:r>
-      <w:proofErr w:type="gramStart"/>
-      <w:r>
-        <w:t>Classified</w:t>
-      </w:r>
-      <w:proofErr w:type="gramEnd"/>
+      <w:r>
+        <w:t>classified</w:t>
+      </w:r>
       <w:r>
         <w:t xml:space="preserve"> advertising websites are also general in nature and low in efficiency</w:t>
       </w:r>
@@ -2862,11 +3006,9 @@
       <w:r>
         <w:t>Moreover</w:t>
       </w:r>
-      <w:proofErr w:type="gramStart"/>
-      <w:r>
-        <w:t>,  reliability</w:t>
-      </w:r>
-      <w:proofErr w:type="gramEnd"/>
+      <w:r>
+        <w:t>, reliability</w:t>
+      </w:r>
       <w:r>
         <w:t xml:space="preserve"> and online security should be taken note of because those transactions are likely to have high risks.</w:t>
       </w:r>
@@ -2885,8 +3027,8 @@
           <w:szCs w:val="24"/>
         </w:rPr>
       </w:pPr>
-      <w:bookmarkStart w:id="33" w:name="_Toc332104419"/>
-      <w:bookmarkStart w:id="34" w:name="_Toc363610764"/>
+      <w:bookmarkStart w:id="32" w:name="_Toc332104419"/>
+      <w:bookmarkStart w:id="33" w:name="_Toc363610764"/>
       <w:r>
         <w:rPr>
           <w:i w:val="0"/>
@@ -2894,8 +3036,8 @@
         </w:rPr>
         <w:t>The Proposed System</w:t>
       </w:r>
+      <w:bookmarkEnd w:id="32"/>
       <w:bookmarkEnd w:id="33"/>
-      <w:bookmarkEnd w:id="34"/>
     </w:p>
     <w:p>
       <w:pPr>
@@ -2922,43 +3064,43 @@
           <w:sz w:val="24"/>
           <w:szCs w:val="24"/>
         </w:rPr>
-        <w:t xml:space="preserve"> is born with an aim to become a safe and convenient platform for users to resell their tickets. Although the </w:t>
-      </w:r>
-      <w:proofErr w:type="gramStart"/>
+        <w:t xml:space="preserve"> is born with an aim to become a safe and convenient platform for users to resell their tickets. Although the market for second-hand tickets are smaller than that of first-hand tickets, second-hand tickets hold many potentials if </w:t>
+      </w:r>
+      <w:proofErr w:type="spellStart"/>
       <w:r>
         <w:rPr>
           <w:rFonts w:cstheme="minorHAnsi"/>
           <w:sz w:val="24"/>
           <w:szCs w:val="24"/>
         </w:rPr>
-        <w:t>market for second-hand tickets are</w:t>
-      </w:r>
-      <w:proofErr w:type="gramEnd"/>
+        <w:t>DropIt</w:t>
+      </w:r>
+      <w:proofErr w:type="spellEnd"/>
       <w:r>
         <w:rPr>
           <w:rFonts w:cstheme="minorHAnsi"/>
           <w:sz w:val="24"/>
           <w:szCs w:val="24"/>
         </w:rPr>
-        <w:t xml:space="preserve"> smaller than that of first-hand tickets, second-hand tickets hold many potentials if </w:t>
-      </w:r>
-      <w:proofErr w:type="spellStart"/>
-      <w:r>
+        <w:t xml:space="preserve"> can tap on to this and create a safe and anti-phish platforms.</w:t>
+      </w:r>
+    </w:p>
+    <w:p>
+      <w:pPr>
+        <w:pStyle w:val="ListParagraph"/>
         <w:rPr>
           <w:rFonts w:cstheme="minorHAnsi"/>
           <w:sz w:val="24"/>
           <w:szCs w:val="24"/>
         </w:rPr>
-        <w:t>DropIt</w:t>
-      </w:r>
-      <w:proofErr w:type="spellEnd"/>
+      </w:pPr>
       <w:r>
         <w:rPr>
           <w:rFonts w:cstheme="minorHAnsi"/>
           <w:sz w:val="24"/>
           <w:szCs w:val="24"/>
         </w:rPr>
-        <w:t xml:space="preserve"> can tap on to this and create a safe and anti-phish platforms.</w:t>
+        <w:t>Main Features:</w:t>
       </w:r>
     </w:p>
     <w:p>
@@ -2976,107 +3118,88 @@
           <w:sz w:val="24"/>
           <w:szCs w:val="24"/>
         </w:rPr>
-        <w:t>Main Features:</w:t>
-      </w:r>
-    </w:p>
-    <w:p>
-      <w:pPr>
-        <w:pStyle w:val="ListParagraph"/>
+        <w:t>•</w:t>
+      </w:r>
+      <w:r>
         <w:rPr>
           <w:rFonts w:cstheme="minorHAnsi"/>
           <w:sz w:val="24"/>
           <w:szCs w:val="24"/>
         </w:rPr>
-      </w:pPr>
-      <w:r>
+        <w:tab/>
+        <w:t>Allowing users to publish and advertise the tickets they want to resell</w:t>
+      </w:r>
+    </w:p>
+    <w:p>
+      <w:pPr>
+        <w:pStyle w:val="ListParagraph"/>
         <w:rPr>
           <w:rFonts w:cstheme="minorHAnsi"/>
           <w:sz w:val="24"/>
           <w:szCs w:val="24"/>
         </w:rPr>
-        <w:t>•</w:t>
-      </w:r>
+      </w:pPr>
       <w:r>
         <w:rPr>
           <w:rFonts w:cstheme="minorHAnsi"/>
           <w:sz w:val="24"/>
           <w:szCs w:val="24"/>
         </w:rPr>
-        <w:tab/>
-        <w:t>Allowing users to publish and advertise the tickets they want to resell</w:t>
-      </w:r>
-    </w:p>
-    <w:p>
-      <w:pPr>
-        <w:pStyle w:val="ListParagraph"/>
+        <w:t>•</w:t>
+      </w:r>
+      <w:r>
         <w:rPr>
           <w:rFonts w:cstheme="minorHAnsi"/>
           <w:sz w:val="24"/>
           <w:szCs w:val="24"/>
         </w:rPr>
-      </w:pPr>
-      <w:r>
+        <w:tab/>
+        <w:t>Allowing users to buy second-hand tickets</w:t>
+      </w:r>
+    </w:p>
+    <w:p>
+      <w:pPr>
+        <w:pStyle w:val="ListParagraph"/>
         <w:rPr>
           <w:rFonts w:cstheme="minorHAnsi"/>
           <w:sz w:val="24"/>
           <w:szCs w:val="24"/>
         </w:rPr>
-        <w:t>•</w:t>
-      </w:r>
+      </w:pPr>
       <w:r>
         <w:rPr>
           <w:rFonts w:cstheme="minorHAnsi"/>
           <w:sz w:val="24"/>
           <w:szCs w:val="24"/>
         </w:rPr>
-        <w:tab/>
-        <w:t>Allowing users to buy second-hand tickets</w:t>
-      </w:r>
-    </w:p>
-    <w:p>
-      <w:pPr>
-        <w:pStyle w:val="ListParagraph"/>
+        <w:t>•</w:t>
+      </w:r>
+      <w:r>
         <w:rPr>
           <w:rFonts w:cstheme="minorHAnsi"/>
           <w:sz w:val="24"/>
           <w:szCs w:val="24"/>
         </w:rPr>
-      </w:pPr>
-      <w:r>
+        <w:tab/>
+        <w:t>Holding money until buyer confirm that ticket is ok</w:t>
+      </w:r>
+    </w:p>
+    <w:p>
+      <w:pPr>
+        <w:pStyle w:val="ListParagraph"/>
+        <w:suppressAutoHyphens w:val="0"/>
         <w:rPr>
           <w:rFonts w:cstheme="minorHAnsi"/>
           <w:sz w:val="24"/>
           <w:szCs w:val="24"/>
         </w:rPr>
-        <w:t>•</w:t>
-      </w:r>
+      </w:pPr>
       <w:r>
         <w:rPr>
           <w:rFonts w:cstheme="minorHAnsi"/>
           <w:sz w:val="24"/>
           <w:szCs w:val="24"/>
         </w:rPr>
-        <w:tab/>
-        <w:t>Holding money until buyer confirm that ticket is ok</w:t>
-      </w:r>
-    </w:p>
-    <w:p>
-      <w:pPr>
-        <w:pStyle w:val="ListParagraph"/>
-        <w:suppressAutoHyphens w:val="0"/>
-        <w:rPr>
-          <w:rFonts w:cstheme="minorHAnsi"/>
-          <w:sz w:val="24"/>
-          <w:szCs w:val="24"/>
-        </w:rPr>
-      </w:pPr>
-      <w:r>
-        <w:rPr>
-          <w:rFonts w:cstheme="minorHAnsi"/>
-          <w:sz w:val="24"/>
-          <w:szCs w:val="24"/>
-        </w:rPr>
-        <w:lastRenderedPageBreak/>
         <w:t>•</w:t>
       </w:r>
       <w:r>
@@ -3102,11 +3225,11 @@
           <w:sz w:val="24"/>
         </w:rPr>
       </w:pPr>
-      <w:bookmarkStart w:id="35" w:name="_Toc332104420"/>
+      <w:bookmarkStart w:id="34" w:name="_Toc332104420"/>
+      <w:bookmarkStart w:id="35" w:name="_Toc363610765"/>
       <w:bookmarkStart w:id="36" w:name="_Toc325625794"/>
       <w:bookmarkStart w:id="37" w:name="_Toc330758477"/>
       <w:bookmarkStart w:id="38" w:name="_Toc330758639"/>
-      <w:bookmarkStart w:id="39" w:name="_Toc363610765"/>
       <w:r>
         <w:rPr>
           <w:i w:val="0"/>
@@ -3114,8 +3237,8 @@
         </w:rPr>
         <w:t>Boundaries of the System</w:t>
       </w:r>
+      <w:bookmarkEnd w:id="34"/>
       <w:bookmarkEnd w:id="35"/>
-      <w:bookmarkEnd w:id="39"/>
     </w:p>
     <w:p>
       <w:pPr>
@@ -3151,6 +3274,7 @@
           <w:sz w:val="24"/>
           <w:szCs w:val="24"/>
         </w:rPr>
+        <w:lastRenderedPageBreak/>
         <w:t>Based on web application</w:t>
       </w:r>
     </w:p>
@@ -3200,6 +3324,8 @@
         </w:rPr>
         <w:t>Real event also is not  included in this version</w:t>
       </w:r>
+      <w:bookmarkStart w:id="39" w:name="_GoBack"/>
+      <w:bookmarkEnd w:id="39"/>
     </w:p>
     <w:p>
       <w:pPr>
@@ -3788,7 +3914,7 @@
                     <pic:cNvPicPr/>
                   </pic:nvPicPr>
                   <pic:blipFill>
-                    <a:blip r:embed="rId7">
+                    <a:blip r:embed="rId6">
                       <a:extLst>
                         <a:ext uri="{28A0092B-C50C-407E-A947-70E740481C1C}">
                           <a14:useLocalDpi xmlns:a14="http://schemas.microsoft.com/office/drawing/2010/main" val="0"/>
@@ -4297,17 +4423,8 @@
                 <w:sz w:val="24"/>
                 <w:szCs w:val="24"/>
               </w:rPr>
-              <w:t xml:space="preserve"> </w:t>
-            </w:r>
-            <w:proofErr w:type="spellStart"/>
-            <w:r>
-              <w:rPr>
-                <w:sz w:val="24"/>
-                <w:szCs w:val="24"/>
-              </w:rPr>
-              <w:t>Phong</w:t>
-            </w:r>
-            <w:proofErr w:type="spellEnd"/>
+              <w:t xml:space="preserve"> Phong</w:t>
+            </w:r>
           </w:p>
         </w:tc>
         <w:tc>
@@ -10607,7 +10724,6 @@
                 <w:rFonts w:ascii="Calibri" w:eastAsia="Times New Roman" w:hAnsi="Calibri" w:cs="Times New Roman"/>
               </w:rPr>
             </w:pPr>
-            <w:proofErr w:type="spellStart"/>
             <w:r>
               <w:rPr>
                 <w:rFonts w:ascii="Calibri" w:eastAsia="Times New Roman" w:hAnsi="Calibri" w:cs="Times New Roman"/>
@@ -10615,7 +10731,6 @@
               </w:rPr>
               <w:t>Phong</w:t>
             </w:r>
-            <w:proofErr w:type="spellEnd"/>
           </w:p>
         </w:tc>
       </w:tr>
@@ -15702,7 +15817,6 @@
                 <w:rFonts w:ascii="Calibri" w:eastAsia="Times New Roman" w:hAnsi="Calibri" w:cs="Times New Roman"/>
               </w:rPr>
             </w:pPr>
-            <w:proofErr w:type="spellStart"/>
             <w:r>
               <w:rPr>
                 <w:rFonts w:ascii="Calibri" w:eastAsia="Times New Roman" w:hAnsi="Calibri" w:cs="Times New Roman"/>
@@ -15710,7 +15824,6 @@
               </w:rPr>
               <w:t>Phong</w:t>
             </w:r>
-            <w:proofErr w:type="spellEnd"/>
           </w:p>
         </w:tc>
       </w:tr>
@@ -16040,7 +16153,7 @@
 </file>
 
 <file path=word/numbering.xml><?xml version="1.0" encoding="utf-8"?>
-<w:numbering xmlns:wpc="http://schemas.microsoft.com/office/word/2010/wordprocessingCanvas" xmlns:mc="http://schemas.openxmlformats.org/markup-compatibility/2006" xmlns:o="urn:schemas-microsoft-com:office:office" xmlns:r="http://schemas.openxmlformats.org/officeDocument/2006/relationships" xmlns:m="http://schemas.openxmlformats.org/officeDocument/2006/math" xmlns:v="urn:schemas-microsoft-com:vml" xmlns:wp14="http://schemas.microsoft.com/office/word/2010/wordprocessingDrawing" xmlns:wp="http://schemas.openxmlformats.org/drawingml/2006/wordprocessingDrawing" xmlns:w10="urn:schemas-microsoft-com:office:word" xmlns:w="http://schemas.openxmlformats.org/wordprocessingml/2006/main" xmlns:w14="http://schemas.microsoft.com/office/word/2010/wordml" xmlns:wpg="http://schemas.microsoft.com/office/word/2010/wordprocessingGroup" xmlns:wpi="http://schemas.microsoft.com/office/word/2010/wordprocessingInk" xmlns:wne="http://schemas.microsoft.com/office/word/2006/wordml" xmlns:wps="http://schemas.microsoft.com/office/word/2010/wordprocessingShape" mc:Ignorable="w14 wp14">
+<w:numbering xmlns:wpc="http://schemas.microsoft.com/office/word/2010/wordprocessingCanvas" xmlns:mc="http://schemas.openxmlformats.org/markup-compatibility/2006" xmlns:o="urn:schemas-microsoft-com:office:office" xmlns:r="http://schemas.openxmlformats.org/officeDocument/2006/relationships" xmlns:m="http://schemas.openxmlformats.org/officeDocument/2006/math" xmlns:v="urn:schemas-microsoft-com:vml" xmlns:wp14="http://schemas.microsoft.com/office/word/2010/wordprocessingDrawing" xmlns:wp="http://schemas.openxmlformats.org/drawingml/2006/wordprocessingDrawing" xmlns:w10="urn:schemas-microsoft-com:office:word" xmlns:w="http://schemas.openxmlformats.org/wordprocessingml/2006/main" xmlns:w14="http://schemas.microsoft.com/office/word/2010/wordml" xmlns:w15="http://schemas.microsoft.com/office/word/2012/wordml" xmlns:wpg="http://schemas.microsoft.com/office/word/2010/wordprocessingGroup" xmlns:wpi="http://schemas.microsoft.com/office/word/2010/wordprocessingInk" xmlns:wne="http://schemas.microsoft.com/office/word/2006/wordml" xmlns:wps="http://schemas.microsoft.com/office/word/2010/wordprocessingShape" mc:Ignorable="w14 w15 wp14">
   <w:abstractNum w:abstractNumId="0">
     <w:nsid w:val="0148533D"/>
     <w:multiLevelType w:val="multilevel"/>
@@ -18613,6 +18726,118 @@
     </w:lvl>
   </w:abstractNum>
   <w:abstractNum w:abstractNumId="23">
+    <w:nsid w:val="59FA0B6C"/>
+    <w:multiLevelType w:val="hybridMultilevel"/>
+    <w:tmpl w:val="A5C06160"/>
+    <w:lvl w:ilvl="0" w:tplc="FCF4E82C">
+      <w:numFmt w:val="bullet"/>
+      <w:lvlText w:val="-"/>
+      <w:lvlJc w:val="left"/>
+      <w:pPr>
+        <w:ind w:left="1080" w:hanging="360"/>
+      </w:pPr>
+      <w:rPr>
+        <w:rFonts w:ascii="Calibri" w:eastAsiaTheme="minorEastAsia" w:hAnsi="Calibri" w:cstheme="minorBidi" w:hint="default"/>
+      </w:rPr>
+    </w:lvl>
+    <w:lvl w:ilvl="1" w:tplc="04090003" w:tentative="1">
+      <w:start w:val="1"/>
+      <w:numFmt w:val="bullet"/>
+      <w:lvlText w:val="o"/>
+      <w:lvlJc w:val="left"/>
+      <w:pPr>
+        <w:ind w:left="1800" w:hanging="360"/>
+      </w:pPr>
+      <w:rPr>
+        <w:rFonts w:ascii="Courier New" w:hAnsi="Courier New" w:cs="Courier New" w:hint="default"/>
+      </w:rPr>
+    </w:lvl>
+    <w:lvl w:ilvl="2" w:tplc="04090005" w:tentative="1">
+      <w:start w:val="1"/>
+      <w:numFmt w:val="bullet"/>
+      <w:lvlText w:val=""/>
+      <w:lvlJc w:val="left"/>
+      <w:pPr>
+        <w:ind w:left="2520" w:hanging="360"/>
+      </w:pPr>
+      <w:rPr>
+        <w:rFonts w:ascii="Wingdings" w:hAnsi="Wingdings" w:hint="default"/>
+      </w:rPr>
+    </w:lvl>
+    <w:lvl w:ilvl="3" w:tplc="04090001" w:tentative="1">
+      <w:start w:val="1"/>
+      <w:numFmt w:val="bullet"/>
+      <w:lvlText w:val=""/>
+      <w:lvlJc w:val="left"/>
+      <w:pPr>
+        <w:ind w:left="3240" w:hanging="360"/>
+      </w:pPr>
+      <w:rPr>
+        <w:rFonts w:ascii="Symbol" w:hAnsi="Symbol" w:hint="default"/>
+      </w:rPr>
+    </w:lvl>
+    <w:lvl w:ilvl="4" w:tplc="04090003" w:tentative="1">
+      <w:start w:val="1"/>
+      <w:numFmt w:val="bullet"/>
+      <w:lvlText w:val="o"/>
+      <w:lvlJc w:val="left"/>
+      <w:pPr>
+        <w:ind w:left="3960" w:hanging="360"/>
+      </w:pPr>
+      <w:rPr>
+        <w:rFonts w:ascii="Courier New" w:hAnsi="Courier New" w:cs="Courier New" w:hint="default"/>
+      </w:rPr>
+    </w:lvl>
+    <w:lvl w:ilvl="5" w:tplc="04090005" w:tentative="1">
+      <w:start w:val="1"/>
+      <w:numFmt w:val="bullet"/>
+      <w:lvlText w:val=""/>
+      <w:lvlJc w:val="left"/>
+      <w:pPr>
+        <w:ind w:left="4680" w:hanging="360"/>
+      </w:pPr>
+      <w:rPr>
+        <w:rFonts w:ascii="Wingdings" w:hAnsi="Wingdings" w:hint="default"/>
+      </w:rPr>
+    </w:lvl>
+    <w:lvl w:ilvl="6" w:tplc="04090001" w:tentative="1">
+      <w:start w:val="1"/>
+      <w:numFmt w:val="bullet"/>
+      <w:lvlText w:val=""/>
+      <w:lvlJc w:val="left"/>
+      <w:pPr>
+        <w:ind w:left="5400" w:hanging="360"/>
+      </w:pPr>
+      <w:rPr>
+        <w:rFonts w:ascii="Symbol" w:hAnsi="Symbol" w:hint="default"/>
+      </w:rPr>
+    </w:lvl>
+    <w:lvl w:ilvl="7" w:tplc="04090003" w:tentative="1">
+      <w:start w:val="1"/>
+      <w:numFmt w:val="bullet"/>
+      <w:lvlText w:val="o"/>
+      <w:lvlJc w:val="left"/>
+      <w:pPr>
+        <w:ind w:left="6120" w:hanging="360"/>
+      </w:pPr>
+      <w:rPr>
+        <w:rFonts w:ascii="Courier New" w:hAnsi="Courier New" w:cs="Courier New" w:hint="default"/>
+      </w:rPr>
+    </w:lvl>
+    <w:lvl w:ilvl="8" w:tplc="04090005" w:tentative="1">
+      <w:start w:val="1"/>
+      <w:numFmt w:val="bullet"/>
+      <w:lvlText w:val=""/>
+      <w:lvlJc w:val="left"/>
+      <w:pPr>
+        <w:ind w:left="6840" w:hanging="360"/>
+      </w:pPr>
+      <w:rPr>
+        <w:rFonts w:ascii="Wingdings" w:hAnsi="Wingdings" w:hint="default"/>
+      </w:rPr>
+    </w:lvl>
+  </w:abstractNum>
+  <w:abstractNum w:abstractNumId="24">
     <w:nsid w:val="60376538"/>
     <w:multiLevelType w:val="hybridMultilevel"/>
     <w:tmpl w:val="13E6DDF0"/>
@@ -18724,7 +18949,7 @@
       </w:rPr>
     </w:lvl>
   </w:abstractNum>
-  <w:abstractNum w:abstractNumId="24">
+  <w:abstractNum w:abstractNumId="25">
     <w:nsid w:val="74220AFF"/>
     <w:multiLevelType w:val="hybridMultilevel"/>
     <w:tmpl w:val="859E8C64"/>
@@ -18837,7 +19062,7 @@
       </w:rPr>
     </w:lvl>
   </w:abstractNum>
-  <w:abstractNum w:abstractNumId="25">
+  <w:abstractNum w:abstractNumId="26">
     <w:nsid w:val="7898423E"/>
     <w:multiLevelType w:val="hybridMultilevel"/>
     <w:tmpl w:val="2C5C1D7C"/>
@@ -18950,7 +19175,7 @@
       </w:rPr>
     </w:lvl>
   </w:abstractNum>
-  <w:abstractNum w:abstractNumId="26">
+  <w:abstractNum w:abstractNumId="27">
     <w:nsid w:val="7CBF084B"/>
     <w:multiLevelType w:val="hybridMultilevel"/>
     <w:tmpl w:val="8DF47364"/>
@@ -19063,7 +19288,7 @@
       </w:rPr>
     </w:lvl>
   </w:abstractNum>
-  <w:abstractNum w:abstractNumId="27">
+  <w:abstractNum w:abstractNumId="28">
     <w:nsid w:val="7D631FBD"/>
     <w:multiLevelType w:val="hybridMultilevel"/>
     <w:tmpl w:val="80D6F718"/>
@@ -19204,7 +19429,7 @@
     <w:abstractNumId w:val="14"/>
   </w:num>
   <w:num w:numId="10">
-    <w:abstractNumId w:val="23"/>
+    <w:abstractNumId w:val="24"/>
   </w:num>
   <w:num w:numId="11">
     <w:abstractNumId w:val="19"/>
@@ -19213,7 +19438,7 @@
     <w:abstractNumId w:val="21"/>
   </w:num>
   <w:num w:numId="13">
-    <w:abstractNumId w:val="24"/>
+    <w:abstractNumId w:val="25"/>
   </w:num>
   <w:num w:numId="14">
     <w:abstractNumId w:val="13"/>
@@ -19222,7 +19447,7 @@
     <w:abstractNumId w:val="10"/>
   </w:num>
   <w:num w:numId="16">
-    <w:abstractNumId w:val="27"/>
+    <w:abstractNumId w:val="28"/>
   </w:num>
   <w:num w:numId="17">
     <w:abstractNumId w:val="6"/>
@@ -19240,7 +19465,7 @@
     <w:abstractNumId w:val="3"/>
   </w:num>
   <w:num w:numId="22">
-    <w:abstractNumId w:val="25"/>
+    <w:abstractNumId w:val="26"/>
   </w:num>
   <w:num w:numId="23">
     <w:abstractNumId w:val="16"/>
@@ -19258,13 +19483,16 @@
     <w:abstractNumId w:val="11"/>
   </w:num>
   <w:num w:numId="28">
-    <w:abstractNumId w:val="26"/>
+    <w:abstractNumId w:val="27"/>
+  </w:num>
+  <w:num w:numId="29">
+    <w:abstractNumId w:val="23"/>
   </w:num>
 </w:numbering>
 </file>
 
 <file path=word/styles.xml><?xml version="1.0" encoding="utf-8"?>
-<w:styles xmlns:mc="http://schemas.openxmlformats.org/markup-compatibility/2006" xmlns:r="http://schemas.openxmlformats.org/officeDocument/2006/relationships" xmlns:w="http://schemas.openxmlformats.org/wordprocessingml/2006/main" xmlns:w14="http://schemas.microsoft.com/office/word/2010/wordml" mc:Ignorable="w14">
+<w:styles xmlns:mc="http://schemas.openxmlformats.org/markup-compatibility/2006" xmlns:r="http://schemas.openxmlformats.org/officeDocument/2006/relationships" xmlns:w="http://schemas.openxmlformats.org/wordprocessingml/2006/main" xmlns:w14="http://schemas.microsoft.com/office/word/2010/wordml" xmlns:w15="http://schemas.microsoft.com/office/word/2012/wordml" mc:Ignorable="w14 w15">
   <w:docDefaults>
     <w:rPrDefault>
       <w:rPr>
@@ -19280,144 +19508,378 @@
       </w:pPr>
     </w:pPrDefault>
   </w:docDefaults>
-  <w:latentStyles w:defLockedState="0" w:defUIPriority="99" w:defSemiHidden="1" w:defUnhideWhenUsed="1" w:defQFormat="0" w:count="267">
-    <w:lsdException w:name="Normal" w:semiHidden="0" w:uiPriority="0" w:unhideWhenUsed="0" w:qFormat="1"/>
-    <w:lsdException w:name="heading 1" w:semiHidden="0" w:uiPriority="9" w:unhideWhenUsed="0" w:qFormat="1"/>
-    <w:lsdException w:name="heading 2" w:uiPriority="9" w:qFormat="1"/>
-    <w:lsdException w:name="heading 3" w:uiPriority="9" w:qFormat="1"/>
-    <w:lsdException w:name="heading 4" w:uiPriority="9" w:qFormat="1"/>
-    <w:lsdException w:name="heading 5" w:qFormat="1"/>
-    <w:lsdException w:name="heading 6" w:uiPriority="9" w:qFormat="1"/>
-    <w:lsdException w:name="heading 7" w:uiPriority="9" w:qFormat="1"/>
-    <w:lsdException w:name="heading 8" w:uiPriority="9" w:qFormat="1"/>
-    <w:lsdException w:name="heading 9" w:uiPriority="9" w:qFormat="1"/>
-    <w:lsdException w:name="toc 1" w:uiPriority="39"/>
-    <w:lsdException w:name="toc 2" w:uiPriority="39"/>
-    <w:lsdException w:name="toc 3" w:uiPriority="39"/>
-    <w:lsdException w:name="toc 4" w:uiPriority="39"/>
-    <w:lsdException w:name="toc 5" w:uiPriority="39"/>
-    <w:lsdException w:name="toc 6" w:uiPriority="39"/>
-    <w:lsdException w:name="toc 7" w:uiPriority="39"/>
-    <w:lsdException w:name="toc 8" w:uiPriority="39"/>
-    <w:lsdException w:name="toc 9" w:uiPriority="39"/>
-    <w:lsdException w:name="caption" w:uiPriority="35" w:qFormat="1"/>
-    <w:lsdException w:name="Title" w:semiHidden="0" w:uiPriority="10" w:unhideWhenUsed="0" w:qFormat="1"/>
-    <w:lsdException w:name="Default Paragraph Font" w:uiPriority="1"/>
-    <w:lsdException w:name="Subtitle" w:semiHidden="0" w:uiPriority="11" w:unhideWhenUsed="0" w:qFormat="1"/>
-    <w:lsdException w:name="Strong" w:semiHidden="0" w:uiPriority="22" w:unhideWhenUsed="0" w:qFormat="1"/>
-    <w:lsdException w:name="Emphasis" w:semiHidden="0" w:uiPriority="20" w:unhideWhenUsed="0" w:qFormat="1"/>
-    <w:lsdException w:name="Table Grid" w:semiHidden="0" w:uiPriority="59" w:unhideWhenUsed="0"/>
-    <w:lsdException w:name="Placeholder Text" w:unhideWhenUsed="0"/>
-    <w:lsdException w:name="No Spacing" w:semiHidden="0" w:uiPriority="1" w:unhideWhenUsed="0" w:qFormat="1"/>
-    <w:lsdException w:name="Light Shading" w:semiHidden="0" w:uiPriority="60" w:unhideWhenUsed="0"/>
-    <w:lsdException w:name="Light List" w:semiHidden="0" w:uiPriority="61" w:unhideWhenUsed="0"/>
-    <w:lsdException w:name="Light Grid" w:semiHidden="0" w:uiPriority="62" w:unhideWhenUsed="0"/>
-    <w:lsdException w:name="Medium Shading 1" w:semiHidden="0" w:uiPriority="63" w:unhideWhenUsed="0"/>
-    <w:lsdException w:name="Medium Shading 2" w:semiHidden="0" w:uiPriority="64" w:unhideWhenUsed="0"/>
-    <w:lsdException w:name="Medium List 1" w:semiHidden="0" w:uiPriority="65" w:unhideWhenUsed="0"/>
-    <w:lsdException w:name="Medium List 2" w:semiHidden="0" w:uiPriority="66" w:unhideWhenUsed="0"/>
-    <w:lsdException w:name="Medium Grid 1" w:semiHidden="0" w:uiPriority="67" w:unhideWhenUsed="0"/>
-    <w:lsdException w:name="Medium Grid 2" w:semiHidden="0" w:uiPriority="68" w:unhideWhenUsed="0"/>
-    <w:lsdException w:name="Medium Grid 3" w:semiHidden="0" w:uiPriority="69" w:unhideWhenUsed="0"/>
-    <w:lsdException w:name="Dark List" w:semiHidden="0" w:uiPriority="70" w:unhideWhenUsed="0"/>
-    <w:lsdException w:name="Colorful Shading" w:semiHidden="0" w:uiPriority="71" w:unhideWhenUsed="0"/>
-    <w:lsdException w:name="Colorful List" w:semiHidden="0" w:uiPriority="72" w:unhideWhenUsed="0"/>
-    <w:lsdException w:name="Colorful Grid" w:semiHidden="0" w:uiPriority="73" w:unhideWhenUsed="0"/>
-    <w:lsdException w:name="Light Shading Accent 1" w:semiHidden="0" w:uiPriority="60" w:unhideWhenUsed="0"/>
-    <w:lsdException w:name="Light List Accent 1" w:semiHidden="0" w:uiPriority="61" w:unhideWhenUsed="0"/>
-    <w:lsdException w:name="Light Grid Accent 1" w:semiHidden="0" w:uiPriority="62" w:unhideWhenUsed="0"/>
-    <w:lsdException w:name="Medium Shading 1 Accent 1" w:semiHidden="0" w:uiPriority="63" w:unhideWhenUsed="0"/>
-    <w:lsdException w:name="Medium Shading 2 Accent 1" w:semiHidden="0" w:uiPriority="64" w:unhideWhenUsed="0"/>
-    <w:lsdException w:name="Medium List 1 Accent 1" w:semiHidden="0" w:uiPriority="65" w:unhideWhenUsed="0"/>
-    <w:lsdException w:name="Revision" w:unhideWhenUsed="0"/>
-    <w:lsdException w:name="List Paragraph" w:semiHidden="0" w:uiPriority="34" w:unhideWhenUsed="0" w:qFormat="1"/>
-    <w:lsdException w:name="Quote" w:semiHidden="0" w:uiPriority="29" w:unhideWhenUsed="0" w:qFormat="1"/>
-    <w:lsdException w:name="Intense Quote" w:semiHidden="0" w:uiPriority="30" w:unhideWhenUsed="0" w:qFormat="1"/>
-    <w:lsdException w:name="Medium List 2 Accent 1" w:semiHidden="0" w:uiPriority="66" w:unhideWhenUsed="0"/>
-    <w:lsdException w:name="Medium Grid 1 Accent 1" w:semiHidden="0" w:uiPriority="67" w:unhideWhenUsed="0"/>
-    <w:lsdException w:name="Medium Grid 2 Accent 1" w:semiHidden="0" w:uiPriority="68" w:unhideWhenUsed="0"/>
-    <w:lsdException w:name="Medium Grid 3 Accent 1" w:semiHidden="0" w:uiPriority="69" w:unhideWhenUsed="0"/>
-    <w:lsdException w:name="Dark List Accent 1" w:semiHidden="0" w:uiPriority="70" w:unhideWhenUsed="0"/>
-    <w:lsdException w:name="Colorful Shading Accent 1" w:semiHidden="0" w:uiPriority="71" w:unhideWhenUsed="0"/>
-    <w:lsdException w:name="Colorful List Accent 1" w:semiHidden="0" w:uiPriority="72" w:unhideWhenUsed="0"/>
-    <w:lsdException w:name="Colorful Grid Accent 1" w:semiHidden="0" w:uiPriority="73" w:unhideWhenUsed="0"/>
-    <w:lsdException w:name="Light Shading Accent 2" w:semiHidden="0" w:uiPriority="60" w:unhideWhenUsed="0"/>
-    <w:lsdException w:name="Light List Accent 2" w:semiHidden="0" w:uiPriority="61" w:unhideWhenUsed="0"/>
-    <w:lsdException w:name="Light Grid Accent 2" w:semiHidden="0" w:uiPriority="62" w:unhideWhenUsed="0"/>
-    <w:lsdException w:name="Medium Shading 1 Accent 2" w:semiHidden="0" w:uiPriority="63" w:unhideWhenUsed="0"/>
-    <w:lsdException w:name="Medium Shading 2 Accent 2" w:semiHidden="0" w:uiPriority="64" w:unhideWhenUsed="0"/>
-    <w:lsdException w:name="Medium List 1 Accent 2" w:semiHidden="0" w:uiPriority="65" w:unhideWhenUsed="0"/>
-    <w:lsdException w:name="Medium List 2 Accent 2" w:semiHidden="0" w:uiPriority="66" w:unhideWhenUsed="0"/>
-    <w:lsdException w:name="Medium Grid 1 Accent 2" w:semiHidden="0" w:uiPriority="67" w:unhideWhenUsed="0"/>
-    <w:lsdException w:name="Medium Grid 2 Accent 2" w:semiHidden="0" w:uiPriority="68" w:unhideWhenUsed="0"/>
-    <w:lsdException w:name="Medium Grid 3 Accent 2" w:semiHidden="0" w:uiPriority="69" w:unhideWhenUsed="0"/>
-    <w:lsdException w:name="Dark List Accent 2" w:semiHidden="0" w:uiPriority="70" w:unhideWhenUsed="0"/>
-    <w:lsdException w:name="Colorful Shading Accent 2" w:semiHidden="0" w:uiPriority="71" w:unhideWhenUsed="0"/>
-    <w:lsdException w:name="Colorful List Accent 2" w:semiHidden="0" w:uiPriority="72" w:unhideWhenUsed="0"/>
-    <w:lsdException w:name="Colorful Grid Accent 2" w:semiHidden="0" w:uiPriority="73" w:unhideWhenUsed="0"/>
-    <w:lsdException w:name="Light Shading Accent 3" w:semiHidden="0" w:uiPriority="60" w:unhideWhenUsed="0"/>
-    <w:lsdException w:name="Light List Accent 3" w:semiHidden="0" w:uiPriority="61" w:unhideWhenUsed="0"/>
-    <w:lsdException w:name="Light Grid Accent 3" w:semiHidden="0" w:uiPriority="62" w:unhideWhenUsed="0"/>
-    <w:lsdException w:name="Medium Shading 1 Accent 3" w:semiHidden="0" w:uiPriority="63" w:unhideWhenUsed="0"/>
-    <w:lsdException w:name="Medium Shading 2 Accent 3" w:semiHidden="0" w:uiPriority="64" w:unhideWhenUsed="0"/>
-    <w:lsdException w:name="Medium List 1 Accent 3" w:semiHidden="0" w:uiPriority="65" w:unhideWhenUsed="0"/>
-    <w:lsdException w:name="Medium List 2 Accent 3" w:semiHidden="0" w:uiPriority="66" w:unhideWhenUsed="0"/>
-    <w:lsdException w:name="Medium Grid 1 Accent 3" w:semiHidden="0" w:uiPriority="67" w:unhideWhenUsed="0"/>
-    <w:lsdException w:name="Medium Grid 2 Accent 3" w:semiHidden="0" w:uiPriority="68" w:unhideWhenUsed="0"/>
-    <w:lsdException w:name="Medium Grid 3 Accent 3" w:semiHidden="0" w:uiPriority="69" w:unhideWhenUsed="0"/>
-    <w:lsdException w:name="Dark List Accent 3" w:semiHidden="0" w:uiPriority="70" w:unhideWhenUsed="0"/>
-    <w:lsdException w:name="Colorful Shading Accent 3" w:semiHidden="0" w:uiPriority="71" w:unhideWhenUsed="0"/>
-    <w:lsdException w:name="Colorful List Accent 3" w:semiHidden="0" w:uiPriority="72" w:unhideWhenUsed="0"/>
-    <w:lsdException w:name="Colorful Grid Accent 3" w:semiHidden="0" w:uiPriority="73" w:unhideWhenUsed="0"/>
-    <w:lsdException w:name="Light Shading Accent 4" w:semiHidden="0" w:uiPriority="60" w:unhideWhenUsed="0"/>
-    <w:lsdException w:name="Light List Accent 4" w:semiHidden="0" w:uiPriority="61" w:unhideWhenUsed="0"/>
-    <w:lsdException w:name="Light Grid Accent 4" w:semiHidden="0" w:uiPriority="62" w:unhideWhenUsed="0"/>
-    <w:lsdException w:name="Medium Shading 1 Accent 4" w:semiHidden="0" w:uiPriority="63" w:unhideWhenUsed="0"/>
-    <w:lsdException w:name="Medium Shading 2 Accent 4" w:semiHidden="0" w:uiPriority="64" w:unhideWhenUsed="0"/>
-    <w:lsdException w:name="Medium List 1 Accent 4" w:semiHidden="0" w:uiPriority="65" w:unhideWhenUsed="0"/>
-    <w:lsdException w:name="Medium List 2 Accent 4" w:semiHidden="0" w:uiPriority="66" w:unhideWhenUsed="0"/>
-    <w:lsdException w:name="Medium Grid 1 Accent 4" w:semiHidden="0" w:uiPriority="67" w:unhideWhenUsed="0"/>
-    <w:lsdException w:name="Medium Grid 2 Accent 4" w:semiHidden="0" w:uiPriority="68" w:unhideWhenUsed="0"/>
-    <w:lsdException w:name="Medium Grid 3 Accent 4" w:semiHidden="0" w:uiPriority="69" w:unhideWhenUsed="0"/>
-    <w:lsdException w:name="Dark List Accent 4" w:semiHidden="0" w:uiPriority="70" w:unhideWhenUsed="0"/>
-    <w:lsdException w:name="Colorful Shading Accent 4" w:semiHidden="0" w:uiPriority="71" w:unhideWhenUsed="0"/>
-    <w:lsdException w:name="Colorful List Accent 4" w:semiHidden="0" w:uiPriority="72" w:unhideWhenUsed="0"/>
-    <w:lsdException w:name="Colorful Grid Accent 4" w:semiHidden="0" w:uiPriority="73" w:unhideWhenUsed="0"/>
-    <w:lsdException w:name="Light Shading Accent 5" w:semiHidden="0" w:uiPriority="60" w:unhideWhenUsed="0"/>
-    <w:lsdException w:name="Light List Accent 5" w:semiHidden="0" w:uiPriority="61" w:unhideWhenUsed="0"/>
-    <w:lsdException w:name="Light Grid Accent 5" w:semiHidden="0" w:uiPriority="62" w:unhideWhenUsed="0"/>
-    <w:lsdException w:name="Medium Shading 1 Accent 5" w:semiHidden="0" w:uiPriority="63" w:unhideWhenUsed="0"/>
-    <w:lsdException w:name="Medium Shading 2 Accent 5" w:semiHidden="0" w:uiPriority="64" w:unhideWhenUsed="0"/>
-    <w:lsdException w:name="Medium List 1 Accent 5" w:semiHidden="0" w:uiPriority="65" w:unhideWhenUsed="0"/>
-    <w:lsdException w:name="Medium List 2 Accent 5" w:semiHidden="0" w:uiPriority="66" w:unhideWhenUsed="0"/>
-    <w:lsdException w:name="Medium Grid 1 Accent 5" w:semiHidden="0" w:uiPriority="67" w:unhideWhenUsed="0"/>
-    <w:lsdException w:name="Medium Grid 2 Accent 5" w:semiHidden="0" w:uiPriority="68" w:unhideWhenUsed="0"/>
-    <w:lsdException w:name="Medium Grid 3 Accent 5" w:semiHidden="0" w:uiPriority="69" w:unhideWhenUsed="0"/>
-    <w:lsdException w:name="Dark List Accent 5" w:semiHidden="0" w:uiPriority="70" w:unhideWhenUsed="0"/>
-    <w:lsdException w:name="Colorful Shading Accent 5" w:semiHidden="0" w:uiPriority="71" w:unhideWhenUsed="0"/>
-    <w:lsdException w:name="Colorful List Accent 5" w:semiHidden="0" w:uiPriority="72" w:unhideWhenUsed="0"/>
-    <w:lsdException w:name="Colorful Grid Accent 5" w:semiHidden="0" w:uiPriority="73" w:unhideWhenUsed="0"/>
-    <w:lsdException w:name="Light Shading Accent 6" w:semiHidden="0" w:uiPriority="60" w:unhideWhenUsed="0"/>
-    <w:lsdException w:name="Light List Accent 6" w:semiHidden="0" w:uiPriority="61" w:unhideWhenUsed="0"/>
-    <w:lsdException w:name="Light Grid Accent 6" w:semiHidden="0" w:uiPriority="62" w:unhideWhenUsed="0"/>
-    <w:lsdException w:name="Medium Shading 1 Accent 6" w:semiHidden="0" w:uiPriority="63" w:unhideWhenUsed="0"/>
-    <w:lsdException w:name="Medium Shading 2 Accent 6" w:semiHidden="0" w:uiPriority="64" w:unhideWhenUsed="0"/>
-    <w:lsdException w:name="Medium List 1 Accent 6" w:semiHidden="0" w:uiPriority="65" w:unhideWhenUsed="0"/>
-    <w:lsdException w:name="Medium List 2 Accent 6" w:semiHidden="0" w:uiPriority="66" w:unhideWhenUsed="0"/>
-    <w:lsdException w:name="Medium Grid 1 Accent 6" w:semiHidden="0" w:uiPriority="67" w:unhideWhenUsed="0"/>
-    <w:lsdException w:name="Medium Grid 2 Accent 6" w:semiHidden="0" w:uiPriority="68" w:unhideWhenUsed="0"/>
-    <w:lsdException w:name="Medium Grid 3 Accent 6" w:semiHidden="0" w:uiPriority="69" w:unhideWhenUsed="0"/>
-    <w:lsdException w:name="Dark List Accent 6" w:semiHidden="0" w:uiPriority="70" w:unhideWhenUsed="0"/>
-    <w:lsdException w:name="Colorful Shading Accent 6" w:semiHidden="0" w:uiPriority="71" w:unhideWhenUsed="0"/>
-    <w:lsdException w:name="Colorful List Accent 6" w:semiHidden="0" w:uiPriority="72" w:unhideWhenUsed="0"/>
-    <w:lsdException w:name="Colorful Grid Accent 6" w:semiHidden="0" w:uiPriority="73" w:unhideWhenUsed="0"/>
-    <w:lsdException w:name="Subtle Emphasis" w:semiHidden="0" w:uiPriority="19" w:unhideWhenUsed="0" w:qFormat="1"/>
-    <w:lsdException w:name="Intense Emphasis" w:semiHidden="0" w:uiPriority="21" w:unhideWhenUsed="0" w:qFormat="1"/>
-    <w:lsdException w:name="Subtle Reference" w:semiHidden="0" w:uiPriority="31" w:unhideWhenUsed="0" w:qFormat="1"/>
-    <w:lsdException w:name="Intense Reference" w:semiHidden="0" w:uiPriority="32" w:unhideWhenUsed="0" w:qFormat="1"/>
-    <w:lsdException w:name="Book Title" w:semiHidden="0" w:uiPriority="33" w:unhideWhenUsed="0" w:qFormat="1"/>
-    <w:lsdException w:name="Bibliography" w:uiPriority="37"/>
-    <w:lsdException w:name="TOC Heading" w:uiPriority="39" w:qFormat="1"/>
+  <w:latentStyles w:defLockedState="0" w:defUIPriority="99" w:defSemiHidden="0" w:defUnhideWhenUsed="0" w:defQFormat="0" w:count="371">
+    <w:lsdException w:name="Normal" w:uiPriority="0" w:qFormat="1"/>
+    <w:lsdException w:name="heading 1" w:uiPriority="9" w:qFormat="1"/>
+    <w:lsdException w:name="heading 2" w:semiHidden="1" w:uiPriority="9" w:unhideWhenUsed="1" w:qFormat="1"/>
+    <w:lsdException w:name="heading 3" w:semiHidden="1" w:uiPriority="9" w:unhideWhenUsed="1" w:qFormat="1"/>
+    <w:lsdException w:name="heading 4" w:semiHidden="1" w:uiPriority="9" w:unhideWhenUsed="1" w:qFormat="1"/>
+    <w:lsdException w:name="heading 5" w:semiHidden="1" w:unhideWhenUsed="1" w:qFormat="1"/>
+    <w:lsdException w:name="heading 6" w:semiHidden="1" w:uiPriority="9" w:unhideWhenUsed="1" w:qFormat="1"/>
+    <w:lsdException w:name="heading 7" w:semiHidden="1" w:uiPriority="9" w:unhideWhenUsed="1" w:qFormat="1"/>
+    <w:lsdException w:name="heading 8" w:semiHidden="1" w:uiPriority="9" w:unhideWhenUsed="1" w:qFormat="1"/>
+    <w:lsdException w:name="heading 9" w:semiHidden="1" w:uiPriority="9" w:unhideWhenUsed="1" w:qFormat="1"/>
+    <w:lsdException w:name="index 1" w:semiHidden="1" w:unhideWhenUsed="1"/>
+    <w:lsdException w:name="index 2" w:semiHidden="1" w:unhideWhenUsed="1"/>
+    <w:lsdException w:name="index 3" w:semiHidden="1" w:unhideWhenUsed="1"/>
+    <w:lsdException w:name="index 4" w:semiHidden="1" w:unhideWhenUsed="1"/>
+    <w:lsdException w:name="index 5" w:semiHidden="1" w:unhideWhenUsed="1"/>
+    <w:lsdException w:name="index 6" w:semiHidden="1" w:unhideWhenUsed="1"/>
+    <w:lsdException w:name="index 7" w:semiHidden="1" w:unhideWhenUsed="1"/>
+    <w:lsdException w:name="index 8" w:semiHidden="1" w:unhideWhenUsed="1"/>
+    <w:lsdException w:name="index 9" w:semiHidden="1" w:unhideWhenUsed="1"/>
+    <w:lsdException w:name="toc 1" w:semiHidden="1" w:uiPriority="39" w:unhideWhenUsed="1"/>
+    <w:lsdException w:name="toc 2" w:semiHidden="1" w:uiPriority="39" w:unhideWhenUsed="1"/>
+    <w:lsdException w:name="toc 3" w:semiHidden="1" w:uiPriority="39" w:unhideWhenUsed="1"/>
+    <w:lsdException w:name="toc 4" w:semiHidden="1" w:uiPriority="39" w:unhideWhenUsed="1"/>
+    <w:lsdException w:name="toc 5" w:semiHidden="1" w:uiPriority="39" w:unhideWhenUsed="1"/>
+    <w:lsdException w:name="toc 6" w:semiHidden="1" w:uiPriority="39" w:unhideWhenUsed="1"/>
+    <w:lsdException w:name="toc 7" w:semiHidden="1" w:uiPriority="39" w:unhideWhenUsed="1"/>
+    <w:lsdException w:name="toc 8" w:semiHidden="1" w:uiPriority="39" w:unhideWhenUsed="1"/>
+    <w:lsdException w:name="toc 9" w:semiHidden="1" w:uiPriority="39" w:unhideWhenUsed="1"/>
+    <w:lsdException w:name="Normal Indent" w:semiHidden="1" w:unhideWhenUsed="1"/>
+    <w:lsdException w:name="footnote text" w:semiHidden="1" w:unhideWhenUsed="1"/>
+    <w:lsdException w:name="annotation text" w:semiHidden="1" w:unhideWhenUsed="1"/>
+    <w:lsdException w:name="header" w:semiHidden="1" w:unhideWhenUsed="1"/>
+    <w:lsdException w:name="footer" w:semiHidden="1" w:unhideWhenUsed="1"/>
+    <w:lsdException w:name="index heading" w:semiHidden="1" w:unhideWhenUsed="1"/>
+    <w:lsdException w:name="caption" w:semiHidden="1" w:uiPriority="35" w:unhideWhenUsed="1" w:qFormat="1"/>
+    <w:lsdException w:name="table of figures" w:semiHidden="1" w:unhideWhenUsed="1"/>
+    <w:lsdException w:name="envelope address" w:semiHidden="1" w:unhideWhenUsed="1"/>
+    <w:lsdException w:name="envelope return" w:semiHidden="1" w:unhideWhenUsed="1"/>
+    <w:lsdException w:name="footnote reference" w:semiHidden="1" w:unhideWhenUsed="1"/>
+    <w:lsdException w:name="annotation reference" w:semiHidden="1" w:unhideWhenUsed="1"/>
+    <w:lsdException w:name="line number" w:semiHidden="1" w:unhideWhenUsed="1"/>
+    <w:lsdException w:name="page number" w:semiHidden="1" w:unhideWhenUsed="1"/>
+    <w:lsdException w:name="endnote reference" w:semiHidden="1" w:unhideWhenUsed="1"/>
+    <w:lsdException w:name="endnote text" w:semiHidden="1" w:unhideWhenUsed="1"/>
+    <w:lsdException w:name="table of authorities" w:semiHidden="1" w:unhideWhenUsed="1"/>
+    <w:lsdException w:name="macro" w:semiHidden="1" w:unhideWhenUsed="1"/>
+    <w:lsdException w:name="toa heading" w:semiHidden="1" w:unhideWhenUsed="1"/>
+    <w:lsdException w:name="List" w:semiHidden="1" w:unhideWhenUsed="1"/>
+    <w:lsdException w:name="List Bullet" w:semiHidden="1" w:unhideWhenUsed="1"/>
+    <w:lsdException w:name="List Number" w:semiHidden="1" w:unhideWhenUsed="1"/>
+    <w:lsdException w:name="List 2" w:semiHidden="1" w:unhideWhenUsed="1"/>
+    <w:lsdException w:name="List 3" w:semiHidden="1" w:unhideWhenUsed="1"/>
+    <w:lsdException w:name="List 4" w:semiHidden="1" w:unhideWhenUsed="1"/>
+    <w:lsdException w:name="List 5" w:semiHidden="1" w:unhideWhenUsed="1"/>
+    <w:lsdException w:name="List Bullet 2" w:semiHidden="1" w:unhideWhenUsed="1"/>
+    <w:lsdException w:name="List Bullet 3" w:semiHidden="1" w:unhideWhenUsed="1"/>
+    <w:lsdException w:name="List Bullet 4" w:semiHidden="1" w:unhideWhenUsed="1"/>
+    <w:lsdException w:name="List Bullet 5" w:semiHidden="1" w:unhideWhenUsed="1"/>
+    <w:lsdException w:name="List Number 2" w:semiHidden="1" w:unhideWhenUsed="1"/>
+    <w:lsdException w:name="List Number 3" w:semiHidden="1" w:unhideWhenUsed="1"/>
+    <w:lsdException w:name="List Number 4" w:semiHidden="1" w:unhideWhenUsed="1"/>
+    <w:lsdException w:name="List Number 5" w:semiHidden="1" w:unhideWhenUsed="1"/>
+    <w:lsdException w:name="Title" w:uiPriority="10" w:qFormat="1"/>
+    <w:lsdException w:name="Closing" w:semiHidden="1" w:unhideWhenUsed="1"/>
+    <w:lsdException w:name="Signature" w:semiHidden="1" w:unhideWhenUsed="1"/>
+    <w:lsdException w:name="Default Paragraph Font" w:semiHidden="1" w:uiPriority="1" w:unhideWhenUsed="1"/>
+    <w:lsdException w:name="Body Text" w:semiHidden="1" w:unhideWhenUsed="1"/>
+    <w:lsdException w:name="Body Text Indent" w:semiHidden="1" w:unhideWhenUsed="1"/>
+    <w:lsdException w:name="List Continue" w:semiHidden="1" w:unhideWhenUsed="1"/>
+    <w:lsdException w:name="List Continue 2" w:semiHidden="1" w:unhideWhenUsed="1"/>
+    <w:lsdException w:name="List Continue 3" w:semiHidden="1" w:unhideWhenUsed="1"/>
+    <w:lsdException w:name="List Continue 4" w:semiHidden="1" w:unhideWhenUsed="1"/>
+    <w:lsdException w:name="List Continue 5" w:semiHidden="1" w:unhideWhenUsed="1"/>
+    <w:lsdException w:name="Message Header" w:semiHidden="1" w:unhideWhenUsed="1"/>
+    <w:lsdException w:name="Subtitle" w:uiPriority="11" w:qFormat="1"/>
+    <w:lsdException w:name="Salutation" w:semiHidden="1" w:unhideWhenUsed="1"/>
+    <w:lsdException w:name="Date" w:semiHidden="1" w:unhideWhenUsed="1"/>
+    <w:lsdException w:name="Body Text First Indent" w:semiHidden="1" w:unhideWhenUsed="1"/>
+    <w:lsdException w:name="Body Text First Indent 2" w:semiHidden="1" w:unhideWhenUsed="1"/>
+    <w:lsdException w:name="Note Heading" w:semiHidden="1" w:unhideWhenUsed="1"/>
+    <w:lsdException w:name="Body Text 2" w:semiHidden="1" w:unhideWhenUsed="1"/>
+    <w:lsdException w:name="Body Text 3" w:semiHidden="1" w:unhideWhenUsed="1"/>
+    <w:lsdException w:name="Body Text Indent 2" w:semiHidden="1" w:unhideWhenUsed="1"/>
+    <w:lsdException w:name="Body Text Indent 3" w:semiHidden="1" w:unhideWhenUsed="1"/>
+    <w:lsdException w:name="Block Text" w:semiHidden="1" w:unhideWhenUsed="1"/>
+    <w:lsdException w:name="Hyperlink" w:semiHidden="1" w:unhideWhenUsed="1"/>
+    <w:lsdException w:name="FollowedHyperlink" w:semiHidden="1" w:unhideWhenUsed="1"/>
+    <w:lsdException w:name="Strong" w:uiPriority="22" w:qFormat="1"/>
+    <w:lsdException w:name="Emphasis" w:uiPriority="20" w:qFormat="1"/>
+    <w:lsdException w:name="Document Map" w:semiHidden="1" w:unhideWhenUsed="1"/>
+    <w:lsdException w:name="Plain Text" w:semiHidden="1" w:unhideWhenUsed="1"/>
+    <w:lsdException w:name="E-mail Signature" w:semiHidden="1" w:unhideWhenUsed="1"/>
+    <w:lsdException w:name="HTML Top of Form" w:semiHidden="1" w:unhideWhenUsed="1"/>
+    <w:lsdException w:name="HTML Bottom of Form" w:semiHidden="1" w:unhideWhenUsed="1"/>
+    <w:lsdException w:name="Normal (Web)" w:semiHidden="1" w:unhideWhenUsed="1"/>
+    <w:lsdException w:name="HTML Acronym" w:semiHidden="1" w:unhideWhenUsed="1"/>
+    <w:lsdException w:name="HTML Address" w:semiHidden="1" w:unhideWhenUsed="1"/>
+    <w:lsdException w:name="HTML Cite" w:semiHidden="1" w:unhideWhenUsed="1"/>
+    <w:lsdException w:name="HTML Code" w:semiHidden="1" w:unhideWhenUsed="1"/>
+    <w:lsdException w:name="HTML Definition" w:semiHidden="1" w:unhideWhenUsed="1"/>
+    <w:lsdException w:name="HTML Keyboard" w:semiHidden="1" w:unhideWhenUsed="1"/>
+    <w:lsdException w:name="HTML Preformatted" w:semiHidden="1" w:unhideWhenUsed="1"/>
+    <w:lsdException w:name="HTML Sample" w:semiHidden="1" w:unhideWhenUsed="1"/>
+    <w:lsdException w:name="HTML Typewriter" w:semiHidden="1" w:unhideWhenUsed="1"/>
+    <w:lsdException w:name="HTML Variable" w:semiHidden="1" w:unhideWhenUsed="1"/>
+    <w:lsdException w:name="Normal Table" w:semiHidden="1" w:unhideWhenUsed="1"/>
+    <w:lsdException w:name="annotation subject" w:semiHidden="1" w:unhideWhenUsed="1"/>
+    <w:lsdException w:name="No List" w:semiHidden="1" w:unhideWhenUsed="1"/>
+    <w:lsdException w:name="Outline List 1" w:semiHidden="1" w:unhideWhenUsed="1"/>
+    <w:lsdException w:name="Outline List 2" w:semiHidden="1" w:unhideWhenUsed="1"/>
+    <w:lsdException w:name="Outline List 3" w:semiHidden="1" w:unhideWhenUsed="1"/>
+    <w:lsdException w:name="Table Simple 1" w:semiHidden="1" w:unhideWhenUsed="1"/>
+    <w:lsdException w:name="Table Simple 2" w:semiHidden="1" w:unhideWhenUsed="1"/>
+    <w:lsdException w:name="Table Simple 3" w:semiHidden="1" w:unhideWhenUsed="1"/>
+    <w:lsdException w:name="Table Classic 1" w:semiHidden="1" w:unhideWhenUsed="1"/>
+    <w:lsdException w:name="Table Classic 2" w:semiHidden="1" w:unhideWhenUsed="1"/>
+    <w:lsdException w:name="Table Classic 3" w:semiHidden="1" w:unhideWhenUsed="1"/>
+    <w:lsdException w:name="Table Classic 4" w:semiHidden="1" w:unhideWhenUsed="1"/>
+    <w:lsdException w:name="Table Colorful 1" w:semiHidden="1" w:unhideWhenUsed="1"/>
+    <w:lsdException w:name="Table Colorful 2" w:semiHidden="1" w:unhideWhenUsed="1"/>
+    <w:lsdException w:name="Table Colorful 3" w:semiHidden="1" w:unhideWhenUsed="1"/>
+    <w:lsdException w:name="Table Columns 1" w:semiHidden="1" w:unhideWhenUsed="1"/>
+    <w:lsdException w:name="Table Columns 2" w:semiHidden="1" w:unhideWhenUsed="1"/>
+    <w:lsdException w:name="Table Columns 3" w:semiHidden="1" w:unhideWhenUsed="1"/>
+    <w:lsdException w:name="Table Columns 4" w:semiHidden="1" w:unhideWhenUsed="1"/>
+    <w:lsdException w:name="Table Columns 5" w:semiHidden="1" w:unhideWhenUsed="1"/>
+    <w:lsdException w:name="Table Grid 1" w:semiHidden="1" w:unhideWhenUsed="1"/>
+    <w:lsdException w:name="Table Grid 2" w:semiHidden="1" w:unhideWhenUsed="1"/>
+    <w:lsdException w:name="Table Grid 3" w:semiHidden="1" w:unhideWhenUsed="1"/>
+    <w:lsdException w:name="Table Grid 4" w:semiHidden="1" w:unhideWhenUsed="1"/>
+    <w:lsdException w:name="Table Grid 5" w:semiHidden="1" w:unhideWhenUsed="1"/>
+    <w:lsdException w:name="Table Grid 6" w:semiHidden="1" w:unhideWhenUsed="1"/>
+    <w:lsdException w:name="Table Grid 7" w:semiHidden="1" w:unhideWhenUsed="1"/>
+    <w:lsdException w:name="Table Grid 8" w:semiHidden="1" w:unhideWhenUsed="1"/>
+    <w:lsdException w:name="Table List 1" w:semiHidden="1" w:unhideWhenUsed="1"/>
+    <w:lsdException w:name="Table List 2" w:semiHidden="1" w:unhideWhenUsed="1"/>
+    <w:lsdException w:name="Table List 3" w:semiHidden="1" w:unhideWhenUsed="1"/>
+    <w:lsdException w:name="Table List 4" w:semiHidden="1" w:unhideWhenUsed="1"/>
+    <w:lsdException w:name="Table List 5" w:semiHidden="1" w:unhideWhenUsed="1"/>
+    <w:lsdException w:name="Table List 6" w:semiHidden="1" w:unhideWhenUsed="1"/>
+    <w:lsdException w:name="Table List 7" w:semiHidden="1" w:unhideWhenUsed="1"/>
+    <w:lsdException w:name="Table List 8" w:semiHidden="1" w:unhideWhenUsed="1"/>
+    <w:lsdException w:name="Table 3D effects 1" w:semiHidden="1" w:unhideWhenUsed="1"/>
+    <w:lsdException w:name="Table 3D effects 2" w:semiHidden="1" w:unhideWhenUsed="1"/>
+    <w:lsdException w:name="Table 3D effects 3" w:semiHidden="1" w:unhideWhenUsed="1"/>
+    <w:lsdException w:name="Table Contemporary" w:semiHidden="1" w:unhideWhenUsed="1"/>
+    <w:lsdException w:name="Table Elegant" w:semiHidden="1" w:unhideWhenUsed="1"/>
+    <w:lsdException w:name="Table Professional" w:semiHidden="1" w:unhideWhenUsed="1"/>
+    <w:lsdException w:name="Table Subtle 1" w:semiHidden="1" w:unhideWhenUsed="1"/>
+    <w:lsdException w:name="Table Subtle 2" w:semiHidden="1" w:unhideWhenUsed="1"/>
+    <w:lsdException w:name="Table Web 1" w:semiHidden="1" w:unhideWhenUsed="1"/>
+    <w:lsdException w:name="Table Web 2" w:semiHidden="1" w:unhideWhenUsed="1"/>
+    <w:lsdException w:name="Table Web 3" w:semiHidden="1" w:unhideWhenUsed="1"/>
+    <w:lsdException w:name="Balloon Text" w:semiHidden="1" w:unhideWhenUsed="1"/>
+    <w:lsdException w:name="Table Grid" w:uiPriority="59"/>
+    <w:lsdException w:name="Table Theme" w:semiHidden="1" w:unhideWhenUsed="1"/>
+    <w:lsdException w:name="Placeholder Text" w:semiHidden="1"/>
+    <w:lsdException w:name="No Spacing" w:uiPriority="1" w:qFormat="1"/>
+    <w:lsdException w:name="Light Shading" w:uiPriority="60"/>
+    <w:lsdException w:name="Light List" w:uiPriority="61"/>
+    <w:lsdException w:name="Light Grid" w:uiPriority="62"/>
+    <w:lsdException w:name="Medium Shading 1" w:uiPriority="63"/>
+    <w:lsdException w:name="Medium Shading 2" w:uiPriority="64"/>
+    <w:lsdException w:name="Medium List 1" w:uiPriority="65"/>
+    <w:lsdException w:name="Medium List 2" w:uiPriority="66"/>
+    <w:lsdException w:name="Medium Grid 1" w:uiPriority="67"/>
+    <w:lsdException w:name="Medium Grid 2" w:uiPriority="68"/>
+    <w:lsdException w:name="Medium Grid 3" w:uiPriority="69"/>
+    <w:lsdException w:name="Dark List" w:uiPriority="70"/>
+    <w:lsdException w:name="Colorful Shading" w:uiPriority="71"/>
+    <w:lsdException w:name="Colorful List" w:uiPriority="72"/>
+    <w:lsdException w:name="Colorful Grid" w:uiPriority="73"/>
+    <w:lsdException w:name="Light Shading Accent 1" w:uiPriority="60"/>
+    <w:lsdException w:name="Light List Accent 1" w:uiPriority="61"/>
+    <w:lsdException w:name="Light Grid Accent 1" w:uiPriority="62"/>
+    <w:lsdException w:name="Medium Shading 1 Accent 1" w:uiPriority="63"/>
+    <w:lsdException w:name="Medium Shading 2 Accent 1" w:uiPriority="64"/>
+    <w:lsdException w:name="Medium List 1 Accent 1" w:uiPriority="65"/>
+    <w:lsdException w:name="Revision" w:semiHidden="1"/>
+    <w:lsdException w:name="List Paragraph" w:uiPriority="34" w:qFormat="1"/>
+    <w:lsdException w:name="Quote" w:uiPriority="29" w:qFormat="1"/>
+    <w:lsdException w:name="Intense Quote" w:uiPriority="30" w:qFormat="1"/>
+    <w:lsdException w:name="Medium List 2 Accent 1" w:uiPriority="66"/>
+    <w:lsdException w:name="Medium Grid 1 Accent 1" w:uiPriority="67"/>
+    <w:lsdException w:name="Medium Grid 2 Accent 1" w:uiPriority="68"/>
+    <w:lsdException w:name="Medium Grid 3 Accent 1" w:uiPriority="69"/>
+    <w:lsdException w:name="Dark List Accent 1" w:uiPriority="70"/>
+    <w:lsdException w:name="Colorful Shading Accent 1" w:uiPriority="71"/>
+    <w:lsdException w:name="Colorful List Accent 1" w:uiPriority="72"/>
+    <w:lsdException w:name="Colorful Grid Accent 1" w:uiPriority="73"/>
+    <w:lsdException w:name="Light Shading Accent 2" w:uiPriority="60"/>
+    <w:lsdException w:name="Light List Accent 2" w:uiPriority="61"/>
+    <w:lsdException w:name="Light Grid Accent 2" w:uiPriority="62"/>
+    <w:lsdException w:name="Medium Shading 1 Accent 2" w:uiPriority="63"/>
+    <w:lsdException w:name="Medium Shading 2 Accent 2" w:uiPriority="64"/>
+    <w:lsdException w:name="Medium List 1 Accent 2" w:uiPriority="65"/>
+    <w:lsdException w:name="Medium List 2 Accent 2" w:uiPriority="66"/>
+    <w:lsdException w:name="Medium Grid 1 Accent 2" w:uiPriority="67"/>
+    <w:lsdException w:name="Medium Grid 2 Accent 2" w:uiPriority="68"/>
+    <w:lsdException w:name="Medium Grid 3 Accent 2" w:uiPriority="69"/>
+    <w:lsdException w:name="Dark List Accent 2" w:uiPriority="70"/>
+    <w:lsdException w:name="Colorful Shading Accent 2" w:uiPriority="71"/>
+    <w:lsdException w:name="Colorful List Accent 2" w:uiPriority="72"/>
+    <w:lsdException w:name="Colorful Grid Accent 2" w:uiPriority="73"/>
+    <w:lsdException w:name="Light Shading Accent 3" w:uiPriority="60"/>
+    <w:lsdException w:name="Light List Accent 3" w:uiPriority="61"/>
+    <w:lsdException w:name="Light Grid Accent 3" w:uiPriority="62"/>
+    <w:lsdException w:name="Medium Shading 1 Accent 3" w:uiPriority="63"/>
+    <w:lsdException w:name="Medium Shading 2 Accent 3" w:uiPriority="64"/>
+    <w:lsdException w:name="Medium List 1 Accent 3" w:uiPriority="65"/>
+    <w:lsdException w:name="Medium List 2 Accent 3" w:uiPriority="66"/>
+    <w:lsdException w:name="Medium Grid 1 Accent 3" w:uiPriority="67"/>
+    <w:lsdException w:name="Medium Grid 2 Accent 3" w:uiPriority="68"/>
+    <w:lsdException w:name="Medium Grid 3 Accent 3" w:uiPriority="69"/>
+    <w:lsdException w:name="Dark List Accent 3" w:uiPriority="70"/>
+    <w:lsdException w:name="Colorful Shading Accent 3" w:uiPriority="71"/>
+    <w:lsdException w:name="Colorful List Accent 3" w:uiPriority="72"/>
+    <w:lsdException w:name="Colorful Grid Accent 3" w:uiPriority="73"/>
+    <w:lsdException w:name="Light Shading Accent 4" w:uiPriority="60"/>
+    <w:lsdException w:name="Light List Accent 4" w:uiPriority="61"/>
+    <w:lsdException w:name="Light Grid Accent 4" w:uiPriority="62"/>
+    <w:lsdException w:name="Medium Shading 1 Accent 4" w:uiPriority="63"/>
+    <w:lsdException w:name="Medium Shading 2 Accent 4" w:uiPriority="64"/>
+    <w:lsdException w:name="Medium List 1 Accent 4" w:uiPriority="65"/>
+    <w:lsdException w:name="Medium List 2 Accent 4" w:uiPriority="66"/>
+    <w:lsdException w:name="Medium Grid 1 Accent 4" w:uiPriority="67"/>
+    <w:lsdException w:name="Medium Grid 2 Accent 4" w:uiPriority="68"/>
+    <w:lsdException w:name="Medium Grid 3 Accent 4" w:uiPriority="69"/>
+    <w:lsdException w:name="Dark List Accent 4" w:uiPriority="70"/>
+    <w:lsdException w:name="Colorful Shading Accent 4" w:uiPriority="71"/>
+    <w:lsdException w:name="Colorful List Accent 4" w:uiPriority="72"/>
+    <w:lsdException w:name="Colorful Grid Accent 4" w:uiPriority="73"/>
+    <w:lsdException w:name="Light Shading Accent 5" w:uiPriority="60"/>
+    <w:lsdException w:name="Light List Accent 5" w:uiPriority="61"/>
+    <w:lsdException w:name="Light Grid Accent 5" w:uiPriority="62"/>
+    <w:lsdException w:name="Medium Shading 1 Accent 5" w:uiPriority="63"/>
+    <w:lsdException w:name="Medium Shading 2 Accent 5" w:uiPriority="64"/>
+    <w:lsdException w:name="Medium List 1 Accent 5" w:uiPriority="65"/>
+    <w:lsdException w:name="Medium List 2 Accent 5" w:uiPriority="66"/>
+    <w:lsdException w:name="Medium Grid 1 Accent 5" w:uiPriority="67"/>
+    <w:lsdException w:name="Medium Grid 2 Accent 5" w:uiPriority="68"/>
+    <w:lsdException w:name="Medium Grid 3 Accent 5" w:uiPriority="69"/>
+    <w:lsdException w:name="Dark List Accent 5" w:uiPriority="70"/>
+    <w:lsdException w:name="Colorful Shading Accent 5" w:uiPriority="71"/>
+    <w:lsdException w:name="Colorful List Accent 5" w:uiPriority="72"/>
+    <w:lsdException w:name="Colorful Grid Accent 5" w:uiPriority="73"/>
+    <w:lsdException w:name="Light Shading Accent 6" w:uiPriority="60"/>
+    <w:lsdException w:name="Light List Accent 6" w:uiPriority="61"/>
+    <w:lsdException w:name="Light Grid Accent 6" w:uiPriority="62"/>
+    <w:lsdException w:name="Medium Shading 1 Accent 6" w:uiPriority="63"/>
+    <w:lsdException w:name="Medium Shading 2 Accent 6" w:uiPriority="64"/>
+    <w:lsdException w:name="Medium List 1 Accent 6" w:uiPriority="65"/>
+    <w:lsdException w:name="Medium List 2 Accent 6" w:uiPriority="66"/>
+    <w:lsdException w:name="Medium Grid 1 Accent 6" w:uiPriority="67"/>
+    <w:lsdException w:name="Medium Grid 2 Accent 6" w:uiPriority="68"/>
+    <w:lsdException w:name="Medium Grid 3 Accent 6" w:uiPriority="69"/>
+    <w:lsdException w:name="Dark List Accent 6" w:uiPriority="70"/>
+    <w:lsdException w:name="Colorful Shading Accent 6" w:uiPriority="71"/>
+    <w:lsdException w:name="Colorful List Accent 6" w:uiPriority="72"/>
+    <w:lsdException w:name="Colorful Grid Accent 6" w:uiPriority="73"/>
+    <w:lsdException w:name="Subtle Emphasis" w:uiPriority="19" w:qFormat="1"/>
+    <w:lsdException w:name="Intense Emphasis" w:uiPriority="21" w:qFormat="1"/>
+    <w:lsdException w:name="Subtle Reference" w:uiPriority="31" w:qFormat="1"/>
+    <w:lsdException w:name="Intense Reference" w:uiPriority="32" w:qFormat="1"/>
+    <w:lsdException w:name="Book Title" w:uiPriority="33" w:qFormat="1"/>
+    <w:lsdException w:name="Bibliography" w:semiHidden="1" w:uiPriority="37" w:unhideWhenUsed="1"/>
+    <w:lsdException w:name="TOC Heading" w:semiHidden="1" w:uiPriority="39" w:unhideWhenUsed="1" w:qFormat="1"/>
+    <w:lsdException w:name="Plain Table 1" w:uiPriority="41"/>
+    <w:lsdException w:name="Plain Table 2" w:uiPriority="42"/>
+    <w:lsdException w:name="Plain Table 3" w:uiPriority="43"/>
+    <w:lsdException w:name="Plain Table 4" w:uiPriority="44"/>
+    <w:lsdException w:name="Plain Table 5" w:uiPriority="45"/>
+    <w:lsdException w:name="Grid Table Light" w:uiPriority="40"/>
+    <w:lsdException w:name="Grid Table 1 Light" w:uiPriority="46"/>
+    <w:lsdException w:name="Grid Table 2" w:uiPriority="47"/>
+    <w:lsdException w:name="Grid Table 3" w:uiPriority="48"/>
+    <w:lsdException w:name="Grid Table 4" w:uiPriority="49"/>
+    <w:lsdException w:name="Grid Table 5 Dark" w:uiPriority="50"/>
+    <w:lsdException w:name="Grid Table 6 Colorful" w:uiPriority="51"/>
+    <w:lsdException w:name="Grid Table 7 Colorful" w:uiPriority="52"/>
+    <w:lsdException w:name="Grid Table 1 Light Accent 1" w:uiPriority="46"/>
+    <w:lsdException w:name="Grid Table 2 Accent 1" w:uiPriority="47"/>
+    <w:lsdException w:name="Grid Table 3 Accent 1" w:uiPriority="48"/>
+    <w:lsdException w:name="Grid Table 4 Accent 1" w:uiPriority="49"/>
+    <w:lsdException w:name="Grid Table 5 Dark Accent 1" w:uiPriority="50"/>
+    <w:lsdException w:name="Grid Table 6 Colorful Accent 1" w:uiPriority="51"/>
+    <w:lsdException w:name="Grid Table 7 Colorful Accent 1" w:uiPriority="52"/>
+    <w:lsdException w:name="Grid Table 1 Light Accent 2" w:uiPriority="46"/>
+    <w:lsdException w:name="Grid Table 2 Accent 2" w:uiPriority="47"/>
+    <w:lsdException w:name="Grid Table 3 Accent 2" w:uiPriority="48"/>
+    <w:lsdException w:name="Grid Table 4 Accent 2" w:uiPriority="49"/>
+    <w:lsdException w:name="Grid Table 5 Dark Accent 2" w:uiPriority="50"/>
+    <w:lsdException w:name="Grid Table 6 Colorful Accent 2" w:uiPriority="51"/>
+    <w:lsdException w:name="Grid Table 7 Colorful Accent 2" w:uiPriority="52"/>
+    <w:lsdException w:name="Grid Table 1 Light Accent 3" w:uiPriority="46"/>
+    <w:lsdException w:name="Grid Table 2 Accent 3" w:uiPriority="47"/>
+    <w:lsdException w:name="Grid Table 3 Accent 3" w:uiPriority="48"/>
+    <w:lsdException w:name="Grid Table 4 Accent 3" w:uiPriority="49"/>
+    <w:lsdException w:name="Grid Table 5 Dark Accent 3" w:uiPriority="50"/>
+    <w:lsdException w:name="Grid Table 6 Colorful Accent 3" w:uiPriority="51"/>
+    <w:lsdException w:name="Grid Table 7 Colorful Accent 3" w:uiPriority="52"/>
+    <w:lsdException w:name="Grid Table 1 Light Accent 4" w:uiPriority="46"/>
+    <w:lsdException w:name="Grid Table 2 Accent 4" w:uiPriority="47"/>
+    <w:lsdException w:name="Grid Table 3 Accent 4" w:uiPriority="48"/>
+    <w:lsdException w:name="Grid Table 4 Accent 4" w:uiPriority="49"/>
+    <w:lsdException w:name="Grid Table 5 Dark Accent 4" w:uiPriority="50"/>
+    <w:lsdException w:name="Grid Table 6 Colorful Accent 4" w:uiPriority="51"/>
+    <w:lsdException w:name="Grid Table 7 Colorful Accent 4" w:uiPriority="52"/>
+    <w:lsdException w:name="Grid Table 1 Light Accent 5" w:uiPriority="46"/>
+    <w:lsdException w:name="Grid Table 2 Accent 5" w:uiPriority="47"/>
+    <w:lsdException w:name="Grid Table 3 Accent 5" w:uiPriority="48"/>
+    <w:lsdException w:name="Grid Table 4 Accent 5" w:uiPriority="49"/>
+    <w:lsdException w:name="Grid Table 5 Dark Accent 5" w:uiPriority="50"/>
+    <w:lsdException w:name="Grid Table 6 Colorful Accent 5" w:uiPriority="51"/>
+    <w:lsdException w:name="Grid Table 7 Colorful Accent 5" w:uiPriority="52"/>
+    <w:lsdException w:name="Grid Table 1 Light Accent 6" w:uiPriority="46"/>
+    <w:lsdException w:name="Grid Table 2 Accent 6" w:uiPriority="47"/>
+    <w:lsdException w:name="Grid Table 3 Accent 6" w:uiPriority="48"/>
+    <w:lsdException w:name="Grid Table 4 Accent 6" w:uiPriority="49"/>
+    <w:lsdException w:name="Grid Table 5 Dark Accent 6" w:uiPriority="50"/>
+    <w:lsdException w:name="Grid Table 6 Colorful Accent 6" w:uiPriority="51"/>
+    <w:lsdException w:name="Grid Table 7 Colorful Accent 6" w:uiPriority="52"/>
+    <w:lsdException w:name="List Table 1 Light" w:uiPriority="46"/>
+    <w:lsdException w:name="List Table 2" w:uiPriority="47"/>
+    <w:lsdException w:name="List Table 3" w:uiPriority="48"/>
+    <w:lsdException w:name="List Table 4" w:uiPriority="49"/>
+    <w:lsdException w:name="List Table 5 Dark" w:uiPriority="50"/>
+    <w:lsdException w:name="List Table 6 Colorful" w:uiPriority="51"/>
+    <w:lsdException w:name="List Table 7 Colorful" w:uiPriority="52"/>
+    <w:lsdException w:name="List Table 1 Light Accent 1" w:uiPriority="46"/>
+    <w:lsdException w:name="List Table 2 Accent 1" w:uiPriority="47"/>
+    <w:lsdException w:name="List Table 3 Accent 1" w:uiPriority="48"/>
+    <w:lsdException w:name="List Table 4 Accent 1" w:uiPriority="49"/>
+    <w:lsdException w:name="List Table 5 Dark Accent 1" w:uiPriority="50"/>
+    <w:lsdException w:name="List Table 6 Colorful Accent 1" w:uiPriority="51"/>
+    <w:lsdException w:name="List Table 7 Colorful Accent 1" w:uiPriority="52"/>
+    <w:lsdException w:name="List Table 1 Light Accent 2" w:uiPriority="46"/>
+    <w:lsdException w:name="List Table 2 Accent 2" w:uiPriority="47"/>
+    <w:lsdException w:name="List Table 3 Accent 2" w:uiPriority="48"/>
+    <w:lsdException w:name="List Table 4 Accent 2" w:uiPriority="49"/>
+    <w:lsdException w:name="List Table 5 Dark Accent 2" w:uiPriority="50"/>
+    <w:lsdException w:name="List Table 6 Colorful Accent 2" w:uiPriority="51"/>
+    <w:lsdException w:name="List Table 7 Colorful Accent 2" w:uiPriority="52"/>
+    <w:lsdException w:name="List Table 1 Light Accent 3" w:uiPriority="46"/>
+    <w:lsdException w:name="List Table 2 Accent 3" w:uiPriority="47"/>
+    <w:lsdException w:name="List Table 3 Accent 3" w:uiPriority="48"/>
+    <w:lsdException w:name="List Table 4 Accent 3" w:uiPriority="49"/>
+    <w:lsdException w:name="List Table 5 Dark Accent 3" w:uiPriority="50"/>
+    <w:lsdException w:name="List Table 6 Colorful Accent 3" w:uiPriority="51"/>
+    <w:lsdException w:name="List Table 7 Colorful Accent 3" w:uiPriority="52"/>
+    <w:lsdException w:name="List Table 1 Light Accent 4" w:uiPriority="46"/>
+    <w:lsdException w:name="List Table 2 Accent 4" w:uiPriority="47"/>
+    <w:lsdException w:name="List Table 3 Accent 4" w:uiPriority="48"/>
+    <w:lsdException w:name="List Table 4 Accent 4" w:uiPriority="49"/>
+    <w:lsdException w:name="List Table 5 Dark Accent 4" w:uiPriority="50"/>
+    <w:lsdException w:name="List Table 6 Colorful Accent 4" w:uiPriority="51"/>
+    <w:lsdException w:name="List Table 7 Colorful Accent 4" w:uiPriority="52"/>
+    <w:lsdException w:name="List Table 1 Light Accent 5" w:uiPriority="46"/>
+    <w:lsdException w:name="List Table 2 Accent 5" w:uiPriority="47"/>
+    <w:lsdException w:name="List Table 3 Accent 5" w:uiPriority="48"/>
+    <w:lsdException w:name="List Table 4 Accent 5" w:uiPriority="49"/>
+    <w:lsdException w:name="List Table 5 Dark Accent 5" w:uiPriority="50"/>
+    <w:lsdException w:name="List Table 6 Colorful Accent 5" w:uiPriority="51"/>
+    <w:lsdException w:name="List Table 7 Colorful Accent 5" w:uiPriority="52"/>
+    <w:lsdException w:name="List Table 1 Light Accent 6" w:uiPriority="46"/>
+    <w:lsdException w:name="List Table 2 Accent 6" w:uiPriority="47"/>
+    <w:lsdException w:name="List Table 3 Accent 6" w:uiPriority="48"/>
+    <w:lsdException w:name="List Table 4 Accent 6" w:uiPriority="49"/>
+    <w:lsdException w:name="List Table 5 Dark Accent 6" w:uiPriority="50"/>
+    <w:lsdException w:name="List Table 6 Colorful Accent 6" w:uiPriority="51"/>
+    <w:lsdException w:name="List Table 7 Colorful Accent 6" w:uiPriority="52"/>
   </w:latentStyles>
   <w:style w:type="paragraph" w:default="1" w:styleId="Normal">
     <w:name w:val="Normal"/>
@@ -20165,196 +20627,6 @@
 </w:styles>
 </file>
 
-<file path=word/stylesWithEffects.xml><?xml version="1.0" encoding="utf-8"?>
-<w:styles xmlns:wpc="http://schemas.microsoft.com/office/word/2010/wordprocessingCanvas" xmlns:mc="http://schemas.openxmlformats.org/markup-compatibility/2006" xmlns:o="urn:schemas-microsoft-com:office:office" xmlns:r="http://schemas.openxmlformats.org/officeDocument/2006/relationships" xmlns:m="http://schemas.openxmlformats.org/officeDocument/2006/math" xmlns:v="urn:schemas-microsoft-com:vml" xmlns:wp14="http://schemas.microsoft.com/office/word/2010/wordprocessingDrawing" xmlns:wp="http://schemas.openxmlformats.org/drawingml/2006/wordprocessingDrawing" xmlns:w10="urn:schemas-microsoft-com:office:word" xmlns:w="http://schemas.openxmlformats.org/wordprocessingml/2006/main" xmlns:w14="http://schemas.microsoft.com/office/word/2010/wordml" xmlns:wpg="http://schemas.microsoft.com/office/word/2010/wordprocessingGroup" xmlns:wpi="http://schemas.microsoft.com/office/word/2010/wordprocessingInk" xmlns:wne="http://schemas.microsoft.com/office/word/2006/wordml" xmlns:wps="http://schemas.microsoft.com/office/word/2010/wordprocessingShape" mc:Ignorable="w14 wp14">
-  <w:docDefaults>
-    <w:rPrDefault>
-      <w:rPr>
-        <w:rFonts w:asciiTheme="minorHAnsi" w:eastAsiaTheme="minorEastAsia" w:hAnsiTheme="minorHAnsi" w:cstheme="minorBidi"/>
-        <w:sz w:val="22"/>
-        <w:szCs w:val="22"/>
-        <w:lang w:val="en-US" w:eastAsia="en-US" w:bidi="ar-SA"/>
-      </w:rPr>
-    </w:rPrDefault>
-    <w:pPrDefault>
-      <w:pPr>
-        <w:spacing w:after="200" w:line="276" w:lineRule="auto"/>
-      </w:pPr>
-    </w:pPrDefault>
-  </w:docDefaults>
-  <w:latentStyles w:defLockedState="0" w:defUIPriority="99" w:defSemiHidden="1" w:defUnhideWhenUsed="1" w:defQFormat="0" w:count="267">
-    <w:lsdException w:name="Normal" w:semiHidden="0" w:uiPriority="0" w:unhideWhenUsed="0" w:qFormat="1"/>
-    <w:lsdException w:name="heading 1" w:semiHidden="0" w:uiPriority="9" w:unhideWhenUsed="0" w:qFormat="1"/>
-    <w:lsdException w:name="heading 2" w:uiPriority="9" w:qFormat="1"/>
-    <w:lsdException w:name="heading 3" w:uiPriority="9" w:qFormat="1"/>
-    <w:lsdException w:name="heading 4" w:uiPriority="9" w:qFormat="1"/>
-    <w:lsdException w:name="heading 5" w:uiPriority="9" w:qFormat="1"/>
-    <w:lsdException w:name="heading 6" w:uiPriority="9" w:qFormat="1"/>
-    <w:lsdException w:name="heading 7" w:uiPriority="9" w:qFormat="1"/>
-    <w:lsdException w:name="heading 8" w:uiPriority="9" w:qFormat="1"/>
-    <w:lsdException w:name="heading 9" w:uiPriority="9" w:qFormat="1"/>
-    <w:lsdException w:name="toc 1" w:uiPriority="39"/>
-    <w:lsdException w:name="toc 2" w:uiPriority="39"/>
-    <w:lsdException w:name="toc 3" w:uiPriority="39"/>
-    <w:lsdException w:name="toc 4" w:uiPriority="39"/>
-    <w:lsdException w:name="toc 5" w:uiPriority="39"/>
-    <w:lsdException w:name="toc 6" w:uiPriority="39"/>
-    <w:lsdException w:name="toc 7" w:uiPriority="39"/>
-    <w:lsdException w:name="toc 8" w:uiPriority="39"/>
-    <w:lsdException w:name="toc 9" w:uiPriority="39"/>
-    <w:lsdException w:name="caption" w:uiPriority="35" w:qFormat="1"/>
-    <w:lsdException w:name="Title" w:semiHidden="0" w:uiPriority="10" w:unhideWhenUsed="0" w:qFormat="1"/>
-    <w:lsdException w:name="Default Paragraph Font" w:uiPriority="1"/>
-    <w:lsdException w:name="Subtitle" w:semiHidden="0" w:uiPriority="11" w:unhideWhenUsed="0" w:qFormat="1"/>
-    <w:lsdException w:name="Strong" w:semiHidden="0" w:uiPriority="22" w:unhideWhenUsed="0" w:qFormat="1"/>
-    <w:lsdException w:name="Emphasis" w:semiHidden="0" w:uiPriority="20" w:unhideWhenUsed="0" w:qFormat="1"/>
-    <w:lsdException w:name="Table Grid" w:semiHidden="0" w:uiPriority="59" w:unhideWhenUsed="0"/>
-    <w:lsdException w:name="Placeholder Text" w:unhideWhenUsed="0"/>
-    <w:lsdException w:name="No Spacing" w:semiHidden="0" w:uiPriority="1" w:unhideWhenUsed="0" w:qFormat="1"/>
-    <w:lsdException w:name="Light Shading" w:semiHidden="0" w:uiPriority="60" w:unhideWhenUsed="0"/>
-    <w:lsdException w:name="Light List" w:semiHidden="0" w:uiPriority="61" w:unhideWhenUsed="0"/>
-    <w:lsdException w:name="Light Grid" w:semiHidden="0" w:uiPriority="62" w:unhideWhenUsed="0"/>
-    <w:lsdException w:name="Medium Shading 1" w:semiHidden="0" w:uiPriority="63" w:unhideWhenUsed="0"/>
-    <w:lsdException w:name="Medium Shading 2" w:semiHidden="0" w:uiPriority="64" w:unhideWhenUsed="0"/>
-    <w:lsdException w:name="Medium List 1" w:semiHidden="0" w:uiPriority="65" w:unhideWhenUsed="0"/>
-    <w:lsdException w:name="Medium List 2" w:semiHidden="0" w:uiPriority="66" w:unhideWhenUsed="0"/>
-    <w:lsdException w:name="Medium Grid 1" w:semiHidden="0" w:uiPriority="67" w:unhideWhenUsed="0"/>
-    <w:lsdException w:name="Medium Grid 2" w:semiHidden="0" w:uiPriority="68" w:unhideWhenUsed="0"/>
-    <w:lsdException w:name="Medium Grid 3" w:semiHidden="0" w:uiPriority="69" w:unhideWhenUsed="0"/>
-    <w:lsdException w:name="Dark List" w:semiHidden="0" w:uiPriority="70" w:unhideWhenUsed="0"/>
-    <w:lsdException w:name="Colorful Shading" w:semiHidden="0" w:uiPriority="71" w:unhideWhenUsed="0"/>
-    <w:lsdException w:name="Colorful List" w:semiHidden="0" w:uiPriority="72" w:unhideWhenUsed="0"/>
-    <w:lsdException w:name="Colorful Grid" w:semiHidden="0" w:uiPriority="73" w:unhideWhenUsed="0"/>
-    <w:lsdException w:name="Light Shading Accent 1" w:semiHidden="0" w:uiPriority="60" w:unhideWhenUsed="0"/>
-    <w:lsdException w:name="Light List Accent 1" w:semiHidden="0" w:uiPriority="61" w:unhideWhenUsed="0"/>
-    <w:lsdException w:name="Light Grid Accent 1" w:semiHidden="0" w:uiPriority="62" w:unhideWhenUsed="0"/>
-    <w:lsdException w:name="Medium Shading 1 Accent 1" w:semiHidden="0" w:uiPriority="63" w:unhideWhenUsed="0"/>
-    <w:lsdException w:name="Medium Shading 2 Accent 1" w:semiHidden="0" w:uiPriority="64" w:unhideWhenUsed="0"/>
-    <w:lsdException w:name="Medium List 1 Accent 1" w:semiHidden="0" w:uiPriority="65" w:unhideWhenUsed="0"/>
-    <w:lsdException w:name="Revision" w:unhideWhenUsed="0"/>
-    <w:lsdException w:name="List Paragraph" w:semiHidden="0" w:uiPriority="34" w:unhideWhenUsed="0" w:qFormat="1"/>
-    <w:lsdException w:name="Quote" w:semiHidden="0" w:uiPriority="29" w:unhideWhenUsed="0" w:qFormat="1"/>
-    <w:lsdException w:name="Intense Quote" w:semiHidden="0" w:uiPriority="30" w:unhideWhenUsed="0" w:qFormat="1"/>
-    <w:lsdException w:name="Medium List 2 Accent 1" w:semiHidden="0" w:uiPriority="66" w:unhideWhenUsed="0"/>
-    <w:lsdException w:name="Medium Grid 1 Accent 1" w:semiHidden="0" w:uiPriority="67" w:unhideWhenUsed="0"/>
-    <w:lsdException w:name="Medium Grid 2 Accent 1" w:semiHidden="0" w:uiPriority="68" w:unhideWhenUsed="0"/>
-    <w:lsdException w:name="Medium Grid 3 Accent 1" w:semiHidden="0" w:uiPriority="69" w:unhideWhenUsed="0"/>
-    <w:lsdException w:name="Dark List Accent 1" w:semiHidden="0" w:uiPriority="70" w:unhideWhenUsed="0"/>
-    <w:lsdException w:name="Colorful Shading Accent 1" w:semiHidden="0" w:uiPriority="71" w:unhideWhenUsed="0"/>
-    <w:lsdException w:name="Colorful List Accent 1" w:semiHidden="0" w:uiPriority="72" w:unhideWhenUsed="0"/>
-    <w:lsdException w:name="Colorful Grid Accent 1" w:semiHidden="0" w:uiPriority="73" w:unhideWhenUsed="0"/>
-    <w:lsdException w:name="Light Shading Accent 2" w:semiHidden="0" w:uiPriority="60" w:unhideWhenUsed="0"/>
-    <w:lsdException w:name="Light List Accent 2" w:semiHidden="0" w:uiPriority="61" w:unhideWhenUsed="0"/>
-    <w:lsdException w:name="Light Grid Accent 2" w:semiHidden="0" w:uiPriority="62" w:unhideWhenUsed="0"/>
-    <w:lsdException w:name="Medium Shading 1 Accent 2" w:semiHidden="0" w:uiPriority="63" w:unhideWhenUsed="0"/>
-    <w:lsdException w:name="Medium Shading 2 Accent 2" w:semiHidden="0" w:uiPriority="64" w:unhideWhenUsed="0"/>
-    <w:lsdException w:name="Medium List 1 Accent 2" w:semiHidden="0" w:uiPriority="65" w:unhideWhenUsed="0"/>
-    <w:lsdException w:name="Medium List 2 Accent 2" w:semiHidden="0" w:uiPriority="66" w:unhideWhenUsed="0"/>
-    <w:lsdException w:name="Medium Grid 1 Accent 2" w:semiHidden="0" w:uiPriority="67" w:unhideWhenUsed="0"/>
-    <w:lsdException w:name="Medium Grid 2 Accent 2" w:semiHidden="0" w:uiPriority="68" w:unhideWhenUsed="0"/>
-    <w:lsdException w:name="Medium Grid 3 Accent 2" w:semiHidden="0" w:uiPriority="69" w:unhideWhenUsed="0"/>
-    <w:lsdException w:name="Dark List Accent 2" w:semiHidden="0" w:uiPriority="70" w:unhideWhenUsed="0"/>
-    <w:lsdException w:name="Colorful Shading Accent 2" w:semiHidden="0" w:uiPriority="71" w:unhideWhenUsed="0"/>
-    <w:lsdException w:name="Colorful List Accent 2" w:semiHidden="0" w:uiPriority="72" w:unhideWhenUsed="0"/>
-    <w:lsdException w:name="Colorful Grid Accent 2" w:semiHidden="0" w:uiPriority="73" w:unhideWhenUsed="0"/>
-    <w:lsdException w:name="Light Shading Accent 3" w:semiHidden="0" w:uiPriority="60" w:unhideWhenUsed="0"/>
-    <w:lsdException w:name="Light List Accent 3" w:semiHidden="0" w:uiPriority="61" w:unhideWhenUsed="0"/>
-    <w:lsdException w:name="Light Grid Accent 3" w:semiHidden="0" w:uiPriority="62" w:unhideWhenUsed="0"/>
-    <w:lsdException w:name="Medium Shading 1 Accent 3" w:semiHidden="0" w:uiPriority="63" w:unhideWhenUsed="0"/>
-    <w:lsdException w:name="Medium Shading 2 Accent 3" w:semiHidden="0" w:uiPriority="64" w:unhideWhenUsed="0"/>
-    <w:lsdException w:name="Medium List 1 Accent 3" w:semiHidden="0" w:uiPriority="65" w:unhideWhenUsed="0"/>
-    <w:lsdException w:name="Medium List 2 Accent 3" w:semiHidden="0" w:uiPriority="66" w:unhideWhenUsed="0"/>
-    <w:lsdException w:name="Medium Grid 1 Accent 3" w:semiHidden="0" w:uiPriority="67" w:unhideWhenUsed="0"/>
-    <w:lsdException w:name="Medium Grid 2 Accent 3" w:semiHidden="0" w:uiPriority="68" w:unhideWhenUsed="0"/>
-    <w:lsdException w:name="Medium Grid 3 Accent 3" w:semiHidden="0" w:uiPriority="69" w:unhideWhenUsed="0"/>
-    <w:lsdException w:name="Dark List Accent 3" w:semiHidden="0" w:uiPriority="70" w:unhideWhenUsed="0"/>
-    <w:lsdException w:name="Colorful Shading Accent 3" w:semiHidden="0" w:uiPriority="71" w:unhideWhenUsed="0"/>
-    <w:lsdException w:name="Colorful List Accent 3" w:semiHidden="0" w:uiPriority="72" w:unhideWhenUsed="0"/>
-    <w:lsdException w:name="Colorful Grid Accent 3" w:semiHidden="0" w:uiPriority="73" w:unhideWhenUsed="0"/>
-    <w:lsdException w:name="Light Shading Accent 4" w:semiHidden="0" w:uiPriority="60" w:unhideWhenUsed="0"/>
-    <w:lsdException w:name="Light List Accent 4" w:semiHidden="0" w:uiPriority="61" w:unhideWhenUsed="0"/>
-    <w:lsdException w:name="Light Grid Accent 4" w:semiHidden="0" w:uiPriority="62" w:unhideWhenUsed="0"/>
-    <w:lsdException w:name="Medium Shading 1 Accent 4" w:semiHidden="0" w:uiPriority="63" w:unhideWhenUsed="0"/>
-    <w:lsdException w:name="Medium Shading 2 Accent 4" w:semiHidden="0" w:uiPriority="64" w:unhideWhenUsed="0"/>
-    <w:lsdException w:name="Medium List 1 Accent 4" w:semiHidden="0" w:uiPriority="65" w:unhideWhenUsed="0"/>
-    <w:lsdException w:name="Medium List 2 Accent 4" w:semiHidden="0" w:uiPriority="66" w:unhideWhenUsed="0"/>
-    <w:lsdException w:name="Medium Grid 1 Accent 4" w:semiHidden="0" w:uiPriority="67" w:unhideWhenUsed="0"/>
-    <w:lsdException w:name="Medium Grid 2 Accent 4" w:semiHidden="0" w:uiPriority="68" w:unhideWhenUsed="0"/>
-    <w:lsdException w:name="Medium Grid 3 Accent 4" w:semiHidden="0" w:uiPriority="69" w:unhideWhenUsed="0"/>
-    <w:lsdException w:name="Dark List Accent 4" w:semiHidden="0" w:uiPriority="70" w:unhideWhenUsed="0"/>
-    <w:lsdException w:name="Colorful Shading Accent 4" w:semiHidden="0" w:uiPriority="71" w:unhideWhenUsed="0"/>
-    <w:lsdException w:name="Colorful List Accent 4" w:semiHidden="0" w:uiPriority="72" w:unhideWhenUsed="0"/>
-    <w:lsdException w:name="Colorful Grid Accent 4" w:semiHidden="0" w:uiPriority="73" w:unhideWhenUsed="0"/>
-    <w:lsdException w:name="Light Shading Accent 5" w:semiHidden="0" w:uiPriority="60" w:unhideWhenUsed="0"/>
-    <w:lsdException w:name="Light List Accent 5" w:semiHidden="0" w:uiPriority="61" w:unhideWhenUsed="0"/>
-    <w:lsdException w:name="Light Grid Accent 5" w:semiHidden="0" w:uiPriority="62" w:unhideWhenUsed="0"/>
-    <w:lsdException w:name="Medium Shading 1 Accent 5" w:semiHidden="0" w:uiPriority="63" w:unhideWhenUsed="0"/>
-    <w:lsdException w:name="Medium Shading 2 Accent 5" w:semiHidden="0" w:uiPriority="64" w:unhideWhenUsed="0"/>
-    <w:lsdException w:name="Medium List 1 Accent 5" w:semiHidden="0" w:uiPriority="65" w:unhideWhenUsed="0"/>
-    <w:lsdException w:name="Medium List 2 Accent 5" w:semiHidden="0" w:uiPriority="66" w:unhideWhenUsed="0"/>
-    <w:lsdException w:name="Medium Grid 1 Accent 5" w:semiHidden="0" w:uiPriority="67" w:unhideWhenUsed="0"/>
-    <w:lsdException w:name="Medium Grid 2 Accent 5" w:semiHidden="0" w:uiPriority="68" w:unhideWhenUsed="0"/>
-    <w:lsdException w:name="Medium Grid 3 Accent 5" w:semiHidden="0" w:uiPriority="69" w:unhideWhenUsed="0"/>
-    <w:lsdException w:name="Dark List Accent 5" w:semiHidden="0" w:uiPriority="70" w:unhideWhenUsed="0"/>
-    <w:lsdException w:name="Colorful Shading Accent 5" w:semiHidden="0" w:uiPriority="71" w:unhideWhenUsed="0"/>
-    <w:lsdException w:name="Colorful List Accent 5" w:semiHidden="0" w:uiPriority="72" w:unhideWhenUsed="0"/>
-    <w:lsdException w:name="Colorful Grid Accent 5" w:semiHidden="0" w:uiPriority="73" w:unhideWhenUsed="0"/>
-    <w:lsdException w:name="Light Shading Accent 6" w:semiHidden="0" w:uiPriority="60" w:unhideWhenUsed="0"/>
-    <w:lsdException w:name="Light List Accent 6" w:semiHidden="0" w:uiPriority="61" w:unhideWhenUsed="0"/>
-    <w:lsdException w:name="Light Grid Accent 6" w:semiHidden="0" w:uiPriority="62" w:unhideWhenUsed="0"/>
-    <w:lsdException w:name="Medium Shading 1 Accent 6" w:semiHidden="0" w:uiPriority="63" w:unhideWhenUsed="0"/>
-    <w:lsdException w:name="Medium Shading 2 Accent 6" w:semiHidden="0" w:uiPriority="64" w:unhideWhenUsed="0"/>
-    <w:lsdException w:name="Medium List 1 Accent 6" w:semiHidden="0" w:uiPriority="65" w:unhideWhenUsed="0"/>
-    <w:lsdException w:name="Medium List 2 Accent 6" w:semiHidden="0" w:uiPriority="66" w:unhideWhenUsed="0"/>
-    <w:lsdException w:name="Medium Grid 1 Accent 6" w:semiHidden="0" w:uiPriority="67" w:unhideWhenUsed="0"/>
-    <w:lsdException w:name="Medium Grid 2 Accent 6" w:semiHidden="0" w:uiPriority="68" w:unhideWhenUsed="0"/>
-    <w:lsdException w:name="Medium Grid 3 Accent 6" w:semiHidden="0" w:uiPriority="69" w:unhideWhenUsed="0"/>
-    <w:lsdException w:name="Dark List Accent 6" w:semiHidden="0" w:uiPriority="70" w:unhideWhenUsed="0"/>
-    <w:lsdException w:name="Colorful Shading Accent 6" w:semiHidden="0" w:uiPriority="71" w:unhideWhenUsed="0"/>
-    <w:lsdException w:name="Colorful List Accent 6" w:semiHidden="0" w:uiPriority="72" w:unhideWhenUsed="0"/>
-    <w:lsdException w:name="Colorful Grid Accent 6" w:semiHidden="0" w:uiPriority="73" w:unhideWhenUsed="0"/>
-    <w:lsdException w:name="Subtle Emphasis" w:semiHidden="0" w:uiPriority="19" w:unhideWhenUsed="0" w:qFormat="1"/>
-    <w:lsdException w:name="Intense Emphasis" w:semiHidden="0" w:uiPriority="21" w:unhideWhenUsed="0" w:qFormat="1"/>
-    <w:lsdException w:name="Subtle Reference" w:semiHidden="0" w:uiPriority="31" w:unhideWhenUsed="0" w:qFormat="1"/>
-    <w:lsdException w:name="Intense Reference" w:semiHidden="0" w:uiPriority="32" w:unhideWhenUsed="0" w:qFormat="1"/>
-    <w:lsdException w:name="Book Title" w:semiHidden="0" w:uiPriority="33" w:unhideWhenUsed="0" w:qFormat="1"/>
-    <w:lsdException w:name="Bibliography" w:uiPriority="37"/>
-    <w:lsdException w:name="TOC Heading" w:uiPriority="39" w:qFormat="1"/>
-  </w:latentStyles>
-  <w:style w:type="paragraph" w:default="1" w:styleId="Normal">
-    <w:name w:val="Normal"/>
-    <w:qFormat/>
-  </w:style>
-  <w:style w:type="character" w:default="1" w:styleId="DefaultParagraphFont">
-    <w:name w:val="Default Paragraph Font"/>
-    <w:uiPriority w:val="1"/>
-    <w:semiHidden/>
-    <w:unhideWhenUsed/>
-  </w:style>
-  <w:style w:type="table" w:default="1" w:styleId="TableNormal">
-    <w:name w:val="Normal Table"/>
-    <w:uiPriority w:val="99"/>
-    <w:semiHidden/>
-    <w:unhideWhenUsed/>
-    <w:tblPr>
-      <w:tblInd w:w="0" w:type="dxa"/>
-      <w:tblCellMar>
-        <w:top w:w="0" w:type="dxa"/>
-        <w:left w:w="108" w:type="dxa"/>
-        <w:bottom w:w="0" w:type="dxa"/>
-        <w:right w:w="108" w:type="dxa"/>
-      </w:tblCellMar>
-    </w:tblPr>
-  </w:style>
-  <w:style w:type="numbering" w:default="1" w:styleId="NoList">
-    <w:name w:val="No List"/>
-    <w:uiPriority w:val="99"/>
-    <w:semiHidden/>
-    <w:unhideWhenUsed/>
-  </w:style>
-</w:styles>
-</file>
-
 <file path=word/theme/theme1.xml><?xml version="1.0" encoding="utf-8"?>
 <a:theme xmlns:a="http://schemas.openxmlformats.org/drawingml/2006/main" name="Office Theme">
   <a:themeElements>
